--- a/docs/documentation_technique.docx
+++ b/docs/documentation_technique.docx
@@ -92,7 +92,6 @@
           <w:szCs w:val="40"/>
         </w:rPr>
       </w:pPr>
-      <w:proofErr w:type="spellStart"/>
       <w:r>
         <w:rPr>
           <w:b/>
@@ -104,7 +103,6 @@
         </w:rPr>
         <w:t>IStoreApp</w:t>
       </w:r>
-      <w:proofErr w:type="spellEnd"/>
     </w:p>
     <w:p>
       <w:pPr>
@@ -423,7 +421,6 @@
       <w:pPr>
         <w:jc w:val="center"/>
       </w:pPr>
-      <w:proofErr w:type="spellStart"/>
       <w:r>
         <w:rPr>
           <w:b/>
@@ -433,7 +430,6 @@
         </w:rPr>
         <w:t>IStore</w:t>
       </w:r>
-      <w:proofErr w:type="spellEnd"/>
       <w:r>
         <w:rPr>
           <w:b/>
@@ -607,13 +603,8 @@
         <w:t xml:space="preserve"> / contenant tous </w:t>
       </w:r>
       <w:r>
-        <w:t xml:space="preserve">les </w:t>
-      </w:r>
-      <w:proofErr w:type="gramStart"/>
-      <w:r>
-        <w:t>packages</w:t>
-      </w:r>
-      <w:proofErr w:type="gramEnd"/>
+        <w:t>les packages</w:t>
+      </w:r>
       <w:r>
         <w:t xml:space="preserve"> </w:t>
       </w:r>
@@ -674,13 +665,8 @@
       <w:r>
         <w:t>‘</w:t>
       </w:r>
-      <w:proofErr w:type="spellStart"/>
-      <w:r>
-        <w:t>sqlDatabase</w:t>
-      </w:r>
-      <w:proofErr w:type="spellEnd"/>
-      <w:r>
-        <w:t>’</w:t>
+      <w:r>
+        <w:t>sqlDatabase’</w:t>
       </w:r>
       <w:r>
         <w:t xml:space="preserve"> / contenant </w:t>
@@ -689,6 +675,20 @@
         <w:t>la base de données MySQL utilisé lors du développement de ce projet.</w:t>
       </w:r>
     </w:p>
+    <w:p>
+      <w:pPr>
+        <w:jc w:val="center"/>
+      </w:pPr>
+    </w:p>
+    <w:p>
+      <w:pPr>
+        <w:jc w:val="center"/>
+      </w:pPr>
+      <w:r>
+        <w:t>L'application iStore suit une architecture MVC (Modèle-Vue-Contrôleur). Voici une brève description de chaque composant :</w:t>
+      </w:r>
+    </w:p>
+    <w:p/>
     <w:p>
       <w:pPr>
         <w:jc w:val="center"/>
@@ -743,15 +743,8 @@
         <w:jc w:val="both"/>
       </w:pPr>
       <w:r>
-        <w:t xml:space="preserve">Un </w:t>
-      </w:r>
-      <w:r>
-        <w:t>package</w:t>
-      </w:r>
-      <w:r>
-        <w:t xml:space="preserve"> ‘</w:t>
-      </w:r>
-      <w:proofErr w:type="spellStart"/>
+        <w:t>Un package ‘</w:t>
+      </w:r>
       <w:r>
         <w:rPr>
           <w:i/>
@@ -759,7 +752,6 @@
         </w:rPr>
         <w:t>dataAccess</w:t>
       </w:r>
-      <w:proofErr w:type="spellEnd"/>
       <w:r>
         <w:t xml:space="preserve"> / contenant </w:t>
       </w:r>
@@ -797,16 +789,7 @@
         <w:jc w:val="both"/>
       </w:pPr>
       <w:r>
-        <w:t>Un fichier ‘</w:t>
-      </w:r>
-      <w:r>
-        <w:t>service</w:t>
-      </w:r>
-      <w:r>
-        <w:t> / c</w:t>
-      </w:r>
-      <w:r>
-        <w:t>ontenant</w:t>
+        <w:t>Un fichier ‘service / contenant</w:t>
       </w:r>
     </w:p>
     <w:p>
@@ -819,18 +802,7 @@
         <w:jc w:val="both"/>
       </w:pPr>
       <w:r>
-        <w:t>Un fichier ‘</w:t>
-      </w:r>
-      <w:proofErr w:type="spellStart"/>
-      <w:r>
-        <w:t>ui</w:t>
-      </w:r>
-      <w:proofErr w:type="spellEnd"/>
-      <w:r>
-        <w:t xml:space="preserve"> /</w:t>
-      </w:r>
-      <w:r>
-        <w:t xml:space="preserve"> contenant</w:t>
+        <w:t>Un fichier ‘ui / contenant</w:t>
       </w:r>
     </w:p>
     <w:p>
@@ -861,6 +833,7 @@
         <w:rPr>
           <w:u w:val="single"/>
         </w:rPr>
+        <w:lastRenderedPageBreak/>
         <w:t>Choix techniques/</w:t>
       </w:r>
     </w:p>
@@ -915,13 +888,8 @@
       <w:r>
         <w:t xml:space="preserve"> </w:t>
       </w:r>
-      <w:proofErr w:type="spellStart"/>
-      <w:r>
-        <w:t>IntelliJ</w:t>
-      </w:r>
-      <w:proofErr w:type="spellEnd"/>
-      <w:r>
-        <w:t xml:space="preserve"> IDEA 2023.3.3</w:t>
+      <w:r>
+        <w:t>IntelliJ IDEA 2023.3.3</w:t>
       </w:r>
     </w:p>
     <w:p>
@@ -991,6 +959,11 @@
       <w:pPr>
         <w:jc w:val="center"/>
       </w:pPr>
+    </w:p>
+    <w:p>
+      <w:pPr>
+        <w:jc w:val="center"/>
+      </w:pPr>
       <w:r>
         <w:t xml:space="preserve">Pour la réalisation </w:t>
       </w:r>
@@ -1001,92 +974,103 @@
         <w:t xml:space="preserve"> projet, le langage </w:t>
       </w:r>
       <w:r>
-        <w:t>Java</w:t>
-      </w:r>
-      <w:r>
-        <w:t xml:space="preserve"> avec la librairie </w:t>
-      </w:r>
-      <w:r>
-        <w:t>Swing</w:t>
-      </w:r>
-      <w:r>
-        <w:t xml:space="preserve"> a été utilisé</w:t>
-      </w:r>
-      <w:r>
-        <w:t xml:space="preserve">. </w:t>
-      </w:r>
-      <w:r>
-        <w:t xml:space="preserve">L’utilisation du langage de programmation </w:t>
-      </w:r>
-      <w:r>
-        <w:t>Java</w:t>
-      </w:r>
-      <w:r>
-        <w:t xml:space="preserve"> et de sa librairie se justifie par des bases acquises lors de</w:t>
-      </w:r>
-      <w:r>
-        <w:t xml:space="preserve"> cours de </w:t>
-      </w:r>
-      <w:r>
-        <w:t>java</w:t>
-      </w:r>
-      <w:r>
-        <w:t xml:space="preserve"> au préalable et </w:t>
-      </w:r>
-      <w:r>
-        <w:t>notamment</w:t>
-      </w:r>
-      <w:r>
-        <w:t xml:space="preserve"> avec la librairie</w:t>
-      </w:r>
-      <w:r>
-        <w:t xml:space="preserve"> Swing</w:t>
-      </w:r>
-      <w:r>
-        <w:t>.</w:t>
-      </w:r>
-    </w:p>
-    <w:p>
-      <w:pPr>
-        <w:jc w:val="center"/>
-      </w:pPr>
-      <w:r>
-        <w:t xml:space="preserve">Afin de réaliser le projet de façon la plus collaborative possible nous avons utilisés </w:t>
-      </w:r>
-      <w:r>
-        <w:t>un</w:t>
-      </w:r>
-      <w:r>
-        <w:t xml:space="preserve"> outil</w:t>
-      </w:r>
-      <w:r>
-        <w:t xml:space="preserve"> en général : </w:t>
-      </w:r>
-      <w:proofErr w:type="gramStart"/>
-      <w:r>
-        <w:rPr>
+        <w:rPr>
+          <w:b/>
+          <w:bCs/>
           <w:i/>
           <w:iCs/>
         </w:rPr>
-        <w:t>GitHub</w:t>
-      </w:r>
-      <w:r>
-        <w:rPr>
+        <w:t>Java</w:t>
+      </w:r>
+      <w:r>
+        <w:t xml:space="preserve"> avec la librairie </w:t>
+      </w:r>
+      <w:r>
+        <w:rPr>
+          <w:b/>
+          <w:bCs/>
           <w:i/>
           <w:iCs/>
         </w:rPr>
-        <w:t xml:space="preserve">, </w:t>
-      </w:r>
-      <w:r>
-        <w:t xml:space="preserve"> </w:t>
-      </w:r>
-      <w:r>
-        <w:t>c’</w:t>
-      </w:r>
-      <w:r>
-        <w:t>est</w:t>
-      </w:r>
-      <w:proofErr w:type="gramEnd"/>
+        <w:t>Swing</w:t>
+      </w:r>
+      <w:r>
+        <w:t xml:space="preserve"> a été utilisé</w:t>
+      </w:r>
+      <w:r>
+        <w:t>.</w:t>
+      </w:r>
+      <w:r>
+        <w:br/>
+      </w:r>
+      <w:r>
+        <w:t xml:space="preserve">Java est un choix judicieux pour la réalisation du projet </w:t>
+      </w:r>
+      <w:r>
+        <w:rPr>
+          <w:b/>
+          <w:bCs/>
+          <w:i/>
+          <w:iCs/>
+        </w:rPr>
+        <w:t>iStore</w:t>
+      </w:r>
+      <w:r>
+        <w:t xml:space="preserve"> en raison de sa portabilité, de sa fiabilité et de sa polyvalence. En tant que langage de programmation multiplateforme, Java permet à l'application iStore d'être exécutée sur divers systèmes d'exploitation sans nécessiter de modifications majeures. De plus, la vaste gamme de bibliothèques et de frameworks Java offre une grande flexibilité pour le développement d'applications robustes et évolutives. La gestion automatique de la mémoire de Java simplifie également le processus de développement en réduisant les risques de fuites de mémoire. Enfin, la </w:t>
+      </w:r>
+      <w:r>
+        <w:t xml:space="preserve">popularité </w:t>
+      </w:r>
+      <w:r>
+        <w:t>d</w:t>
+      </w:r>
+      <w:r>
+        <w:t>u langage</w:t>
+      </w:r>
+      <w:r>
+        <w:t xml:space="preserve"> Java, ainsi que sa large communauté de développeurs, garantissent un support continu et </w:t>
+      </w:r>
+      <w:r>
+        <w:t>différentes</w:t>
+      </w:r>
+      <w:r>
+        <w:t xml:space="preserve"> ressources pour résoudre les problèmes et optimiser les performances de l'application</w:t>
+      </w:r>
+      <w:r>
+        <w:t>.</w:t>
+      </w:r>
+    </w:p>
+    <w:p>
+      <w:pPr>
+        <w:jc w:val="center"/>
+      </w:pPr>
+    </w:p>
+    <w:p>
+      <w:pPr>
+        <w:jc w:val="center"/>
+      </w:pPr>
+      <w:r>
+        <w:t xml:space="preserve">Afin de réaliser le projet de façon la plus collaborative possible nous avons utilisés </w:t>
+      </w:r>
+      <w:r>
+        <w:t>un</w:t>
+      </w:r>
+      <w:r>
+        <w:t xml:space="preserve"> outil</w:t>
+      </w:r>
+      <w:r>
+        <w:t xml:space="preserve"> en général : </w:t>
+      </w:r>
+      <w:r>
+        <w:rPr>
+          <w:i/>
+          <w:iCs/>
+        </w:rPr>
+        <w:t xml:space="preserve">GitHub, </w:t>
+      </w:r>
+      <w:r>
+        <w:t>c’est</w:t>
+      </w:r>
       <w:r>
         <w:t xml:space="preserve"> une plateforme de gestion de code source qui facilite la collaboration entre les développeurs. Les membres peuvent partager leur code, effectuer des modifications, créer des branches pour expérimenter et fusionner les modifications pour les incorporer dans le code principal. Cela facilite grandement la gestion de version, la collaboration et le suivi des modifications apportées au code. Ce</w:t>
       </w:r>
@@ -1219,6 +1203,7 @@
         <w:jc w:val="center"/>
       </w:pPr>
       <w:r>
+        <w:lastRenderedPageBreak/>
         <w:t>1 -&gt; représente l’affichage d’une case disponible (pions noir)</w:t>
       </w:r>
     </w:p>
@@ -1281,8 +1266,6 @@
       <w:r>
         <w:t xml:space="preserve">Par le biais de la fonction </w:t>
       </w:r>
-      <w:proofErr w:type="spellStart"/>
-      <w:proofErr w:type="gramStart"/>
       <w:r>
         <w:rPr>
           <w:b/>
@@ -1292,11 +1275,9 @@
         </w:rPr>
         <w:t>displayWindows</w:t>
       </w:r>
-      <w:proofErr w:type="spellEnd"/>
       <w:r>
         <w:t>(</w:t>
       </w:r>
-      <w:proofErr w:type="gramEnd"/>
       <w:r>
         <w:t>), chaque</w:t>
       </w:r>
@@ -1338,7 +1319,6 @@
       <w:r>
         <w:t xml:space="preserve">Les déplacements sont effectués par l’intermédiaire de la fonction </w:t>
       </w:r>
-      <w:proofErr w:type="gramStart"/>
       <w:r>
         <w:rPr>
           <w:b/>
@@ -1351,7 +1331,6 @@
       <w:r>
         <w:t>(</w:t>
       </w:r>
-      <w:proofErr w:type="gramEnd"/>
       <w:r>
         <w:t>).</w:t>
       </w:r>
@@ -1381,7 +1360,6 @@
         <w:rPr>
           <w:noProof/>
         </w:rPr>
-        <w:lastRenderedPageBreak/>
         <w:drawing>
           <wp:inline distT="0" distB="0" distL="0" distR="0" wp14:anchorId="1E07B406" wp14:editId="28921BC7">
             <wp:extent cx="3172268" cy="847843"/>
@@ -1430,15 +1408,7 @@
         <w:t>s</w:t>
       </w:r>
       <w:r>
-        <w:t xml:space="preserve"> proposée en modifiant directement dans la matrice l’entier correspondant, comme vu précédemment. Bien sûr une vérification stricte </w:t>
-      </w:r>
-      <w:proofErr w:type="spellStart"/>
-      <w:r>
-        <w:t>à</w:t>
-      </w:r>
-      <w:proofErr w:type="spellEnd"/>
-      <w:r>
-        <w:t xml:space="preserve"> </w:t>
+        <w:t xml:space="preserve"> proposée en modifiant directement dans la matrice l’entier correspondant, comme vu précédemment. Bien sûr une vérification stricte à </w:t>
       </w:r>
       <w:r>
         <w:t>été</w:t>
@@ -1459,30 +1429,12 @@
       <w:r>
         <w:t xml:space="preserve">Une seconde fonction </w:t>
       </w:r>
-      <w:proofErr w:type="spellStart"/>
-      <w:proofErr w:type="gramStart"/>
-      <w:r>
-        <w:rPr>
-          <w:b/>
-          <w:bCs/>
-        </w:rPr>
-        <w:t>clearBoard</w:t>
-      </w:r>
-      <w:proofErr w:type="spellEnd"/>
-      <w:r>
-        <w:rPr>
-          <w:b/>
-          <w:bCs/>
-        </w:rPr>
-        <w:t>(</w:t>
-      </w:r>
-      <w:proofErr w:type="gramEnd"/>
-      <w:r>
-        <w:rPr>
-          <w:b/>
-          <w:bCs/>
-        </w:rPr>
-        <w:t>)</w:t>
+      <w:r>
+        <w:rPr>
+          <w:b/>
+          <w:bCs/>
+        </w:rPr>
+        <w:t>clearBoard()</w:t>
       </w:r>
       <w:r>
         <w:t>, permet de nettoyer la grille de tous les pions qui indique au joueurs les éventuels déplacements possibles</w:t>
@@ -1560,31 +1512,7 @@
         <w:t>été</w:t>
       </w:r>
       <w:r>
-        <w:t xml:space="preserve"> mis en place, celle-ci récupère les coordonnées du déplacement avant (</w:t>
-      </w:r>
-      <w:proofErr w:type="spellStart"/>
-      <w:r>
-        <w:t>rowFrom</w:t>
-      </w:r>
-      <w:proofErr w:type="spellEnd"/>
-      <w:r>
-        <w:t xml:space="preserve"> et </w:t>
-      </w:r>
-      <w:proofErr w:type="spellStart"/>
-      <w:r>
-        <w:t>colFrom</w:t>
-      </w:r>
-      <w:proofErr w:type="spellEnd"/>
-      <w:r>
-        <w:t>) et après (</w:t>
-      </w:r>
-      <w:proofErr w:type="spellStart"/>
-      <w:r>
-        <w:t>row</w:t>
-      </w:r>
-      <w:proofErr w:type="spellEnd"/>
-      <w:r>
-        <w:t xml:space="preserve"> et col) pour </w:t>
+        <w:t xml:space="preserve"> mis en place, celle-ci récupère les coordonnées du déplacement avant (rowFrom et colFrom) et après (row et col) pour </w:t>
       </w:r>
       <w:r>
         <w:t>remplacer l’entier qui se trouve entre les deux positions dans la matrice.</w:t>
@@ -1598,6 +1526,7 @@
         <w:rPr>
           <w:noProof/>
         </w:rPr>
+        <w:lastRenderedPageBreak/>
         <w:drawing>
           <wp:inline distT="0" distB="0" distL="0" distR="0" wp14:anchorId="6568CF00" wp14:editId="00DA1F47">
             <wp:extent cx="3124636" cy="1181265"/>
@@ -1689,7 +1618,6 @@
       <w:r>
         <w:t xml:space="preserve"> </w:t>
       </w:r>
-      <w:proofErr w:type="spellStart"/>
       <w:r>
         <w:rPr>
           <w:b/>
@@ -1697,17 +1625,7 @@
           <w:i/>
           <w:iCs/>
         </w:rPr>
-        <w:t>IntelliJ</w:t>
-      </w:r>
-      <w:proofErr w:type="spellEnd"/>
-      <w:r>
-        <w:rPr>
-          <w:b/>
-          <w:bCs/>
-          <w:i/>
-          <w:iCs/>
-        </w:rPr>
-        <w:t xml:space="preserve"> 2023.3.3</w:t>
+        <w:t>IntelliJ 2023.3.3</w:t>
       </w:r>
       <w:r>
         <w:t xml:space="preserve"> </w:t>
@@ -1932,220 +1850,67 @@
           <w:rPr>
             <w:noProof/>
           </w:rPr>
-          <mc:AlternateContent>
-            <mc:Choice Requires="wps">
-              <w:drawing>
-                <wp:anchor distT="0" distB="0" distL="114300" distR="114300" simplePos="0" relativeHeight="251660288" behindDoc="0" locked="0" layoutInCell="1" allowOverlap="1" wp14:anchorId="4161E165" wp14:editId="410725BE">
-                  <wp:simplePos x="0" y="0"/>
-                  <wp:positionH relativeFrom="margin">
-                    <wp:align>center</wp:align>
-                  </wp:positionH>
-                  <wp:positionV relativeFrom="bottomMargin">
-                    <wp:align>center</wp:align>
-                  </wp:positionV>
-                  <wp:extent cx="551815" cy="238760"/>
-                  <wp:effectExtent l="19050" t="19050" r="19685" b="18415"/>
-                  <wp:wrapNone/>
-                  <wp:docPr id="410152576" name="Parenthèses 2"/>
-                  <wp:cNvGraphicFramePr>
-                    <a:graphicFrameLocks xmlns:a="http://schemas.openxmlformats.org/drawingml/2006/main"/>
-                  </wp:cNvGraphicFramePr>
-                  <a:graphic xmlns:a="http://schemas.openxmlformats.org/drawingml/2006/main">
-                    <a:graphicData uri="http://schemas.microsoft.com/office/word/2010/wordprocessingShape">
-                      <wps:wsp>
-                        <wps:cNvSpPr>
-                          <a:spLocks noChangeArrowheads="1"/>
-                        </wps:cNvSpPr>
-                        <wps:spPr bwMode="auto">
-                          <a:xfrm>
-                            <a:off x="0" y="0"/>
-                            <a:ext cx="551815" cy="238760"/>
-                          </a:xfrm>
-                          <a:prstGeom prst="bracketPair">
-                            <a:avLst>
-                              <a:gd name="adj" fmla="val 16667"/>
-                            </a:avLst>
-                          </a:prstGeom>
-                          <a:solidFill>
-                            <a:srgbClr val="FFFFFF"/>
-                          </a:solidFill>
-                          <a:ln w="28575">
-                            <a:solidFill>
-                              <a:srgbClr val="808080"/>
-                            </a:solidFill>
-                            <a:round/>
-                            <a:headEnd/>
-                            <a:tailEnd/>
-                          </a:ln>
-                        </wps:spPr>
-                        <wps:txbx>
-                          <w:txbxContent>
-                            <w:p>
-                              <w:pPr>
-                                <w:jc w:val="center"/>
-                              </w:pPr>
-                              <w:r>
-                                <w:fldChar w:fldCharType="begin"/>
-                              </w:r>
-                              <w:r>
-                                <w:instrText>PAGE    \* MERGEFORMAT</w:instrText>
-                              </w:r>
-                              <w:r>
-                                <w:fldChar w:fldCharType="separate"/>
-                              </w:r>
-                              <w:r>
-                                <w:t>2</w:t>
-                              </w:r>
-                              <w:r>
-                                <w:fldChar w:fldCharType="end"/>
-                              </w:r>
-                            </w:p>
-                          </w:txbxContent>
-                        </wps:txbx>
-                        <wps:bodyPr rot="0" vert="horz" wrap="square" lIns="91440" tIns="0" rIns="91440" bIns="0" anchor="t" anchorCtr="0" upright="1">
-                          <a:noAutofit/>
-                        </wps:bodyPr>
-                      </wps:wsp>
-                    </a:graphicData>
-                  </a:graphic>
-                  <wp14:sizeRelH relativeFrom="margin">
-                    <wp14:pctWidth>10000</wp14:pctWidth>
-                  </wp14:sizeRelH>
-                  <wp14:sizeRelV relativeFrom="bottomMargin">
-                    <wp14:pctHeight>0</wp14:pctHeight>
-                  </wp14:sizeRelV>
-                </wp:anchor>
-              </w:drawing>
-            </mc:Choice>
-            <mc:Fallback>
-              <w:pict>
-                <v:shapetype w14:anchorId="4161E165" id="_x0000_t185" coordsize="21600,21600" o:spt="185" adj="3600" path="m@0,nfqx0@0l0@2qy@0,21600em@1,nfqx21600@0l21600@2qy@1,21600em@0,nsqx0@0l0@2qy@0,21600l@1,21600qx21600@2l21600@0qy@1,xe" filled="f">
-                  <v:formulas>
-                    <v:f eqn="val #0"/>
-                    <v:f eqn="sum width 0 #0"/>
-                    <v:f eqn="sum height 0 #0"/>
-                    <v:f eqn="prod @0 2929 10000"/>
-                    <v:f eqn="sum width 0 @3"/>
-                    <v:f eqn="sum height 0 @3"/>
-                    <v:f eqn="val width"/>
-                    <v:f eqn="val height"/>
-                    <v:f eqn="prod width 1 2"/>
-                    <v:f eqn="prod height 1 2"/>
-                  </v:formulas>
-                  <v:path o:extrusionok="f" gradientshapeok="t" limo="10800,10800" o:connecttype="custom" o:connectlocs="@8,0;0,@9;@8,@7;@6,@9" textboxrect="@3,@3,@4,@5"/>
-                  <v:handles>
-                    <v:h position="#0,topLeft" switch="" xrange="0,10800"/>
-                  </v:handles>
-                </v:shapetype>
-                <v:shape id="Parenthèses 2" o:spid="_x0000_s1026" type="#_x0000_t185" style="position:absolute;margin-left:0;margin-top:0;width:43.45pt;height:18.8pt;z-index:251660288;visibility:visible;mso-wrap-style:square;mso-width-percent:100;mso-height-percent:0;mso-wrap-distance-left:9pt;mso-wrap-distance-top:0;mso-wrap-distance-right:9pt;mso-wrap-distance-bottom:0;mso-position-horizontal:center;mso-position-horizontal-relative:margin;mso-position-vertical:center;mso-position-vertical-relative:bottom-margin-area;mso-width-percent:100;mso-height-percent:0;mso-width-relative:margin;mso-height-relative:bottom-margin-area;v-text-anchor:top" o:gfxdata="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" filled="t" strokecolor="gray" strokeweight="2.25pt">
-                  <v:textbox inset=",0,,0">
-                    <w:txbxContent>
-                      <w:p>
-                        <w:pPr>
-                          <w:jc w:val="center"/>
-                        </w:pPr>
-                        <w:r>
-                          <w:fldChar w:fldCharType="begin"/>
-                        </w:r>
-                        <w:r>
-                          <w:instrText>PAGE    \* MERGEFORMAT</w:instrText>
-                        </w:r>
-                        <w:r>
-                          <w:fldChar w:fldCharType="separate"/>
-                        </w:r>
-                        <w:r>
-                          <w:t>2</w:t>
-                        </w:r>
-                        <w:r>
-                          <w:fldChar w:fldCharType="end"/>
-                        </w:r>
-                      </w:p>
-                    </w:txbxContent>
-                  </v:textbox>
-                  <w10:wrap anchorx="margin" anchory="margin"/>
-                </v:shape>
-              </w:pict>
-            </mc:Fallback>
-          </mc:AlternateContent>
+          <w:pict w14:anchorId="7966916E">
+            <v:shapetype id="_x0000_t185" coordsize="21600,21600" o:spt="185" adj="3600" path="m@0,nfqx0@0l0@2qy@0,21600em@1,nfqx21600@0l21600@2qy@1,21600em@0,nsqx0@0l0@2qy@0,21600l@1,21600qx21600@2l21600@0qy@1,xe" filled="f">
+              <v:formulas>
+                <v:f eqn="val #0"/>
+                <v:f eqn="sum width 0 #0"/>
+                <v:f eqn="sum height 0 #0"/>
+                <v:f eqn="prod @0 2929 10000"/>
+                <v:f eqn="sum width 0 @3"/>
+                <v:f eqn="sum height 0 @3"/>
+                <v:f eqn="val width"/>
+                <v:f eqn="val height"/>
+                <v:f eqn="prod width 1 2"/>
+                <v:f eqn="prod height 1 2"/>
+              </v:formulas>
+              <v:path o:extrusionok="f" gradientshapeok="t" limo="10800,10800" o:connecttype="custom" o:connectlocs="@8,0;0,@9;@8,@7;@6,@9" textboxrect="@3,@3,@4,@5"/>
+              <v:handles>
+                <v:h position="#0,topLeft" switch="" xrange="0,10800"/>
+              </v:handles>
+            </v:shapetype>
+            <v:shape id="Parenthèses 2" o:spid="_x0000_s1026" type="#_x0000_t185" style="position:absolute;margin-left:0;margin-top:0;width:43.45pt;height:18.8pt;z-index:251660288;visibility:visible;mso-wrap-style:square;mso-width-percent:100;mso-height-percent:0;mso-wrap-distance-left:9pt;mso-wrap-distance-top:0;mso-wrap-distance-right:9pt;mso-wrap-distance-bottom:0;mso-position-horizontal:center;mso-position-horizontal-relative:margin;mso-position-vertical:center;mso-position-vertical-relative:bottom-margin-area;mso-width-percent:100;mso-height-percent:0;mso-width-relative:margin;mso-height-relative:bottom-margin-area;v-text-anchor:top" o:gfxdata="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" filled="t" strokecolor="gray" strokeweight="2.25pt">
+              <v:textbox inset=",0,,0">
+                <w:txbxContent>
+                  <w:p>
+                    <w:pPr>
+                      <w:jc w:val="center"/>
+                    </w:pPr>
+                    <w:r>
+                      <w:fldChar w:fldCharType="begin"/>
+                    </w:r>
+                    <w:r>
+                      <w:instrText>PAGE    \* MERGEFORMAT</w:instrText>
+                    </w:r>
+                    <w:r>
+                      <w:fldChar w:fldCharType="separate"/>
+                    </w:r>
+                    <w:r>
+                      <w:t>2</w:t>
+                    </w:r>
+                    <w:r>
+                      <w:fldChar w:fldCharType="end"/>
+                    </w:r>
+                  </w:p>
+                </w:txbxContent>
+              </v:textbox>
+              <w10:wrap anchorx="margin" anchory="margin"/>
+            </v:shape>
+          </w:pict>
         </w:r>
         <w:r>
           <w:rPr>
             <w:noProof/>
           </w:rPr>
-          <mc:AlternateContent>
-            <mc:Choice Requires="wps">
-              <w:drawing>
-                <wp:anchor distT="0" distB="0" distL="114300" distR="114300" simplePos="0" relativeHeight="251659264" behindDoc="0" locked="0" layoutInCell="1" allowOverlap="1" wp14:anchorId="6310AB11" wp14:editId="18C1DF47">
-                  <wp:simplePos x="0" y="0"/>
-                  <wp:positionH relativeFrom="margin">
-                    <wp:align>center</wp:align>
-                  </wp:positionH>
-                  <wp:positionV relativeFrom="bottomMargin">
-                    <wp:align>center</wp:align>
-                  </wp:positionV>
-                  <wp:extent cx="5518150" cy="0"/>
-                  <wp:effectExtent l="9525" t="9525" r="6350" b="9525"/>
-                  <wp:wrapNone/>
-                  <wp:docPr id="605260964" name="Connecteur droit avec flèche 1"/>
-                  <wp:cNvGraphicFramePr>
-                    <a:graphicFrameLocks xmlns:a="http://schemas.openxmlformats.org/drawingml/2006/main"/>
-                  </wp:cNvGraphicFramePr>
-                  <a:graphic xmlns:a="http://schemas.openxmlformats.org/drawingml/2006/main">
-                    <a:graphicData uri="http://schemas.microsoft.com/office/word/2010/wordprocessingShape">
-                      <wps:wsp>
-                        <wps:cNvCnPr>
-                          <a:cxnSpLocks noChangeShapeType="1"/>
-                        </wps:cNvCnPr>
-                        <wps:spPr bwMode="auto">
-                          <a:xfrm>
-                            <a:off x="0" y="0"/>
-                            <a:ext cx="5518150" cy="0"/>
-                          </a:xfrm>
-                          <a:prstGeom prst="straightConnector1">
-                            <a:avLst/>
-                          </a:prstGeom>
-                          <a:noFill/>
-                          <a:ln w="12700">
-                            <a:solidFill>
-                              <a:srgbClr val="808080"/>
-                            </a:solidFill>
-                            <a:round/>
-                            <a:headEnd/>
-                            <a:tailEnd/>
-                          </a:ln>
-                          <a:extLst>
-                            <a:ext uri="{909E8E84-426E-40DD-AFC4-6F175D3DCCD1}">
-                              <a14:hiddenFill xmlns:a14="http://schemas.microsoft.com/office/drawing/2010/main">
-                                <a:noFill/>
-                              </a14:hiddenFill>
-                            </a:ext>
-                          </a:extLst>
-                        </wps:spPr>
-                        <wps:bodyPr/>
-                      </wps:wsp>
-                    </a:graphicData>
-                  </a:graphic>
-                  <wp14:sizeRelH relativeFrom="page">
-                    <wp14:pctWidth>0</wp14:pctWidth>
-                  </wp14:sizeRelH>
-                  <wp14:sizeRelV relativeFrom="bottomMargin">
-                    <wp14:pctHeight>0</wp14:pctHeight>
-                  </wp14:sizeRelV>
-                </wp:anchor>
-              </w:drawing>
-            </mc:Choice>
-            <mc:Fallback>
-              <w:pict>
-                <v:shapetype w14:anchorId="352613CC" id="_x0000_t32" coordsize="21600,21600" o:spt="32" o:oned="t" path="m,l21600,21600e" filled="f">
-                  <v:path arrowok="t" fillok="f" o:connecttype="none"/>
-                  <o:lock v:ext="edit" shapetype="t"/>
-                </v:shapetype>
-                <v:shape id="Connecteur droit avec flèche 1" o:spid="_x0000_s1026" type="#_x0000_t32" style="position:absolute;margin-left:0;margin-top:0;width:434.5pt;height:0;z-index:251659264;visibility:visible;mso-wrap-style:square;mso-width-percent:0;mso-height-percent:0;mso-wrap-distance-left:9pt;mso-wrap-distance-top:0;mso-wrap-distance-right:9pt;mso-wrap-distance-bottom:0;mso-position-horizontal:center;mso-position-horizontal-relative:margin;mso-position-vertical:center;mso-position-vertical-relative:bottom-margin-area;mso-width-percent:0;mso-height-percent:0;mso-width-relative:page;mso-height-relative:bottom-margin-area" o:gfxdata="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" strokecolor="gray" strokeweight="1pt">
-                  <w10:wrap anchorx="margin" anchory="margin"/>
-                </v:shape>
-              </w:pict>
-            </mc:Fallback>
-          </mc:AlternateContent>
+          <w:pict w14:anchorId="616F94F6">
+            <v:shapetype id="_x0000_t32" coordsize="21600,21600" o:spt="32" o:oned="t" path="m,l21600,21600e" filled="f">
+              <v:path arrowok="t" fillok="f" o:connecttype="none"/>
+              <o:lock v:ext="edit" shapetype="t"/>
+            </v:shapetype>
+            <v:shape id="Connecteur droit avec flèche 1" o:spid="_x0000_s1025" type="#_x0000_t32" style="position:absolute;margin-left:0;margin-top:0;width:434.5pt;height:0;z-index:251659264;visibility:visible;mso-wrap-style:square;mso-width-percent:0;mso-height-percent:0;mso-wrap-distance-left:9pt;mso-wrap-distance-top:0;mso-wrap-distance-right:9pt;mso-wrap-distance-bottom:0;mso-position-horizontal:center;mso-position-horizontal-relative:margin;mso-position-vertical:center;mso-position-vertical-relative:bottom-margin-area;mso-width-percent:0;mso-height-percent:0;mso-width-relative:page;mso-height-relative:bottom-margin-area" o:gfxdata="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" strokecolor="gray" strokeweight="1pt">
+              <w10:wrap anchorx="margin" anchory="margin"/>
+            </v:shape>
+          </w:pict>
         </w:r>
       </w:p>
     </w:sdtContent>
@@ -3183,7 +2948,6 @@
       <w:kern w:val="0"/>
       <w:sz w:val="32"/>
       <w:szCs w:val="32"/>
-      <w14:ligatures w14:val="none"/>
     </w:rPr>
   </w:style>
   <w:style w:type="character" w:default="1" w:styleId="Policepardfaut">
@@ -3275,7 +3039,6 @@
     </w:pPr>
     <w:rPr>
       <w:kern w:val="0"/>
-      <w14:ligatures w14:val="none"/>
     </w:rPr>
   </w:style>
   <w:style w:type="paragraph" w:styleId="En-tte">
@@ -3334,7 +3097,6 @@
       <w:kern w:val="0"/>
       <w:sz w:val="32"/>
       <w:szCs w:val="32"/>
-      <w14:ligatures w14:val="none"/>
     </w:rPr>
   </w:style>
   <w:style w:type="paragraph" w:styleId="NormalWeb">
@@ -3353,7 +3115,6 @@
       <w:sz w:val="24"/>
       <w:szCs w:val="24"/>
       <w:lang w:eastAsia="fr-FR"/>
-      <w14:ligatures w14:val="none"/>
     </w:rPr>
   </w:style>
 </w:styles>

--- a/docs/documentation_technique.docx
+++ b/docs/documentation_technique.docx
@@ -82,7 +82,7 @@
     </w:p>
     <w:p>
       <w:pPr>
-        <w:pStyle w:val="Citationintense"/>
+        <w:pStyle w:val="IntenseQuote"/>
         <w:rPr>
           <w:b/>
           <w:bCs/>
@@ -106,7 +106,7 @@
     </w:p>
     <w:p>
       <w:pPr>
-        <w:pStyle w:val="Citationintense"/>
+        <w:pStyle w:val="IntenseQuote"/>
         <w:rPr>
           <w:sz w:val="28"/>
           <w:szCs w:val="28"/>
@@ -134,18 +134,18 @@
       <w:pPr>
         <w:jc w:val="center"/>
         <w:rPr>
-          <w:rStyle w:val="Rfrenceintense"/>
-        </w:rPr>
-      </w:pPr>
-      <w:r>
-        <w:rPr>
-          <w:rStyle w:val="Rfrenceintense"/>
+          <w:rStyle w:val="IntenseReference"/>
+        </w:rPr>
+      </w:pPr>
+      <w:r>
+        <w:rPr>
+          <w:rStyle w:val="IntenseReference"/>
         </w:rPr>
         <w:t xml:space="preserve">Auteurs :  </w:t>
       </w:r>
       <w:r>
         <w:rPr>
-          <w:rStyle w:val="Rfrenceintense"/>
+          <w:rStyle w:val="IntenseReference"/>
           <w:b w:val="0"/>
           <w:bCs w:val="0"/>
         </w:rPr>
@@ -156,24 +156,24 @@
       <w:pPr>
         <w:jc w:val="center"/>
         <w:rPr>
-          <w:rStyle w:val="Rfrenceintense"/>
-        </w:rPr>
-      </w:pPr>
-      <w:r>
-        <w:rPr>
-          <w:rStyle w:val="Rfrenceintense"/>
+          <w:rStyle w:val="IntenseReference"/>
+        </w:rPr>
+      </w:pPr>
+      <w:r>
+        <w:rPr>
+          <w:rStyle w:val="IntenseReference"/>
         </w:rPr>
         <w:t>Date :</w:t>
       </w:r>
       <w:r>
         <w:rPr>
-          <w:rStyle w:val="Rfrenceintense"/>
+          <w:rStyle w:val="IntenseReference"/>
         </w:rPr>
         <w:t xml:space="preserve"> </w:t>
       </w:r>
       <w:r>
         <w:rPr>
-          <w:rStyle w:val="Rfrenceintense"/>
+          <w:rStyle w:val="IntenseReference"/>
           <w:b w:val="0"/>
           <w:bCs w:val="0"/>
         </w:rPr>
@@ -181,7 +181,7 @@
       </w:r>
       <w:r>
         <w:rPr>
-          <w:rStyle w:val="Rfrenceintense"/>
+          <w:rStyle w:val="IntenseReference"/>
           <w:b w:val="0"/>
           <w:bCs w:val="0"/>
         </w:rPr>
@@ -189,7 +189,7 @@
       </w:r>
       <w:r>
         <w:rPr>
-          <w:rStyle w:val="Rfrenceintense"/>
+          <w:rStyle w:val="IntenseReference"/>
           <w:b w:val="0"/>
           <w:bCs w:val="0"/>
         </w:rPr>
@@ -197,7 +197,7 @@
       </w:r>
       <w:r>
         <w:rPr>
-          <w:rStyle w:val="Rfrenceintense"/>
+          <w:rStyle w:val="IntenseReference"/>
           <w:b w:val="0"/>
           <w:bCs w:val="0"/>
         </w:rPr>
@@ -205,7 +205,7 @@
       </w:r>
       <w:r>
         <w:rPr>
-          <w:rStyle w:val="Rfrenceintense"/>
+          <w:rStyle w:val="IntenseReference"/>
           <w:b w:val="0"/>
           <w:bCs w:val="0"/>
         </w:rPr>
@@ -230,7 +230,6 @@
       </w:pPr>
     </w:p>
     <w:p/>
-    <w:p/>
     <w:p>
       <w:pPr>
         <w:jc w:val="center"/>
@@ -273,7 +272,7 @@
     </w:p>
     <w:p>
       <w:pPr>
-        <w:pStyle w:val="Paragraphedeliste"/>
+        <w:pStyle w:val="ListParagraph"/>
         <w:numPr>
           <w:ilvl w:val="0"/>
           <w:numId w:val="1"/>
@@ -300,7 +299,7 @@
     </w:p>
     <w:p>
       <w:pPr>
-        <w:pStyle w:val="Paragraphedeliste"/>
+        <w:pStyle w:val="ListParagraph"/>
         <w:numPr>
           <w:ilvl w:val="0"/>
           <w:numId w:val="1"/>
@@ -323,7 +322,7 @@
     </w:p>
     <w:p>
       <w:pPr>
-        <w:pStyle w:val="Paragraphedeliste"/>
+        <w:pStyle w:val="ListParagraph"/>
         <w:numPr>
           <w:ilvl w:val="0"/>
           <w:numId w:val="1"/>
@@ -349,7 +348,7 @@
     </w:p>
     <w:p>
       <w:pPr>
-        <w:pStyle w:val="Paragraphedeliste"/>
+        <w:pStyle w:val="ListParagraph"/>
         <w:numPr>
           <w:ilvl w:val="0"/>
           <w:numId w:val="1"/>
@@ -372,7 +371,7 @@
     </w:p>
     <w:p>
       <w:pPr>
-        <w:pStyle w:val="Paragraphedeliste"/>
+        <w:pStyle w:val="ListParagraph"/>
         <w:numPr>
           <w:ilvl w:val="0"/>
           <w:numId w:val="1"/>
@@ -392,13 +391,19 @@
     </w:p>
     <w:p>
       <w:pPr>
-        <w:pStyle w:val="Paragraphedeliste"/>
+        <w:pStyle w:val="ListParagraph"/>
         <w:jc w:val="both"/>
       </w:pPr>
     </w:p>
     <w:p>
       <w:pPr>
-        <w:pStyle w:val="Titre1"/>
+        <w:pStyle w:val="ListParagraph"/>
+        <w:jc w:val="both"/>
+      </w:pPr>
+    </w:p>
+    <w:p>
+      <w:pPr>
+        <w:pStyle w:val="Heading1"/>
         <w:jc w:val="center"/>
         <w:rPr>
           <w:u w:val="single"/>
@@ -409,7 +414,10 @@
           <w:u w:val="single"/>
         </w:rPr>
         <w:lastRenderedPageBreak/>
-        <w:t>Introduction/</w:t>
+        <w:t>Introduction</w:t>
+      </w:r>
+      <w:r>
+        <w:t>/</w:t>
       </w:r>
     </w:p>
     <w:p>
@@ -516,7 +524,7 @@
     </w:p>
     <w:p>
       <w:pPr>
-        <w:pStyle w:val="Titre1"/>
+        <w:pStyle w:val="Heading1"/>
         <w:jc w:val="center"/>
         <w:rPr>
           <w:u w:val="single"/>
@@ -526,7 +534,10 @@
         <w:rPr>
           <w:u w:val="single"/>
         </w:rPr>
-        <w:t>Architecture/</w:t>
+        <w:t>Architecture</w:t>
+      </w:r>
+      <w:r>
+        <w:t>/</w:t>
       </w:r>
     </w:p>
     <w:p>
@@ -559,7 +570,7 @@
     </w:p>
     <w:p>
       <w:pPr>
-        <w:pStyle w:val="Paragraphedeliste"/>
+        <w:pStyle w:val="ListParagraph"/>
         <w:numPr>
           <w:ilvl w:val="0"/>
           <w:numId w:val="5"/>
@@ -582,7 +593,7 @@
     </w:p>
     <w:p>
       <w:pPr>
-        <w:pStyle w:val="Paragraphedeliste"/>
+        <w:pStyle w:val="ListParagraph"/>
         <w:numPr>
           <w:ilvl w:val="0"/>
           <w:numId w:val="5"/>
@@ -617,7 +628,7 @@
     </w:p>
     <w:p>
       <w:pPr>
-        <w:pStyle w:val="Paragraphedeliste"/>
+        <w:pStyle w:val="ListParagraph"/>
         <w:numPr>
           <w:ilvl w:val="0"/>
           <w:numId w:val="5"/>
@@ -633,7 +644,7 @@
     </w:p>
     <w:p>
       <w:pPr>
-        <w:pStyle w:val="Paragraphedeliste"/>
+        <w:pStyle w:val="ListParagraph"/>
         <w:numPr>
           <w:ilvl w:val="0"/>
           <w:numId w:val="5"/>
@@ -649,7 +660,7 @@
     </w:p>
     <w:p>
       <w:pPr>
-        <w:pStyle w:val="Paragraphedeliste"/>
+        <w:pStyle w:val="ListParagraph"/>
         <w:numPr>
           <w:ilvl w:val="0"/>
           <w:numId w:val="5"/>
@@ -735,7 +746,7 @@
     </w:p>
     <w:p>
       <w:pPr>
-        <w:pStyle w:val="Paragraphedeliste"/>
+        <w:pStyle w:val="ListParagraph"/>
         <w:numPr>
           <w:ilvl w:val="0"/>
           <w:numId w:val="5"/>
@@ -758,7 +769,7 @@
     </w:p>
     <w:p>
       <w:pPr>
-        <w:pStyle w:val="Paragraphedeliste"/>
+        <w:pStyle w:val="ListParagraph"/>
         <w:numPr>
           <w:ilvl w:val="0"/>
           <w:numId w:val="5"/>
@@ -781,7 +792,7 @@
     </w:p>
     <w:p>
       <w:pPr>
-        <w:pStyle w:val="Paragraphedeliste"/>
+        <w:pStyle w:val="ListParagraph"/>
         <w:numPr>
           <w:ilvl w:val="0"/>
           <w:numId w:val="5"/>
@@ -794,7 +805,7 @@
     </w:p>
     <w:p>
       <w:pPr>
-        <w:pStyle w:val="Paragraphedeliste"/>
+        <w:pStyle w:val="ListParagraph"/>
         <w:numPr>
           <w:ilvl w:val="0"/>
           <w:numId w:val="5"/>
@@ -823,7 +834,7 @@
     </w:p>
     <w:p>
       <w:pPr>
-        <w:pStyle w:val="Titre1"/>
+        <w:pStyle w:val="Heading1"/>
         <w:jc w:val="center"/>
         <w:rPr>
           <w:u w:val="single"/>
@@ -834,17 +845,20 @@
           <w:u w:val="single"/>
         </w:rPr>
         <w:lastRenderedPageBreak/>
-        <w:t>Choix techniques/</w:t>
-      </w:r>
-    </w:p>
-    <w:p>
-      <w:pPr>
-        <w:jc w:val="center"/>
-      </w:pPr>
-    </w:p>
-    <w:p>
-      <w:pPr>
-        <w:pStyle w:val="Paragraphedeliste"/>
+        <w:t>Choix techniques</w:t>
+      </w:r>
+      <w:r>
+        <w:t>/</w:t>
+      </w:r>
+    </w:p>
+    <w:p>
+      <w:pPr>
+        <w:jc w:val="center"/>
+      </w:pPr>
+    </w:p>
+    <w:p>
+      <w:pPr>
+        <w:pStyle w:val="ListParagraph"/>
         <w:numPr>
           <w:ilvl w:val="0"/>
           <w:numId w:val="3"/>
@@ -864,7 +878,10 @@
         <w:t>Java</w:t>
       </w:r>
       <w:r>
-        <w:t xml:space="preserve"> avec la librairie </w:t>
+        <w:t> ;</w:t>
+      </w:r>
+      <w:r>
+        <w:t xml:space="preserve"> librairie </w:t>
       </w:r>
       <w:r>
         <w:t>graphique Swing</w:t>
@@ -872,7 +889,7 @@
     </w:p>
     <w:p>
       <w:pPr>
-        <w:pStyle w:val="Paragraphedeliste"/>
+        <w:pStyle w:val="ListParagraph"/>
         <w:numPr>
           <w:ilvl w:val="0"/>
           <w:numId w:val="3"/>
@@ -894,7 +911,7 @@
     </w:p>
     <w:p>
       <w:pPr>
-        <w:pStyle w:val="Paragraphedeliste"/>
+        <w:pStyle w:val="ListParagraph"/>
         <w:numPr>
           <w:ilvl w:val="0"/>
           <w:numId w:val="3"/>
@@ -913,7 +930,7 @@
     </w:p>
     <w:p>
       <w:pPr>
-        <w:pStyle w:val="Paragraphedeliste"/>
+        <w:pStyle w:val="ListParagraph"/>
         <w:numPr>
           <w:ilvl w:val="0"/>
           <w:numId w:val="3"/>
@@ -932,7 +949,7 @@
     </w:p>
     <w:p>
       <w:pPr>
-        <w:pStyle w:val="Paragraphedeliste"/>
+        <w:pStyle w:val="ListParagraph"/>
       </w:pPr>
     </w:p>
     <w:p>
@@ -1016,7 +1033,13 @@
         <w:t>iStore</w:t>
       </w:r>
       <w:r>
-        <w:t xml:space="preserve"> en raison de sa portabilité, de sa fiabilité et de sa polyvalence. En tant que langage de programmation multiplateforme, Java permet à l'application iStore d'être exécutée sur divers systèmes d'exploitation sans nécessiter de modifications majeures. De plus, la vaste gamme de bibliothèques et de frameworks Java offre une grande flexibilité pour le développement d'applications robustes et évolutives. La gestion automatique de la mémoire de Java simplifie également le processus de développement en réduisant les risques de fuites de mémoire. Enfin, la </w:t>
+        <w:t xml:space="preserve"> en raison de sa portabilité, de sa fiabilité et de sa polyvalence. En tant que langage de programmation multiplateforme, Java permet à l'application iStore d'être exécutée sur divers systèmes d'exploitation sans nécessiter de modifications majeures. De plus, la vaste gamme de bibliothèques et de </w:t>
+      </w:r>
+      <w:r>
+        <w:t>Framework</w:t>
+      </w:r>
+      <w:r>
+        <w:t xml:space="preserve"> Java offre une grande flexibilité pour le développement d'applications robustes et évolutives. La gestion automatique de la mémoire de Java simplifie également le processus de développement en réduisant les risques de fuites de mémoire. Enfin, la </w:t>
       </w:r>
       <w:r>
         <w:t xml:space="preserve">popularité </w:t>
@@ -1120,7 +1143,37 @@
     </w:p>
     <w:p>
       <w:pPr>
-        <w:pStyle w:val="Titre1"/>
+        <w:jc w:val="center"/>
+      </w:pPr>
+    </w:p>
+    <w:p>
+      <w:pPr>
+        <w:jc w:val="center"/>
+      </w:pPr>
+    </w:p>
+    <w:p>
+      <w:pPr>
+        <w:jc w:val="center"/>
+      </w:pPr>
+    </w:p>
+    <w:p>
+      <w:pPr>
+        <w:jc w:val="center"/>
+      </w:pPr>
+    </w:p>
+    <w:p>
+      <w:pPr>
+        <w:jc w:val="center"/>
+      </w:pPr>
+    </w:p>
+    <w:p>
+      <w:pPr>
+        <w:jc w:val="center"/>
+      </w:pPr>
+    </w:p>
+    <w:p>
+      <w:pPr>
+        <w:pStyle w:val="Heading1"/>
         <w:jc w:val="center"/>
         <w:rPr>
           <w:u w:val="single"/>
@@ -1130,241 +1183,598 @@
         <w:rPr>
           <w:u w:val="single"/>
         </w:rPr>
-        <w:t>Structure de données/</w:t>
-      </w:r>
-    </w:p>
-    <w:p>
-      <w:pPr>
-        <w:jc w:val="center"/>
-      </w:pPr>
-    </w:p>
-    <w:p>
-      <w:pPr>
-        <w:ind w:firstLine="708"/>
-        <w:jc w:val="center"/>
-      </w:pPr>
-      <w:r>
-        <w:t>Le</w:t>
-      </w:r>
-      <w:r>
-        <w:t xml:space="preserve"> jeu utilise plusieurs structures de données pour stocker les informations nécessaires.</w:t>
-      </w:r>
-    </w:p>
-    <w:p>
-      <w:pPr>
-        <w:jc w:val="center"/>
-      </w:pPr>
-    </w:p>
-    <w:p>
-      <w:pPr>
-        <w:jc w:val="center"/>
-        <w:rPr>
-          <w:b/>
-          <w:bCs/>
-        </w:rPr>
-      </w:pPr>
-      <w:r>
-        <w:rPr>
-          <w:b/>
-          <w:bCs/>
-        </w:rPr>
-        <w:t>Algorithmes de gestion de la grille :</w:t>
-      </w:r>
-    </w:p>
-    <w:p>
-      <w:pPr>
-        <w:ind w:firstLine="708"/>
-        <w:jc w:val="center"/>
-      </w:pPr>
-      <w:r>
-        <w:t>La grille est stockée dans une matrice à deux dimensions. Chaque case contient un entier représentant son état actuel :</w:t>
-      </w:r>
-    </w:p>
-    <w:p>
-      <w:pPr>
-        <w:pStyle w:val="Paragraphedeliste"/>
+        <w:lastRenderedPageBreak/>
+        <w:t>Structure de données</w:t>
+      </w:r>
+      <w:r>
+        <w:t>/</w:t>
+      </w:r>
+    </w:p>
+    <w:p>
+      <w:pPr>
+        <w:pStyle w:val="Heading2"/>
+      </w:pPr>
+      <w:r>
+        <w:rPr>
+          <w:u w:val="single"/>
+        </w:rPr>
+        <w:t>Architecture globale</w:t>
+      </w:r>
+      <w:r>
+        <w:t>/</w:t>
+      </w:r>
+    </w:p>
+    <w:p/>
+    <w:p>
+      <w:pPr>
+        <w:pStyle w:val="Heading3"/>
+      </w:pPr>
+      <w:r>
+        <w:t>1. Modèles de Données</w:t>
+      </w:r>
+    </w:p>
+    <w:p>
+      <w:r>
+        <w:t>L'application IStoreApp utilise plusieurs modèles de données pour représenter les entités principales de l'application.</w:t>
+      </w:r>
+    </w:p>
+    <w:p>
+      <w:pPr>
+        <w:pStyle w:val="Heading3"/>
+        <w:numPr>
+          <w:ilvl w:val="1"/>
+          <w:numId w:val="15"/>
+        </w:numPr>
+      </w:pPr>
+      <w:r>
+        <w:t>Utilisateur (User)</w:t>
+      </w:r>
+    </w:p>
+    <w:p>
+      <w:pPr>
+        <w:rPr>
+          <w:b/>
+          <w:bCs/>
+          <w:u w:val="single"/>
+        </w:rPr>
+      </w:pPr>
+      <w:r>
+        <w:rPr>
+          <w:b/>
+          <w:bCs/>
+          <w:u w:val="single"/>
+        </w:rPr>
+        <w:t>Attributs :</w:t>
+      </w:r>
+    </w:p>
+    <w:p>
+      <w:r>
+        <w:t>Identifiant (id)</w:t>
+      </w:r>
+      <w:r>
+        <w:t xml:space="preserve"> : </w:t>
+      </w:r>
+      <w:r>
+        <w:t>Identifiant unique de l'utilisateur</w:t>
+      </w:r>
+    </w:p>
+    <w:p>
+      <w:r>
+        <w:t>Email : Adresse email de l'utilisateur</w:t>
+      </w:r>
+    </w:p>
+    <w:p>
+      <w:r>
+        <w:t>Pseudo : Nom d'utilisateur de l'utilisateur</w:t>
+      </w:r>
+    </w:p>
+    <w:p>
+      <w:r>
+        <w:t>Mot de passe : Mot de passe haché de l'utilisateur</w:t>
+      </w:r>
+    </w:p>
+    <w:p>
+      <w:r>
+        <w:t>Rôle : Rôle de l'utilisateur dans l'application (ex: utilisateur, administrateur)</w:t>
+      </w:r>
+    </w:p>
+    <w:p>
+      <w:pPr>
+        <w:rPr>
+          <w:b/>
+          <w:bCs/>
+          <w:u w:val="single"/>
+        </w:rPr>
+      </w:pPr>
+      <w:r>
+        <w:rPr>
+          <w:b/>
+          <w:bCs/>
+          <w:u w:val="single"/>
+        </w:rPr>
+        <w:t>Fonctionnalités :</w:t>
+      </w:r>
+    </w:p>
+    <w:p>
+      <w:r>
+        <w:t>Création, lecture, mise à jour et suppression (CRUD) des utilisateurs</w:t>
+      </w:r>
+    </w:p>
+    <w:p>
+      <w:r>
+        <w:t>Authentification des utilisateurs avec gestion des sessions</w:t>
+      </w:r>
+    </w:p>
+    <w:p/>
+    <w:p>
+      <w:pPr>
+        <w:pStyle w:val="Heading3"/>
+      </w:pPr>
+      <w:r>
+        <w:t>1.2 Magasin (Store)</w:t>
+      </w:r>
+    </w:p>
+    <w:p>
+      <w:pPr>
+        <w:rPr>
+          <w:b/>
+          <w:bCs/>
+          <w:u w:val="single"/>
+        </w:rPr>
+      </w:pPr>
+      <w:r>
+        <w:rPr>
+          <w:b/>
+          <w:bCs/>
+          <w:u w:val="single"/>
+        </w:rPr>
+        <w:t>Attributs :</w:t>
+      </w:r>
+    </w:p>
+    <w:p>
+      <w:r>
+        <w:t>Identifiant (id) : Identifiant unique du magasin</w:t>
+      </w:r>
+    </w:p>
+    <w:p>
+      <w:r>
+        <w:t>Nom : Nom du magasin</w:t>
+      </w:r>
+    </w:p>
+    <w:p>
+      <w:pPr>
+        <w:rPr>
+          <w:b/>
+          <w:bCs/>
+          <w:u w:val="single"/>
+        </w:rPr>
+      </w:pPr>
+      <w:r>
+        <w:rPr>
+          <w:b/>
+          <w:bCs/>
+          <w:u w:val="single"/>
+        </w:rPr>
+        <w:t>Fonctionnalités :</w:t>
+      </w:r>
+    </w:p>
+    <w:p>
+      <w:r>
+        <w:t>Création, lecture, mise à jour et suppression (CRUD) des magasins</w:t>
+      </w:r>
+    </w:p>
+    <w:p>
+      <w:r>
+        <w:t>Association des utilisateurs aux magasins</w:t>
+      </w:r>
+    </w:p>
+    <w:p/>
+    <w:p>
+      <w:pPr>
+        <w:pStyle w:val="Heading3"/>
+      </w:pPr>
+      <w:r>
+        <w:t>2. Gestion des Sessions</w:t>
+      </w:r>
+    </w:p>
+    <w:p>
+      <w:r>
+        <w:t>L'application utilise un système de gestion de sessions pour gérer l'authentification des utilisateurs et leur accès aux fonctionnalités de l'application.</w:t>
+      </w:r>
+    </w:p>
+    <w:p>
+      <w:pPr>
+        <w:pStyle w:val="Heading3"/>
+      </w:pPr>
+      <w:r>
+        <w:t>2.1 SessionManager</w:t>
+      </w:r>
+    </w:p>
+    <w:p>
+      <w:pPr>
+        <w:rPr>
+          <w:b/>
+          <w:bCs/>
+          <w:u w:val="single"/>
+        </w:rPr>
+      </w:pPr>
+      <w:r>
+        <w:rPr>
+          <w:b/>
+          <w:bCs/>
+          <w:u w:val="single"/>
+        </w:rPr>
+        <w:t>Fonctionnalités :</w:t>
+      </w:r>
+    </w:p>
+    <w:p>
+      <w:r>
+        <w:t>Démarrage d'une nouvelle session pour un utilisateur donné</w:t>
+      </w:r>
+    </w:p>
+    <w:p>
+      <w:r>
+        <w:t>Récupération de l'email de l'utilisateur à partir de l'identifiant de session</w:t>
+      </w:r>
+    </w:p>
+    <w:p>
+      <w:r>
+        <w:t>Fin d'une session</w:t>
+      </w:r>
+    </w:p>
+    <w:p>
+      <w:pPr>
+        <w:pStyle w:val="Heading3"/>
+      </w:pPr>
+      <w:r>
+        <w:lastRenderedPageBreak/>
+        <w:t>3. Gestion de la Liste Blanche</w:t>
+      </w:r>
+    </w:p>
+    <w:p>
+      <w:r>
+        <w:t>Pour permettre l'inscription des utilisateurs, l'application utilise une liste blanche d'adresses email autorisées.</w:t>
+      </w:r>
+    </w:p>
+    <w:p>
+      <w:pPr>
+        <w:pStyle w:val="Heading3"/>
+      </w:pPr>
+      <w:r>
+        <w:t>3.1 WhitelistManager</w:t>
+      </w:r>
+    </w:p>
+    <w:p>
+      <w:pPr>
+        <w:rPr>
+          <w:b/>
+          <w:bCs/>
+          <w:u w:val="single"/>
+        </w:rPr>
+      </w:pPr>
+      <w:r>
+        <w:rPr>
+          <w:b/>
+          <w:bCs/>
+          <w:u w:val="single"/>
+        </w:rPr>
+        <w:t>Fonctionnalités :</w:t>
+      </w:r>
+    </w:p>
+    <w:p>
+      <w:r>
+        <w:t>Ajout d'une adresse email à la liste blanche</w:t>
+      </w:r>
+    </w:p>
+    <w:p>
+      <w:r>
+        <w:t>Suppression d'une adresse email de la liste blanche</w:t>
+      </w:r>
+    </w:p>
+    <w:p>
+      <w:pPr>
+        <w:pStyle w:val="Heading3"/>
+      </w:pPr>
+      <w:r>
+        <w:t>4. Accès aux Données</w:t>
+      </w:r>
+    </w:p>
+    <w:p>
+      <w:r>
+        <w:t>L'accès aux données est géré par des classes d'accès aux données qui interagissent avec la base de données MySQL.</w:t>
+      </w:r>
+    </w:p>
+    <w:p>
+      <w:pPr>
+        <w:pStyle w:val="Heading3"/>
+      </w:pPr>
+      <w:r>
+        <w:t>4.1 UserAccess</w:t>
+      </w:r>
+    </w:p>
+    <w:p>
+      <w:pPr>
+        <w:rPr>
+          <w:b/>
+          <w:bCs/>
+          <w:u w:val="single"/>
+        </w:rPr>
+      </w:pPr>
+      <w:r>
+        <w:rPr>
+          <w:b/>
+          <w:bCs/>
+          <w:u w:val="single"/>
+        </w:rPr>
+        <w:t>Fonctionnalités :</w:t>
+      </w:r>
+    </w:p>
+    <w:p>
+      <w:r>
+        <w:t>Opérations CRUD sur les utilisateurs dans la base de données</w:t>
+      </w:r>
+    </w:p>
+    <w:p>
+      <w:pPr>
+        <w:pStyle w:val="Heading3"/>
+      </w:pPr>
+      <w:r>
+        <w:t>4.2 StoreAccess</w:t>
+      </w:r>
+    </w:p>
+    <w:p>
+      <w:pPr>
+        <w:rPr>
+          <w:b/>
+          <w:bCs/>
+          <w:u w:val="single"/>
+        </w:rPr>
+      </w:pPr>
+      <w:r>
+        <w:rPr>
+          <w:b/>
+          <w:bCs/>
+          <w:u w:val="single"/>
+        </w:rPr>
+        <w:t>Fonctionnalités :</w:t>
+      </w:r>
+    </w:p>
+    <w:p>
+      <w:r>
+        <w:t>Opérations CRUD sur les magasins dans la base de données</w:t>
+      </w:r>
+    </w:p>
+    <w:p>
+      <w:pPr>
+        <w:pStyle w:val="Heading3"/>
+      </w:pPr>
+      <w:r>
+        <w:t>4.3 WhitelistAccess</w:t>
+      </w:r>
+    </w:p>
+    <w:p>
+      <w:pPr>
+        <w:rPr>
+          <w:b/>
+          <w:bCs/>
+          <w:u w:val="single"/>
+        </w:rPr>
+      </w:pPr>
+      <w:r>
+        <w:rPr>
+          <w:b/>
+          <w:bCs/>
+          <w:u w:val="single"/>
+        </w:rPr>
+        <w:t>Fonctionnalités :</w:t>
+      </w:r>
+    </w:p>
+    <w:p>
+      <w:r>
+        <w:t>Ajout et suppression d'adresses email dans la liste blanche dans la base de données</w:t>
+      </w:r>
+    </w:p>
+    <w:p>
+      <w:pPr>
+        <w:pStyle w:val="Heading3"/>
+      </w:pPr>
+      <w:r>
+        <w:t>5. Interface Utilisateur</w:t>
+      </w:r>
+    </w:p>
+    <w:p>
+      <w:r>
+        <w:t>L'interface utilisateur est réalisée en Java Swing et permet aux utilisateurs d'interagir avec l'application à travers une interface graphique.</w:t>
+      </w:r>
+    </w:p>
+    <w:p/>
+    <w:p>
+      <w:pPr>
+        <w:pStyle w:val="Heading3"/>
+      </w:pPr>
+      <w:r>
+        <w:t>Conclusion</w:t>
+      </w:r>
+    </w:p>
+    <w:p>
+      <w:r>
+        <w:t>La structure de données de l'application IStoreApp est conçue pour fournir une gestion efficace et sécurisée des utilisateurs, des magasins et des sessions utilisateur. En utilisant des modèles de données clairs et des fonctionnalités bien définies, l'application offre une expérience utilisateur fluide et intuitive.</w:t>
+      </w:r>
+    </w:p>
+    <w:p/>
+    <w:p>
+      <w:pPr>
+        <w:pStyle w:val="Heading2"/>
+      </w:pPr>
+      <w:r>
+        <w:rPr>
+          <w:u w:val="single"/>
+        </w:rPr>
+        <w:t>Système de sessions</w:t>
+      </w:r>
+      <w:r>
+        <w:t>/</w:t>
+      </w:r>
+    </w:p>
+    <w:p>
+      <w:pPr>
+        <w:jc w:val="center"/>
+        <w:rPr>
+          <w:lang w:eastAsia="fr-FR"/>
+        </w:rPr>
+      </w:pPr>
+      <w:r>
+        <w:rPr>
+          <w:lang w:eastAsia="fr-FR"/>
+        </w:rPr>
+        <w:t xml:space="preserve">Le système de gestion des sessions mis en place dans </w:t>
+      </w:r>
+      <w:r>
+        <w:rPr>
+          <w:lang w:eastAsia="fr-FR"/>
+        </w:rPr>
+        <w:t xml:space="preserve">le fichier </w:t>
+      </w:r>
+      <w:r>
+        <w:rPr>
+          <w:i/>
+          <w:iCs/>
+          <w:lang w:eastAsia="fr-FR"/>
+        </w:rPr>
+        <w:t>SessionManager.java</w:t>
+      </w:r>
+      <w:r>
+        <w:rPr>
+          <w:lang w:eastAsia="fr-FR"/>
+        </w:rPr>
+        <w:t xml:space="preserve"> permet de gérer les sessions utilisateur dans une application. </w:t>
+      </w:r>
+    </w:p>
+    <w:p>
+      <w:pPr>
+        <w:jc w:val="center"/>
+        <w:rPr>
+          <w:b/>
+          <w:bCs/>
+          <w:lang w:eastAsia="fr-FR"/>
+        </w:rPr>
+      </w:pPr>
+      <w:r>
+        <w:rPr>
+          <w:b/>
+          <w:bCs/>
+          <w:lang w:eastAsia="fr-FR"/>
+        </w:rPr>
+        <w:t>Voici une explication détaillée du fonctionnement de ce système :</w:t>
+      </w:r>
+    </w:p>
+    <w:p>
+      <w:pPr>
+        <w:pStyle w:val="ListParagraph"/>
         <w:numPr>
           <w:ilvl w:val="0"/>
-          <w:numId w:val="4"/>
+          <w:numId w:val="7"/>
         </w:numPr>
         <w:jc w:val="center"/>
-      </w:pPr>
-      <w:r>
-        <w:t>0 -&gt; représente une case vide</w:t>
-      </w:r>
-    </w:p>
-    <w:p>
-      <w:pPr>
-        <w:pStyle w:val="Paragraphedeliste"/>
+        <w:rPr>
+          <w:lang w:eastAsia="fr-FR"/>
+        </w:rPr>
+      </w:pPr>
+      <w:r>
+        <w:rPr>
+          <w:b/>
+          <w:bCs/>
+          <w:lang w:eastAsia="fr-FR"/>
+        </w:rPr>
+        <w:t>Map de sessions :</w:t>
+      </w:r>
+      <w:r>
+        <w:rPr>
+          <w:lang w:eastAsia="fr-FR"/>
+        </w:rPr>
+        <w:t xml:space="preserve"> Le système utilise une structure de données de type Map pour stocker les sessions actives. Dans ce cas, une HashMap est utilisée pour associer chaque identifiant de session à l'email de l'utilisateur correspondant. Cela permet un accès rapide aux informations de session à partir de l'identifiant de session.</w:t>
+      </w:r>
+    </w:p>
+    <w:p>
+      <w:pPr>
+        <w:pStyle w:val="ListParagraph"/>
+        <w:rPr>
+          <w:lang w:eastAsia="fr-FR"/>
+        </w:rPr>
+      </w:pPr>
+    </w:p>
+    <w:p>
+      <w:pPr>
+        <w:pStyle w:val="ListParagraph"/>
         <w:numPr>
           <w:ilvl w:val="0"/>
-          <w:numId w:val="4"/>
+          <w:numId w:val="7"/>
         </w:numPr>
         <w:jc w:val="center"/>
-      </w:pPr>
-      <w:r>
+        <w:rPr>
+          <w:lang w:eastAsia="fr-FR"/>
+        </w:rPr>
+      </w:pPr>
+      <w:r>
+        <w:rPr>
+          <w:b/>
+          <w:bCs/>
+          <w:lang w:eastAsia="fr-FR"/>
+        </w:rPr>
         <w:lastRenderedPageBreak/>
-        <w:t>1 -&gt; représente l’affichage d’une case disponible (pions noir)</w:t>
-      </w:r>
-    </w:p>
-    <w:p>
-      <w:pPr>
-        <w:pStyle w:val="Paragraphedeliste"/>
-        <w:numPr>
-          <w:ilvl w:val="0"/>
-          <w:numId w:val="4"/>
-        </w:numPr>
-        <w:jc w:val="center"/>
-      </w:pPr>
-      <w:r>
-        <w:t>2 -&gt; représente l’affichage des pions rouge (renards)</w:t>
-      </w:r>
-    </w:p>
-    <w:p>
-      <w:pPr>
-        <w:pStyle w:val="Paragraphedeliste"/>
-        <w:numPr>
-          <w:ilvl w:val="0"/>
-          <w:numId w:val="4"/>
-        </w:numPr>
-        <w:jc w:val="center"/>
-      </w:pPr>
-      <w:r>
-        <w:t>3 -&gt; représente affichage des pions vert (oies)</w:t>
-      </w:r>
-    </w:p>
-    <w:p>
-      <w:pPr>
-        <w:pStyle w:val="Paragraphedeliste"/>
-        <w:numPr>
-          <w:ilvl w:val="0"/>
-          <w:numId w:val="4"/>
-        </w:numPr>
-        <w:jc w:val="center"/>
-      </w:pPr>
-      <w:r>
-        <w:t>4 -&gt; représente l’affichage des futurs déplacements sans capture possible</w:t>
-      </w:r>
-    </w:p>
-    <w:p>
-      <w:pPr>
-        <w:pStyle w:val="Paragraphedeliste"/>
-        <w:numPr>
-          <w:ilvl w:val="0"/>
-          <w:numId w:val="4"/>
-        </w:numPr>
-        <w:jc w:val="center"/>
-      </w:pPr>
-      <w:r>
-        <w:t>5 -&gt; représente l’affichage des futurs déplacements avec une capture possible</w:t>
-      </w:r>
-    </w:p>
-    <w:p>
-      <w:pPr>
-        <w:jc w:val="center"/>
-      </w:pPr>
-      <w:r>
-        <w:t xml:space="preserve">Par le biais de la fonction </w:t>
-      </w:r>
-      <w:r>
-        <w:rPr>
-          <w:b/>
-          <w:bCs/>
+        <w:t>Démarrage de session :</w:t>
+      </w:r>
+      <w:r>
+        <w:rPr>
+          <w:lang w:eastAsia="fr-FR"/>
+        </w:rPr>
+        <w:t xml:space="preserve"> Lorsqu'un utilisateur se connecte ou démarre une session, la méthode </w:t>
+      </w:r>
+      <w:r>
+        <w:rPr>
           <w:i/>
           <w:iCs/>
-        </w:rPr>
-        <w:t>displayWindows</w:t>
-      </w:r>
-      <w:r>
-        <w:t>(</w:t>
-      </w:r>
-      <w:r>
-        <w:t>), chaque</w:t>
-      </w:r>
-      <w:r>
-        <w:t xml:space="preserve"> entier est </w:t>
-      </w:r>
-      <w:r>
-        <w:t>représenté</w:t>
-      </w:r>
-      <w:r>
-        <w:t xml:space="preserve"> graphiquement à une couleur et une forme distincte grâce à la librairie graphique Tkinter.</w:t>
-      </w:r>
-    </w:p>
-    <w:p>
-      <w:pPr>
-        <w:jc w:val="center"/>
-      </w:pPr>
-    </w:p>
-    <w:p>
-      <w:pPr>
-        <w:jc w:val="center"/>
-        <w:rPr>
-          <w:b/>
-          <w:bCs/>
-        </w:rPr>
-      </w:pPr>
-      <w:r>
-        <w:rPr>
-          <w:b/>
-          <w:bCs/>
-        </w:rPr>
-        <w:t>Algorithmes implémentant les déplacements et les captures :</w:t>
-      </w:r>
-    </w:p>
-    <w:p>
-      <w:pPr>
-        <w:jc w:val="center"/>
-      </w:pPr>
-      <w:r>
-        <w:t xml:space="preserve">Les déplacements sont effectués par l’intermédiaire de la fonction </w:t>
-      </w:r>
-      <w:r>
-        <w:rPr>
-          <w:b/>
-          <w:bCs/>
+          <w:lang w:eastAsia="fr-FR"/>
+        </w:rPr>
+        <w:t>startSession(String userEmail)</w:t>
+      </w:r>
+      <w:r>
+        <w:rPr>
+          <w:lang w:eastAsia="fr-FR"/>
+        </w:rPr>
+        <w:t xml:space="preserve"> est appelée. Cette méthode génère un identifiant de session unique à l'aide de la méthode </w:t>
+      </w:r>
+      <w:r>
+        <w:rPr>
           <w:i/>
           <w:iCs/>
-        </w:rPr>
-        <w:t>onClick</w:t>
-      </w:r>
-      <w:r>
-        <w:t>(</w:t>
-      </w:r>
-      <w:r>
-        <w:t>).</w:t>
-      </w:r>
-    </w:p>
-    <w:p>
-      <w:pPr>
-        <w:jc w:val="center"/>
-      </w:pPr>
-      <w:r>
-        <w:t xml:space="preserve">Cette fonction </w:t>
-      </w:r>
-      <w:r>
-        <w:t>récupère</w:t>
-      </w:r>
-      <w:r>
-        <w:t xml:space="preserve"> </w:t>
-      </w:r>
-      <w:r>
-        <w:t>les coordonnées du clic pour afficher ensuite les déplacements possibles pour le pion sélectionné.</w:t>
-      </w:r>
-    </w:p>
-    <w:p>
-      <w:pPr>
-        <w:jc w:val="center"/>
-      </w:pPr>
-      <w:r>
-        <w:rPr>
-          <w:noProof/>
+          <w:lang w:eastAsia="fr-FR"/>
+        </w:rPr>
+        <w:t>generateSessionId(),</w:t>
+      </w:r>
+      <w:r>
+        <w:rPr>
+          <w:lang w:eastAsia="fr-FR"/>
+        </w:rPr>
+        <w:t xml:space="preserve"> puis associe cet identifiant à l'email de l'utilisateur dans la map des sessions. Enfin, elle enregistre le début de la session dans les logs en indiquant l'utilisateur et l'identifiant de session.</w:t>
+      </w:r>
+    </w:p>
+    <w:p>
+      <w:pPr>
+        <w:ind w:firstLine="360"/>
+        <w:rPr>
+          <w:lang w:eastAsia="fr-FR"/>
+        </w:rPr>
+      </w:pPr>
+      <w:r>
+        <w:rPr>
+          <w:lang w:eastAsia="fr-FR"/>
         </w:rPr>
         <w:drawing>
-          <wp:inline distT="0" distB="0" distL="0" distR="0" wp14:anchorId="1E07B406" wp14:editId="28921BC7">
-            <wp:extent cx="3172268" cy="847843"/>
-            <wp:effectExtent l="0" t="0" r="9525" b="9525"/>
-            <wp:docPr id="376736110" name="Image 1" descr="Une image contenant texte, Police, capture d’écran, nombre&#10;&#10;Description générée automatiquement"/>
+          <wp:inline distT="0" distB="0" distL="0" distR="0" wp14:anchorId="61908528" wp14:editId="32B60D54">
+            <wp:extent cx="5760720" cy="1466850"/>
+            <wp:effectExtent l="0" t="0" r="0" b="0"/>
+            <wp:docPr id="384606561" name="Picture 1" descr="A screen shot of a computer code&#10;&#10;Description automatically generated"/>
             <wp:cNvGraphicFramePr>
               <a:graphicFrameLocks xmlns:a="http://schemas.openxmlformats.org/drawingml/2006/main" noChangeAspect="1"/>
             </wp:cNvGraphicFramePr>
@@ -1372,7 +1782,7 @@
               <a:graphicData uri="http://schemas.openxmlformats.org/drawingml/2006/picture">
                 <pic:pic xmlns:pic="http://schemas.openxmlformats.org/drawingml/2006/picture">
                   <pic:nvPicPr>
-                    <pic:cNvPr id="376736110" name="Image 1" descr="Une image contenant texte, Police, capture d’écran, nombre&#10;&#10;Description générée automatiquement"/>
+                    <pic:cNvPr id="384606561" name="Picture 1" descr="A screen shot of a computer code&#10;&#10;Description automatically generated"/>
                     <pic:cNvPicPr/>
                   </pic:nvPicPr>
                   <pic:blipFill>
@@ -1384,7 +1794,7 @@
                   <pic:spPr>
                     <a:xfrm>
                       <a:off x="0" y="0"/>
-                      <a:ext cx="3172268" cy="847843"/>
+                      <a:ext cx="5760720" cy="1466850"/>
                     </a:xfrm>
                     <a:prstGeom prst="rect">
                       <a:avLst/>
@@ -1399,63 +1809,70 @@
     </w:p>
     <w:p>
       <w:pPr>
-        <w:jc w:val="center"/>
-      </w:pPr>
-      <w:r>
-        <w:t>Pour effectuer un déplacement, l’algorithme mis en place fait en sorte de remplacer la case choisie parmi celle</w:t>
-      </w:r>
-      <w:r>
-        <w:t>s</w:t>
-      </w:r>
-      <w:r>
-        <w:t xml:space="preserve"> proposée en modifiant directement dans la matrice l’entier correspondant, comme vu précédemment. Bien sûr une vérification stricte à </w:t>
-      </w:r>
-      <w:r>
-        <w:t>été</w:t>
-      </w:r>
-      <w:r>
-        <w:t xml:space="preserve"> mise en place afin de ne pas faire déplacer un pion dans une case vide ou sur un autre pion déjà existant.</w:t>
-      </w:r>
-    </w:p>
-    <w:p>
-      <w:pPr>
-        <w:jc w:val="center"/>
-      </w:pPr>
-    </w:p>
-    <w:p>
-      <w:pPr>
-        <w:jc w:val="center"/>
-      </w:pPr>
-      <w:r>
-        <w:t xml:space="preserve">Une seconde fonction </w:t>
-      </w:r>
-      <w:r>
-        <w:rPr>
-          <w:b/>
-          <w:bCs/>
-        </w:rPr>
-        <w:t>clearBoard()</w:t>
-      </w:r>
-      <w:r>
-        <w:t>, permet de nettoyer la grille de tous les pions qui indique au joueurs les éventuels déplacements possibles</w:t>
-      </w:r>
-      <w:r>
-        <w:t xml:space="preserve"> (voir ci-dessous).</w:t>
-      </w:r>
-    </w:p>
-    <w:p>
-      <w:pPr>
-        <w:jc w:val="center"/>
-      </w:pPr>
-      <w:r>
-        <w:rPr>
-          <w:noProof/>
+        <w:pStyle w:val="ListParagraph"/>
+        <w:rPr>
+          <w:lang w:eastAsia="fr-FR"/>
+        </w:rPr>
+      </w:pPr>
+    </w:p>
+    <w:p>
+      <w:pPr>
+        <w:pStyle w:val="ListParagraph"/>
+        <w:numPr>
+          <w:ilvl w:val="0"/>
+          <w:numId w:val="7"/>
+        </w:numPr>
+        <w:jc w:val="center"/>
+        <w:rPr>
+          <w:lang w:eastAsia="fr-FR"/>
+        </w:rPr>
+      </w:pPr>
+      <w:r>
+        <w:rPr>
+          <w:b/>
+          <w:bCs/>
+          <w:lang w:eastAsia="fr-FR"/>
+        </w:rPr>
+        <w:t>Récupération de l'email de l'utilisateur :</w:t>
+      </w:r>
+      <w:r>
+        <w:rPr>
+          <w:lang w:eastAsia="fr-FR"/>
+        </w:rPr>
+        <w:t xml:space="preserve"> La méthode </w:t>
+      </w:r>
+      <w:r>
+        <w:rPr>
+          <w:i/>
+          <w:iCs/>
+          <w:lang w:eastAsia="fr-FR"/>
+        </w:rPr>
+        <w:t>getUserEmail(String sessionId)</w:t>
+      </w:r>
+      <w:r>
+        <w:rPr>
+          <w:lang w:eastAsia="fr-FR"/>
+        </w:rPr>
+        <w:t xml:space="preserve"> permet de récupérer l'email de l'utilisateur à partir de l'identifiant de session. Elle recherche dans la map des sessions l'email associé à l'identifiant de session fourni et le renvoie.</w:t>
+      </w:r>
+    </w:p>
+    <w:p>
+      <w:pPr>
+        <w:ind w:firstLine="360"/>
+        <w:jc w:val="center"/>
+        <w:rPr>
+          <w:lang w:eastAsia="fr-FR"/>
+        </w:rPr>
+      </w:pPr>
+      <w:r>
+        <w:rPr>
+          <w:lang w:eastAsia="fr-FR"/>
         </w:rPr>
         <w:drawing>
-          <wp:inline distT="0" distB="0" distL="0" distR="0" wp14:anchorId="37482706" wp14:editId="0709E9A2">
-            <wp:extent cx="5760720" cy="807720"/>
+          <wp:inline distT="0" distB="0" distL="0" distR="0" wp14:anchorId="1F669F5D" wp14:editId="15CB1F9C">
+            <wp:extent cx="5760720" cy="738505"/>
             <wp:effectExtent l="0" t="0" r="0" b="0"/>
-            <wp:docPr id="221410823" name="Image 1" descr="Une image contenant texte, capture d’écran, Police&#10;&#10;Description générée automatiquement"/>
+            <wp:docPr id="705855446" name="Picture 1" descr="A screen shot of a computer&#10;&#10;Description automatically generated"/>
             <wp:cNvGraphicFramePr>
               <a:graphicFrameLocks xmlns:a="http://schemas.openxmlformats.org/drawingml/2006/main" noChangeAspect="1"/>
             </wp:cNvGraphicFramePr>
@@ -1463,7 +1880,7 @@
               <a:graphicData uri="http://schemas.openxmlformats.org/drawingml/2006/picture">
                 <pic:pic xmlns:pic="http://schemas.openxmlformats.org/drawingml/2006/picture">
                   <pic:nvPicPr>
-                    <pic:cNvPr id="221410823" name="Image 1" descr="Une image contenant texte, capture d’écran, Police&#10;&#10;Description générée automatiquement"/>
+                    <pic:cNvPr id="705855446" name="Picture 1" descr="A screen shot of a computer&#10;&#10;Description automatically generated"/>
                     <pic:cNvPicPr/>
                   </pic:nvPicPr>
                   <pic:blipFill>
@@ -1475,7 +1892,7 @@
                   <pic:spPr>
                     <a:xfrm>
                       <a:off x="0" y="0"/>
-                      <a:ext cx="5760720" cy="807720"/>
+                      <a:ext cx="5760720" cy="738505"/>
                     </a:xfrm>
                     <a:prstGeom prst="rect">
                       <a:avLst/>
@@ -1490,48 +1907,70 @@
     </w:p>
     <w:p>
       <w:pPr>
-        <w:jc w:val="center"/>
-      </w:pPr>
-      <w:r>
-        <w:t>Pour cela elle parcourt la grille, et remplace tous les entiers égaux à 4 ; 5 ou 6 (représentant les déplacements et captures possibles) par 1 (représentant une case disponible).</w:t>
-      </w:r>
-    </w:p>
-    <w:p>
-      <w:pPr>
-        <w:jc w:val="center"/>
-      </w:pPr>
-    </w:p>
-    <w:p>
-      <w:pPr>
-        <w:jc w:val="center"/>
-      </w:pPr>
-      <w:r>
-        <w:t xml:space="preserve">Enfin une fonction de capture a </w:t>
-      </w:r>
-      <w:r>
-        <w:t>été</w:t>
-      </w:r>
-      <w:r>
-        <w:t xml:space="preserve"> mis en place, celle-ci récupère les coordonnées du déplacement avant (rowFrom et colFrom) et après (row et col) pour </w:t>
-      </w:r>
-      <w:r>
-        <w:t>remplacer l’entier qui se trouve entre les deux positions dans la matrice.</w:t>
-      </w:r>
-    </w:p>
-    <w:p>
-      <w:pPr>
-        <w:jc w:val="center"/>
-      </w:pPr>
-      <w:r>
-        <w:rPr>
-          <w:noProof/>
-        </w:rPr>
-        <w:lastRenderedPageBreak/>
+        <w:pStyle w:val="ListParagraph"/>
+        <w:rPr>
+          <w:lang w:eastAsia="fr-FR"/>
+        </w:rPr>
+      </w:pPr>
+    </w:p>
+    <w:p>
+      <w:pPr>
+        <w:pStyle w:val="ListParagraph"/>
+        <w:numPr>
+          <w:ilvl w:val="0"/>
+          <w:numId w:val="7"/>
+        </w:numPr>
+        <w:jc w:val="center"/>
+        <w:rPr>
+          <w:lang w:eastAsia="fr-FR"/>
+        </w:rPr>
+      </w:pPr>
+      <w:r>
+        <w:rPr>
+          <w:b/>
+          <w:bCs/>
+          <w:lang w:eastAsia="fr-FR"/>
+        </w:rPr>
+        <w:t>Fin de session :</w:t>
+      </w:r>
+      <w:r>
+        <w:rPr>
+          <w:lang w:eastAsia="fr-FR"/>
+        </w:rPr>
+        <w:t xml:space="preserve"> Lorsque l'utilisateur se déconnecte ou termine sa session, la méthode </w:t>
+      </w:r>
+      <w:r>
+        <w:rPr>
+          <w:i/>
+          <w:iCs/>
+          <w:lang w:eastAsia="fr-FR"/>
+        </w:rPr>
+        <w:t>endSession(String sessionId)</w:t>
+      </w:r>
+      <w:r>
+        <w:rPr>
+          <w:lang w:eastAsia="fr-FR"/>
+        </w:rPr>
+        <w:t xml:space="preserve"> est appelée. Cette méthode enregistre la fin de la session dans les logs en indiquant l'utilisateur et l'identifiant de session, puis supprime l'entrée correspondante de la map des sessions.</w:t>
+      </w:r>
+    </w:p>
+    <w:p>
+      <w:pPr>
+        <w:ind w:left="360"/>
+        <w:jc w:val="center"/>
+        <w:rPr>
+          <w:lang w:eastAsia="fr-FR"/>
+        </w:rPr>
+      </w:pPr>
+      <w:r>
+        <w:rPr>
+          <w:lang w:eastAsia="fr-FR"/>
+        </w:rPr>
         <w:drawing>
-          <wp:inline distT="0" distB="0" distL="0" distR="0" wp14:anchorId="6568CF00" wp14:editId="00DA1F47">
-            <wp:extent cx="3124636" cy="1181265"/>
+          <wp:inline distT="0" distB="0" distL="0" distR="0" wp14:anchorId="0FFD67C2" wp14:editId="405564A0">
+            <wp:extent cx="5760720" cy="1304290"/>
             <wp:effectExtent l="0" t="0" r="0" b="0"/>
-            <wp:docPr id="2051155772" name="Image 1"/>
+            <wp:docPr id="771454958" name="Picture 1" descr="A screen shot of a computer code&#10;&#10;Description automatically generated"/>
             <wp:cNvGraphicFramePr>
               <a:graphicFrameLocks xmlns:a="http://schemas.openxmlformats.org/drawingml/2006/main" noChangeAspect="1"/>
             </wp:cNvGraphicFramePr>
@@ -1539,7 +1978,7 @@
               <a:graphicData uri="http://schemas.openxmlformats.org/drawingml/2006/picture">
                 <pic:pic xmlns:pic="http://schemas.openxmlformats.org/drawingml/2006/picture">
                   <pic:nvPicPr>
-                    <pic:cNvPr id="2051155772" name=""/>
+                    <pic:cNvPr id="771454958" name="Picture 1" descr="A screen shot of a computer code&#10;&#10;Description automatically generated"/>
                     <pic:cNvPicPr/>
                   </pic:nvPicPr>
                   <pic:blipFill>
@@ -1551,7 +1990,7 @@
                   <pic:spPr>
                     <a:xfrm>
                       <a:off x="0" y="0"/>
-                      <a:ext cx="3124636" cy="1181265"/>
+                      <a:ext cx="5760720" cy="1304290"/>
                     </a:xfrm>
                     <a:prstGeom prst="rect">
                       <a:avLst/>
@@ -1566,64 +2005,171 @@
     </w:p>
     <w:p>
       <w:pPr>
-        <w:jc w:val="center"/>
-      </w:pPr>
-    </w:p>
-    <w:p>
-      <w:pPr>
-        <w:jc w:val="center"/>
-      </w:pPr>
-    </w:p>
-    <w:p>
-      <w:pPr>
-        <w:jc w:val="center"/>
-      </w:pPr>
-    </w:p>
-    <w:p>
-      <w:pPr>
-        <w:jc w:val="center"/>
-      </w:pPr>
-    </w:p>
-    <w:p>
-      <w:pPr>
-        <w:jc w:val="center"/>
-      </w:pPr>
-    </w:p>
-    <w:p>
-      <w:pPr>
-        <w:pStyle w:val="Titre1"/>
-        <w:jc w:val="center"/>
-        <w:rPr>
-          <w:u w:val="single"/>
-        </w:rPr>
-      </w:pPr>
-      <w:r>
-        <w:rPr>
-          <w:u w:val="single"/>
-        </w:rPr>
-        <w:t>Références/</w:t>
-      </w:r>
-    </w:p>
-    <w:p/>
-    <w:p>
-      <w:pPr>
-        <w:jc w:val="center"/>
-      </w:pPr>
-      <w:r>
-        <w:t xml:space="preserve">Pour la réalisation de ce projet </w:t>
-      </w:r>
-      <w:r>
-        <w:t>l’IDE</w:t>
-      </w:r>
-      <w:r>
-        <w:t xml:space="preserve"> </w:t>
-      </w:r>
-      <w:r>
-        <w:rPr>
-          <w:b/>
-          <w:bCs/>
+        <w:pStyle w:val="ListParagraph"/>
+        <w:rPr>
+          <w:lang w:eastAsia="fr-FR"/>
+        </w:rPr>
+      </w:pPr>
+    </w:p>
+    <w:p>
+      <w:pPr>
+        <w:pStyle w:val="ListParagraph"/>
+        <w:numPr>
+          <w:ilvl w:val="0"/>
+          <w:numId w:val="7"/>
+        </w:numPr>
+        <w:jc w:val="center"/>
+        <w:rPr>
+          <w:lang w:eastAsia="fr-FR"/>
+        </w:rPr>
+      </w:pPr>
+      <w:r>
+        <w:rPr>
+          <w:b/>
+          <w:bCs/>
+          <w:lang w:eastAsia="fr-FR"/>
+        </w:rPr>
+        <w:t>Génération d'identifiant de session :</w:t>
+      </w:r>
+      <w:r>
+        <w:rPr>
+          <w:lang w:eastAsia="fr-FR"/>
+        </w:rPr>
+        <w:t xml:space="preserve"> La méthode </w:t>
+      </w:r>
+      <w:r>
+        <w:rPr>
           <w:i/>
           <w:iCs/>
+          <w:lang w:eastAsia="fr-FR"/>
+        </w:rPr>
+        <w:t>generateSessionId()</w:t>
+      </w:r>
+      <w:r>
+        <w:rPr>
+          <w:lang w:eastAsia="fr-FR"/>
+        </w:rPr>
+        <w:t xml:space="preserve"> est une méthode utilitaire privée qui génère un identifiant de session unique à l'aide de la classe UUID. Cet identifiant est une chaîne aléatoire unique qui est utilisée comme clé pour identifier la session de l'utilisateur.</w:t>
+      </w:r>
+    </w:p>
+    <w:p>
+      <w:pPr>
+        <w:ind w:left="360"/>
+        <w:jc w:val="center"/>
+        <w:rPr>
+          <w:lang w:eastAsia="fr-FR"/>
+        </w:rPr>
+      </w:pPr>
+      <w:r>
+        <w:rPr>
+          <w:lang w:eastAsia="fr-FR"/>
+        </w:rPr>
+        <w:drawing>
+          <wp:inline distT="0" distB="0" distL="0" distR="0" wp14:anchorId="067CA0B6" wp14:editId="236F27D0">
+            <wp:extent cx="4410691" cy="857370"/>
+            <wp:effectExtent l="0" t="0" r="0" b="0"/>
+            <wp:docPr id="1278469825" name="Picture 1" descr="A screen shot of a computer&#10;&#10;Description automatically generated"/>
+            <wp:cNvGraphicFramePr>
+              <a:graphicFrameLocks xmlns:a="http://schemas.openxmlformats.org/drawingml/2006/main" noChangeAspect="1"/>
+            </wp:cNvGraphicFramePr>
+            <a:graphic xmlns:a="http://schemas.openxmlformats.org/drawingml/2006/main">
+              <a:graphicData uri="http://schemas.openxmlformats.org/drawingml/2006/picture">
+                <pic:pic xmlns:pic="http://schemas.openxmlformats.org/drawingml/2006/picture">
+                  <pic:nvPicPr>
+                    <pic:cNvPr id="1278469825" name="Picture 1" descr="A screen shot of a computer&#10;&#10;Description automatically generated"/>
+                    <pic:cNvPicPr/>
+                  </pic:nvPicPr>
+                  <pic:blipFill>
+                    <a:blip r:embed="rId11"/>
+                    <a:stretch>
+                      <a:fillRect/>
+                    </a:stretch>
+                  </pic:blipFill>
+                  <pic:spPr>
+                    <a:xfrm>
+                      <a:off x="0" y="0"/>
+                      <a:ext cx="4410691" cy="857370"/>
+                    </a:xfrm>
+                    <a:prstGeom prst="rect">
+                      <a:avLst/>
+                    </a:prstGeom>
+                  </pic:spPr>
+                </pic:pic>
+              </a:graphicData>
+            </a:graphic>
+          </wp:inline>
+        </w:drawing>
+      </w:r>
+    </w:p>
+    <w:p>
+      <w:pPr>
+        <w:jc w:val="center"/>
+        <w:rPr>
+          <w:lang w:eastAsia="fr-FR"/>
+        </w:rPr>
+      </w:pPr>
+      <w:r>
+        <w:rPr>
+          <w:lang w:eastAsia="fr-FR"/>
+        </w:rPr>
+        <w:lastRenderedPageBreak/>
+        <w:t>En résumé, ce système de gestion des sessions assure le suivi des utilisateurs connectés en associant un identifiant de session unique à chaque session utilisateur, en enregistrant le début et la fin de chaque session dans les logs, et en fournissant des méthodes pour démarrer, récupérer et mettre fin aux sessions. Cela permet à l'application de suivre l'état de connexion des utilisateurs et de maintenir leur contexte d'utilisation tout au long de leur session</w:t>
+      </w:r>
+      <w:r>
+        <w:rPr>
+          <w:lang w:eastAsia="fr-FR"/>
+        </w:rPr>
+        <w:t>, il permet notamment de vérifier les droits associés aux utilisateurs en contrôlant leur rôle d’admin ou non, tout en améliorant la sécurité.</w:t>
+      </w:r>
+    </w:p>
+    <w:p>
+      <w:pPr>
+        <w:jc w:val="center"/>
+      </w:pPr>
+    </w:p>
+    <w:p>
+      <w:pPr>
+        <w:jc w:val="center"/>
+      </w:pPr>
+    </w:p>
+    <w:p>
+      <w:pPr>
+        <w:pStyle w:val="Heading1"/>
+        <w:jc w:val="center"/>
+        <w:rPr>
+          <w:u w:val="single"/>
+        </w:rPr>
+      </w:pPr>
+      <w:r>
+        <w:rPr>
+          <w:u w:val="single"/>
+        </w:rPr>
+        <w:t>Références</w:t>
+      </w:r>
+      <w:r>
+        <w:t>/</w:t>
+      </w:r>
+    </w:p>
+    <w:p/>
+    <w:p>
+      <w:pPr>
+        <w:jc w:val="center"/>
+      </w:pPr>
+      <w:r>
+        <w:t xml:space="preserve">Pour la réalisation de ce projet </w:t>
+      </w:r>
+      <w:r>
+        <w:t>l’IDE</w:t>
+      </w:r>
+      <w:r>
+        <w:t xml:space="preserve"> </w:t>
+      </w:r>
+      <w:r>
+        <w:rPr>
+          <w:b/>
+          <w:bCs/>
+          <w:i/>
+          <w:iCs/>
         </w:rPr>
         <w:t>IntelliJ 2023.3.3</w:t>
       </w:r>
@@ -1672,6 +2218,81 @@
         <w:t>GitHub</w:t>
       </w:r>
       <w:r>
+        <w:t xml:space="preserve"> à l’adresse suivante : </w:t>
+      </w:r>
+      <w:r>
+        <w:t>https://github.com/MelvinCr1/2JAVA_IStoreApp</w:t>
+      </w:r>
+    </w:p>
+    <w:p>
+      <w:pPr>
+        <w:jc w:val="center"/>
+      </w:pPr>
+    </w:p>
+    <w:p>
+      <w:pPr>
+        <w:jc w:val="center"/>
+      </w:pPr>
+    </w:p>
+    <w:p>
+      <w:pPr>
+        <w:pStyle w:val="Heading1"/>
+        <w:jc w:val="center"/>
+        <w:rPr>
+          <w:u w:val="single"/>
+        </w:rPr>
+      </w:pPr>
+      <w:r>
+        <w:rPr>
+          <w:u w:val="single"/>
+        </w:rPr>
+        <w:t>Conclusion</w:t>
+      </w:r>
+      <w:r>
+        <w:t>/</w:t>
+      </w:r>
+    </w:p>
+    <w:p>
+      <w:pPr>
+        <w:jc w:val="center"/>
+      </w:pPr>
+    </w:p>
+    <w:p>
+      <w:pPr>
+        <w:ind w:firstLine="708"/>
+        <w:jc w:val="center"/>
+      </w:pPr>
+      <w:r>
+        <w:t xml:space="preserve">Pour résumer, la réalisation de ce projet a été une expérience enrichissante et stimulante. </w:t>
+      </w:r>
+      <w:r>
+        <w:t>Ce</w:t>
+      </w:r>
+      <w:r>
+        <w:t>la</w:t>
+      </w:r>
+      <w:r>
+        <w:t xml:space="preserve"> m'a permis de mettre en </w:t>
+      </w:r>
+      <w:r>
+        <w:t xml:space="preserve">pratique </w:t>
+      </w:r>
+      <w:r>
+        <w:t>les</w:t>
+      </w:r>
+      <w:r>
+        <w:t xml:space="preserve"> compétences en programmation que j'ai acquises, </w:t>
+      </w:r>
+      <w:r>
+        <w:t>t</w:t>
+      </w:r>
+      <w:r>
+        <w:t xml:space="preserve">out en découvrant de nouveaux outils en </w:t>
+      </w:r>
+      <w:r>
+        <w:t>Java</w:t>
+      </w:r>
+      <w:r>
         <w:t>.</w:t>
       </w:r>
     </w:p>
@@ -1679,75 +2300,6 @@
       <w:pPr>
         <w:jc w:val="center"/>
       </w:pPr>
-    </w:p>
-    <w:p>
-      <w:pPr>
-        <w:jc w:val="center"/>
-      </w:pPr>
-    </w:p>
-    <w:p>
-      <w:pPr>
-        <w:pStyle w:val="Titre1"/>
-        <w:jc w:val="center"/>
-        <w:rPr>
-          <w:u w:val="single"/>
-        </w:rPr>
-      </w:pPr>
-      <w:r>
-        <w:rPr>
-          <w:u w:val="single"/>
-        </w:rPr>
-        <w:t>Conclusion/</w:t>
-      </w:r>
-    </w:p>
-    <w:p>
-      <w:pPr>
-        <w:jc w:val="center"/>
-      </w:pPr>
-    </w:p>
-    <w:p>
-      <w:pPr>
-        <w:ind w:firstLine="708"/>
-        <w:jc w:val="center"/>
-      </w:pPr>
-      <w:r>
-        <w:t xml:space="preserve">Pour résumer, la réalisation de ce projet a été une expérience enrichissante et stimulante. </w:t>
-      </w:r>
-      <w:r>
-        <w:t>Ce</w:t>
-      </w:r>
-      <w:r>
-        <w:t>la</w:t>
-      </w:r>
-      <w:r>
-        <w:t xml:space="preserve"> m'a permis de mettre en </w:t>
-      </w:r>
-      <w:r>
-        <w:t xml:space="preserve">pratique </w:t>
-      </w:r>
-      <w:r>
-        <w:t>les</w:t>
-      </w:r>
-      <w:r>
-        <w:t xml:space="preserve"> compétences en programmation que j'ai acquises, </w:t>
-      </w:r>
-      <w:r>
-        <w:t>t</w:t>
-      </w:r>
-      <w:r>
-        <w:t xml:space="preserve">out en découvrant de nouveaux outils en </w:t>
-      </w:r>
-      <w:r>
-        <w:t>Java</w:t>
-      </w:r>
-      <w:r>
-        <w:t>.</w:t>
-      </w:r>
-    </w:p>
-    <w:p>
-      <w:pPr>
-        <w:jc w:val="center"/>
-      </w:pPr>
       <w:r>
         <w:t>En ce qui concerne l'architecture du projet, j'ai opté pour une structure de code modulaire qui favorise une meilleure organisation et facilite la maintenance, contribuant ainsi à rendre le code plus lisible et plus simple.</w:t>
       </w:r>
@@ -1785,18 +2337,8 @@
         <w:t xml:space="preserve"> question ou commentaire à propos de ce projet.</w:t>
       </w:r>
     </w:p>
-    <w:p>
-      <w:pPr>
-        <w:jc w:val="center"/>
-      </w:pPr>
-    </w:p>
-    <w:p>
-      <w:pPr>
-        <w:jc w:val="center"/>
-      </w:pPr>
-    </w:p>
     <w:sectPr>
-      <w:footerReference w:type="default" r:id="rId11"/>
+      <w:footerReference w:type="default" r:id="rId12"/>
       <w:pgSz w:w="11906" w:h="16838"/>
       <w:pgMar w:top="1417" w:right="1417" w:bottom="1417" w:left="1417" w:header="708" w:footer="708" w:gutter="0"/>
       <w:cols w:space="708"/>
@@ -1844,7 +2386,7 @@
     <w:sdtContent>
       <w:p>
         <w:pPr>
-          <w:pStyle w:val="Pieddepage"/>
+          <w:pStyle w:val="Footer"/>
         </w:pPr>
         <w:r>
           <w:rPr>
@@ -1946,6 +2488,566 @@
 <file path=word/numbering.xml><?xml version="1.0" encoding="utf-8"?>
 <w:numbering xmlns:wpc="http://schemas.microsoft.com/office/word/2010/wordprocessingCanvas" xmlns:cx="http://schemas.microsoft.com/office/drawing/2014/chartex" xmlns:cx1="http://schemas.microsoft.com/office/drawing/2015/9/8/chartex" xmlns:cx2="http://schemas.microsoft.com/office/drawing/2015/10/21/chartex" xmlns:cx3="http://schemas.microsoft.com/office/drawing/2016/5/9/chartex" xmlns:cx4="http://schemas.microsoft.com/office/drawing/2016/5/10/chartex" xmlns:cx5="http://schemas.microsoft.com/office/drawing/2016/5/11/chartex" xmlns:cx6="http://schemas.microsoft.com/office/drawing/2016/5/12/chartex" xmlns:cx7="http://schemas.microsoft.com/office/drawing/2016/5/13/chartex" xmlns:cx8="http://schemas.microsoft.com/office/drawing/2016/5/14/chartex" xmlns:mc="http://schemas.openxmlformats.org/markup-compatibility/2006" xmlns:aink="http://schemas.microsoft.com/office/drawing/2016/ink" xmlns:am3d="http://schemas.microsoft.com/office/drawing/2017/model3d" xmlns:o="urn:schemas-microsoft-com:office:office" xmlns:oel="http://schemas.microsoft.com/office/2019/extlst" xmlns:r="http://schemas.openxmlformats.org/officeDocument/2006/relationships" xmlns:m="http://schemas.openxmlformats.org/officeDocument/2006/math" xmlns:v="urn:schemas-microsoft-com:vml" xmlns:wp14="http://schemas.microsoft.com/office/word/2010/wordprocessingDrawing" xmlns:wp="http://schemas.openxmlformats.org/drawingml/2006/wordprocessingDrawing" xmlns:w10="urn:schemas-microsoft-com:office:word" xmlns:w="http://schemas.openxmlformats.org/wordprocessingml/2006/main" xmlns:w14="http://schemas.microsoft.com/office/word/2010/wordml" xmlns:w15="http://schemas.microsoft.com/office/word/2012/wordml" xmlns:w16cex="http://schemas.microsoft.com/office/word/2018/wordml/cex" xmlns:w16cid="http://schemas.microsoft.com/office/word/2016/wordml/cid" xmlns:w16="http://schemas.microsoft.com/office/word/2018/wordml" xmlns:w16sdtdh="http://schemas.microsoft.com/office/word/2020/wordml/sdtdatahash" xmlns:w16se="http://schemas.microsoft.com/office/word/2015/wordml/symex" xmlns:wpg="http://schemas.microsoft.com/office/word/2010/wordprocessingGroup" xmlns:wpi="http://schemas.microsoft.com/office/word/2010/wordprocessingInk" xmlns:wne="http://schemas.microsoft.com/office/word/2006/wordml" xmlns:wps="http://schemas.microsoft.com/office/word/2010/wordprocessingShape" mc:Ignorable="w14 w15 w16se w16cid w16 w16cex w16sdtdh wp14">
   <w:abstractNum w:abstractNumId="0" w15:restartNumberingAfterBreak="0">
+    <w:nsid w:val="0BD4076E"/>
+    <w:multiLevelType w:val="multilevel"/>
+    <w:tmpl w:val="6D18C620"/>
+    <w:lvl w:ilvl="0">
+      <w:start w:val="1"/>
+      <w:numFmt w:val="bullet"/>
+      <w:lvlText w:val=""/>
+      <w:lvlJc w:val="left"/>
+      <w:pPr>
+        <w:tabs>
+          <w:tab w:val="num" w:pos="720"/>
+        </w:tabs>
+        <w:ind w:left="720" w:hanging="360"/>
+      </w:pPr>
+      <w:rPr>
+        <w:rFonts w:ascii="Symbol" w:hAnsi="Symbol" w:hint="default"/>
+        <w:sz w:val="20"/>
+      </w:rPr>
+    </w:lvl>
+    <w:lvl w:ilvl="1">
+      <w:start w:val="1"/>
+      <w:numFmt w:val="bullet"/>
+      <w:lvlText w:val=""/>
+      <w:lvlJc w:val="left"/>
+      <w:pPr>
+        <w:tabs>
+          <w:tab w:val="num" w:pos="1440"/>
+        </w:tabs>
+        <w:ind w:left="1440" w:hanging="360"/>
+      </w:pPr>
+      <w:rPr>
+        <w:rFonts w:ascii="Symbol" w:hAnsi="Symbol" w:hint="default"/>
+        <w:sz w:val="20"/>
+      </w:rPr>
+    </w:lvl>
+    <w:lvl w:ilvl="2" w:tentative="1">
+      <w:start w:val="1"/>
+      <w:numFmt w:val="bullet"/>
+      <w:lvlText w:val=""/>
+      <w:lvlJc w:val="left"/>
+      <w:pPr>
+        <w:tabs>
+          <w:tab w:val="num" w:pos="2160"/>
+        </w:tabs>
+        <w:ind w:left="2160" w:hanging="360"/>
+      </w:pPr>
+      <w:rPr>
+        <w:rFonts w:ascii="Symbol" w:hAnsi="Symbol" w:hint="default"/>
+        <w:sz w:val="20"/>
+      </w:rPr>
+    </w:lvl>
+    <w:lvl w:ilvl="3" w:tentative="1">
+      <w:start w:val="1"/>
+      <w:numFmt w:val="bullet"/>
+      <w:lvlText w:val=""/>
+      <w:lvlJc w:val="left"/>
+      <w:pPr>
+        <w:tabs>
+          <w:tab w:val="num" w:pos="2880"/>
+        </w:tabs>
+        <w:ind w:left="2880" w:hanging="360"/>
+      </w:pPr>
+      <w:rPr>
+        <w:rFonts w:ascii="Symbol" w:hAnsi="Symbol" w:hint="default"/>
+        <w:sz w:val="20"/>
+      </w:rPr>
+    </w:lvl>
+    <w:lvl w:ilvl="4" w:tentative="1">
+      <w:start w:val="1"/>
+      <w:numFmt w:val="bullet"/>
+      <w:lvlText w:val=""/>
+      <w:lvlJc w:val="left"/>
+      <w:pPr>
+        <w:tabs>
+          <w:tab w:val="num" w:pos="3600"/>
+        </w:tabs>
+        <w:ind w:left="3600" w:hanging="360"/>
+      </w:pPr>
+      <w:rPr>
+        <w:rFonts w:ascii="Symbol" w:hAnsi="Symbol" w:hint="default"/>
+        <w:sz w:val="20"/>
+      </w:rPr>
+    </w:lvl>
+    <w:lvl w:ilvl="5" w:tentative="1">
+      <w:start w:val="1"/>
+      <w:numFmt w:val="bullet"/>
+      <w:lvlText w:val=""/>
+      <w:lvlJc w:val="left"/>
+      <w:pPr>
+        <w:tabs>
+          <w:tab w:val="num" w:pos="4320"/>
+        </w:tabs>
+        <w:ind w:left="4320" w:hanging="360"/>
+      </w:pPr>
+      <w:rPr>
+        <w:rFonts w:ascii="Symbol" w:hAnsi="Symbol" w:hint="default"/>
+        <w:sz w:val="20"/>
+      </w:rPr>
+    </w:lvl>
+    <w:lvl w:ilvl="6" w:tentative="1">
+      <w:start w:val="1"/>
+      <w:numFmt w:val="bullet"/>
+      <w:lvlText w:val=""/>
+      <w:lvlJc w:val="left"/>
+      <w:pPr>
+        <w:tabs>
+          <w:tab w:val="num" w:pos="5040"/>
+        </w:tabs>
+        <w:ind w:left="5040" w:hanging="360"/>
+      </w:pPr>
+      <w:rPr>
+        <w:rFonts w:ascii="Symbol" w:hAnsi="Symbol" w:hint="default"/>
+        <w:sz w:val="20"/>
+      </w:rPr>
+    </w:lvl>
+    <w:lvl w:ilvl="7" w:tentative="1">
+      <w:start w:val="1"/>
+      <w:numFmt w:val="bullet"/>
+      <w:lvlText w:val=""/>
+      <w:lvlJc w:val="left"/>
+      <w:pPr>
+        <w:tabs>
+          <w:tab w:val="num" w:pos="5760"/>
+        </w:tabs>
+        <w:ind w:left="5760" w:hanging="360"/>
+      </w:pPr>
+      <w:rPr>
+        <w:rFonts w:ascii="Symbol" w:hAnsi="Symbol" w:hint="default"/>
+        <w:sz w:val="20"/>
+      </w:rPr>
+    </w:lvl>
+    <w:lvl w:ilvl="8" w:tentative="1">
+      <w:start w:val="1"/>
+      <w:numFmt w:val="bullet"/>
+      <w:lvlText w:val=""/>
+      <w:lvlJc w:val="left"/>
+      <w:pPr>
+        <w:tabs>
+          <w:tab w:val="num" w:pos="6480"/>
+        </w:tabs>
+        <w:ind w:left="6480" w:hanging="360"/>
+      </w:pPr>
+      <w:rPr>
+        <w:rFonts w:ascii="Symbol" w:hAnsi="Symbol" w:hint="default"/>
+        <w:sz w:val="20"/>
+      </w:rPr>
+    </w:lvl>
+  </w:abstractNum>
+  <w:abstractNum w:abstractNumId="1" w15:restartNumberingAfterBreak="0">
+    <w:nsid w:val="1BCC0C0B"/>
+    <w:multiLevelType w:val="multilevel"/>
+    <w:tmpl w:val="65E466BE"/>
+    <w:lvl w:ilvl="0">
+      <w:start w:val="1"/>
+      <w:numFmt w:val="bullet"/>
+      <w:lvlText w:val=""/>
+      <w:lvlJc w:val="left"/>
+      <w:pPr>
+        <w:tabs>
+          <w:tab w:val="num" w:pos="720"/>
+        </w:tabs>
+        <w:ind w:left="720" w:hanging="360"/>
+      </w:pPr>
+      <w:rPr>
+        <w:rFonts w:ascii="Symbol" w:hAnsi="Symbol" w:hint="default"/>
+        <w:sz w:val="20"/>
+      </w:rPr>
+    </w:lvl>
+    <w:lvl w:ilvl="1">
+      <w:start w:val="1"/>
+      <w:numFmt w:val="bullet"/>
+      <w:lvlText w:val=""/>
+      <w:lvlJc w:val="left"/>
+      <w:pPr>
+        <w:tabs>
+          <w:tab w:val="num" w:pos="1440"/>
+        </w:tabs>
+        <w:ind w:left="1440" w:hanging="360"/>
+      </w:pPr>
+      <w:rPr>
+        <w:rFonts w:ascii="Symbol" w:hAnsi="Symbol" w:hint="default"/>
+        <w:sz w:val="20"/>
+      </w:rPr>
+    </w:lvl>
+    <w:lvl w:ilvl="2" w:tentative="1">
+      <w:start w:val="1"/>
+      <w:numFmt w:val="bullet"/>
+      <w:lvlText w:val=""/>
+      <w:lvlJc w:val="left"/>
+      <w:pPr>
+        <w:tabs>
+          <w:tab w:val="num" w:pos="2160"/>
+        </w:tabs>
+        <w:ind w:left="2160" w:hanging="360"/>
+      </w:pPr>
+      <w:rPr>
+        <w:rFonts w:ascii="Symbol" w:hAnsi="Symbol" w:hint="default"/>
+        <w:sz w:val="20"/>
+      </w:rPr>
+    </w:lvl>
+    <w:lvl w:ilvl="3" w:tentative="1">
+      <w:start w:val="1"/>
+      <w:numFmt w:val="bullet"/>
+      <w:lvlText w:val=""/>
+      <w:lvlJc w:val="left"/>
+      <w:pPr>
+        <w:tabs>
+          <w:tab w:val="num" w:pos="2880"/>
+        </w:tabs>
+        <w:ind w:left="2880" w:hanging="360"/>
+      </w:pPr>
+      <w:rPr>
+        <w:rFonts w:ascii="Symbol" w:hAnsi="Symbol" w:hint="default"/>
+        <w:sz w:val="20"/>
+      </w:rPr>
+    </w:lvl>
+    <w:lvl w:ilvl="4" w:tentative="1">
+      <w:start w:val="1"/>
+      <w:numFmt w:val="bullet"/>
+      <w:lvlText w:val=""/>
+      <w:lvlJc w:val="left"/>
+      <w:pPr>
+        <w:tabs>
+          <w:tab w:val="num" w:pos="3600"/>
+        </w:tabs>
+        <w:ind w:left="3600" w:hanging="360"/>
+      </w:pPr>
+      <w:rPr>
+        <w:rFonts w:ascii="Symbol" w:hAnsi="Symbol" w:hint="default"/>
+        <w:sz w:val="20"/>
+      </w:rPr>
+    </w:lvl>
+    <w:lvl w:ilvl="5" w:tentative="1">
+      <w:start w:val="1"/>
+      <w:numFmt w:val="bullet"/>
+      <w:lvlText w:val=""/>
+      <w:lvlJc w:val="left"/>
+      <w:pPr>
+        <w:tabs>
+          <w:tab w:val="num" w:pos="4320"/>
+        </w:tabs>
+        <w:ind w:left="4320" w:hanging="360"/>
+      </w:pPr>
+      <w:rPr>
+        <w:rFonts w:ascii="Symbol" w:hAnsi="Symbol" w:hint="default"/>
+        <w:sz w:val="20"/>
+      </w:rPr>
+    </w:lvl>
+    <w:lvl w:ilvl="6" w:tentative="1">
+      <w:start w:val="1"/>
+      <w:numFmt w:val="bullet"/>
+      <w:lvlText w:val=""/>
+      <w:lvlJc w:val="left"/>
+      <w:pPr>
+        <w:tabs>
+          <w:tab w:val="num" w:pos="5040"/>
+        </w:tabs>
+        <w:ind w:left="5040" w:hanging="360"/>
+      </w:pPr>
+      <w:rPr>
+        <w:rFonts w:ascii="Symbol" w:hAnsi="Symbol" w:hint="default"/>
+        <w:sz w:val="20"/>
+      </w:rPr>
+    </w:lvl>
+    <w:lvl w:ilvl="7" w:tentative="1">
+      <w:start w:val="1"/>
+      <w:numFmt w:val="bullet"/>
+      <w:lvlText w:val=""/>
+      <w:lvlJc w:val="left"/>
+      <w:pPr>
+        <w:tabs>
+          <w:tab w:val="num" w:pos="5760"/>
+        </w:tabs>
+        <w:ind w:left="5760" w:hanging="360"/>
+      </w:pPr>
+      <w:rPr>
+        <w:rFonts w:ascii="Symbol" w:hAnsi="Symbol" w:hint="default"/>
+        <w:sz w:val="20"/>
+      </w:rPr>
+    </w:lvl>
+    <w:lvl w:ilvl="8" w:tentative="1">
+      <w:start w:val="1"/>
+      <w:numFmt w:val="bullet"/>
+      <w:lvlText w:val=""/>
+      <w:lvlJc w:val="left"/>
+      <w:pPr>
+        <w:tabs>
+          <w:tab w:val="num" w:pos="6480"/>
+        </w:tabs>
+        <w:ind w:left="6480" w:hanging="360"/>
+      </w:pPr>
+      <w:rPr>
+        <w:rFonts w:ascii="Symbol" w:hAnsi="Symbol" w:hint="default"/>
+        <w:sz w:val="20"/>
+      </w:rPr>
+    </w:lvl>
+  </w:abstractNum>
+  <w:abstractNum w:abstractNumId="2" w15:restartNumberingAfterBreak="0">
+    <w:nsid w:val="20A87F5F"/>
+    <w:multiLevelType w:val="multilevel"/>
+    <w:tmpl w:val="7FE88F0E"/>
+    <w:lvl w:ilvl="0">
+      <w:start w:val="1"/>
+      <w:numFmt w:val="decimal"/>
+      <w:lvlText w:val="%1."/>
+      <w:lvlJc w:val="left"/>
+      <w:pPr>
+        <w:tabs>
+          <w:tab w:val="num" w:pos="720"/>
+        </w:tabs>
+        <w:ind w:left="720" w:hanging="360"/>
+      </w:pPr>
+    </w:lvl>
+    <w:lvl w:ilvl="1" w:tentative="1">
+      <w:start w:val="1"/>
+      <w:numFmt w:val="decimal"/>
+      <w:lvlText w:val="%2."/>
+      <w:lvlJc w:val="left"/>
+      <w:pPr>
+        <w:tabs>
+          <w:tab w:val="num" w:pos="1440"/>
+        </w:tabs>
+        <w:ind w:left="1440" w:hanging="360"/>
+      </w:pPr>
+    </w:lvl>
+    <w:lvl w:ilvl="2" w:tentative="1">
+      <w:start w:val="1"/>
+      <w:numFmt w:val="decimal"/>
+      <w:lvlText w:val="%3."/>
+      <w:lvlJc w:val="left"/>
+      <w:pPr>
+        <w:tabs>
+          <w:tab w:val="num" w:pos="2160"/>
+        </w:tabs>
+        <w:ind w:left="2160" w:hanging="360"/>
+      </w:pPr>
+    </w:lvl>
+    <w:lvl w:ilvl="3" w:tentative="1">
+      <w:start w:val="1"/>
+      <w:numFmt w:val="decimal"/>
+      <w:lvlText w:val="%4."/>
+      <w:lvlJc w:val="left"/>
+      <w:pPr>
+        <w:tabs>
+          <w:tab w:val="num" w:pos="2880"/>
+        </w:tabs>
+        <w:ind w:left="2880" w:hanging="360"/>
+      </w:pPr>
+    </w:lvl>
+    <w:lvl w:ilvl="4" w:tentative="1">
+      <w:start w:val="1"/>
+      <w:numFmt w:val="decimal"/>
+      <w:lvlText w:val="%5."/>
+      <w:lvlJc w:val="left"/>
+      <w:pPr>
+        <w:tabs>
+          <w:tab w:val="num" w:pos="3600"/>
+        </w:tabs>
+        <w:ind w:left="3600" w:hanging="360"/>
+      </w:pPr>
+    </w:lvl>
+    <w:lvl w:ilvl="5" w:tentative="1">
+      <w:start w:val="1"/>
+      <w:numFmt w:val="decimal"/>
+      <w:lvlText w:val="%6."/>
+      <w:lvlJc w:val="left"/>
+      <w:pPr>
+        <w:tabs>
+          <w:tab w:val="num" w:pos="4320"/>
+        </w:tabs>
+        <w:ind w:left="4320" w:hanging="360"/>
+      </w:pPr>
+    </w:lvl>
+    <w:lvl w:ilvl="6" w:tentative="1">
+      <w:start w:val="1"/>
+      <w:numFmt w:val="decimal"/>
+      <w:lvlText w:val="%7."/>
+      <w:lvlJc w:val="left"/>
+      <w:pPr>
+        <w:tabs>
+          <w:tab w:val="num" w:pos="5040"/>
+        </w:tabs>
+        <w:ind w:left="5040" w:hanging="360"/>
+      </w:pPr>
+    </w:lvl>
+    <w:lvl w:ilvl="7" w:tentative="1">
+      <w:start w:val="1"/>
+      <w:numFmt w:val="decimal"/>
+      <w:lvlText w:val="%8."/>
+      <w:lvlJc w:val="left"/>
+      <w:pPr>
+        <w:tabs>
+          <w:tab w:val="num" w:pos="5760"/>
+        </w:tabs>
+        <w:ind w:left="5760" w:hanging="360"/>
+      </w:pPr>
+    </w:lvl>
+    <w:lvl w:ilvl="8" w:tentative="1">
+      <w:start w:val="1"/>
+      <w:numFmt w:val="decimal"/>
+      <w:lvlText w:val="%9."/>
+      <w:lvlJc w:val="left"/>
+      <w:pPr>
+        <w:tabs>
+          <w:tab w:val="num" w:pos="6480"/>
+        </w:tabs>
+        <w:ind w:left="6480" w:hanging="360"/>
+      </w:pPr>
+    </w:lvl>
+  </w:abstractNum>
+  <w:abstractNum w:abstractNumId="3" w15:restartNumberingAfterBreak="0">
+    <w:nsid w:val="21B265D7"/>
+    <w:multiLevelType w:val="multilevel"/>
+    <w:tmpl w:val="6F26A32C"/>
+    <w:lvl w:ilvl="0">
+      <w:start w:val="1"/>
+      <w:numFmt w:val="bullet"/>
+      <w:lvlText w:val=""/>
+      <w:lvlJc w:val="left"/>
+      <w:pPr>
+        <w:tabs>
+          <w:tab w:val="num" w:pos="720"/>
+        </w:tabs>
+        <w:ind w:left="720" w:hanging="360"/>
+      </w:pPr>
+      <w:rPr>
+        <w:rFonts w:ascii="Symbol" w:hAnsi="Symbol" w:hint="default"/>
+        <w:sz w:val="20"/>
+      </w:rPr>
+    </w:lvl>
+    <w:lvl w:ilvl="1">
+      <w:start w:val="1"/>
+      <w:numFmt w:val="bullet"/>
+      <w:lvlText w:val=""/>
+      <w:lvlJc w:val="left"/>
+      <w:pPr>
+        <w:tabs>
+          <w:tab w:val="num" w:pos="1440"/>
+        </w:tabs>
+        <w:ind w:left="1440" w:hanging="360"/>
+      </w:pPr>
+      <w:rPr>
+        <w:rFonts w:ascii="Symbol" w:hAnsi="Symbol" w:hint="default"/>
+        <w:sz w:val="20"/>
+      </w:rPr>
+    </w:lvl>
+    <w:lvl w:ilvl="2" w:tentative="1">
+      <w:start w:val="1"/>
+      <w:numFmt w:val="bullet"/>
+      <w:lvlText w:val=""/>
+      <w:lvlJc w:val="left"/>
+      <w:pPr>
+        <w:tabs>
+          <w:tab w:val="num" w:pos="2160"/>
+        </w:tabs>
+        <w:ind w:left="2160" w:hanging="360"/>
+      </w:pPr>
+      <w:rPr>
+        <w:rFonts w:ascii="Symbol" w:hAnsi="Symbol" w:hint="default"/>
+        <w:sz w:val="20"/>
+      </w:rPr>
+    </w:lvl>
+    <w:lvl w:ilvl="3" w:tentative="1">
+      <w:start w:val="1"/>
+      <w:numFmt w:val="bullet"/>
+      <w:lvlText w:val=""/>
+      <w:lvlJc w:val="left"/>
+      <w:pPr>
+        <w:tabs>
+          <w:tab w:val="num" w:pos="2880"/>
+        </w:tabs>
+        <w:ind w:left="2880" w:hanging="360"/>
+      </w:pPr>
+      <w:rPr>
+        <w:rFonts w:ascii="Symbol" w:hAnsi="Symbol" w:hint="default"/>
+        <w:sz w:val="20"/>
+      </w:rPr>
+    </w:lvl>
+    <w:lvl w:ilvl="4" w:tentative="1">
+      <w:start w:val="1"/>
+      <w:numFmt w:val="bullet"/>
+      <w:lvlText w:val=""/>
+      <w:lvlJc w:val="left"/>
+      <w:pPr>
+        <w:tabs>
+          <w:tab w:val="num" w:pos="3600"/>
+        </w:tabs>
+        <w:ind w:left="3600" w:hanging="360"/>
+      </w:pPr>
+      <w:rPr>
+        <w:rFonts w:ascii="Symbol" w:hAnsi="Symbol" w:hint="default"/>
+        <w:sz w:val="20"/>
+      </w:rPr>
+    </w:lvl>
+    <w:lvl w:ilvl="5" w:tentative="1">
+      <w:start w:val="1"/>
+      <w:numFmt w:val="bullet"/>
+      <w:lvlText w:val=""/>
+      <w:lvlJc w:val="left"/>
+      <w:pPr>
+        <w:tabs>
+          <w:tab w:val="num" w:pos="4320"/>
+        </w:tabs>
+        <w:ind w:left="4320" w:hanging="360"/>
+      </w:pPr>
+      <w:rPr>
+        <w:rFonts w:ascii="Symbol" w:hAnsi="Symbol" w:hint="default"/>
+        <w:sz w:val="20"/>
+      </w:rPr>
+    </w:lvl>
+    <w:lvl w:ilvl="6" w:tentative="1">
+      <w:start w:val="1"/>
+      <w:numFmt w:val="bullet"/>
+      <w:lvlText w:val=""/>
+      <w:lvlJc w:val="left"/>
+      <w:pPr>
+        <w:tabs>
+          <w:tab w:val="num" w:pos="5040"/>
+        </w:tabs>
+        <w:ind w:left="5040" w:hanging="360"/>
+      </w:pPr>
+      <w:rPr>
+        <w:rFonts w:ascii="Symbol" w:hAnsi="Symbol" w:hint="default"/>
+        <w:sz w:val="20"/>
+      </w:rPr>
+    </w:lvl>
+    <w:lvl w:ilvl="7" w:tentative="1">
+      <w:start w:val="1"/>
+      <w:numFmt w:val="bullet"/>
+      <w:lvlText w:val=""/>
+      <w:lvlJc w:val="left"/>
+      <w:pPr>
+        <w:tabs>
+          <w:tab w:val="num" w:pos="5760"/>
+        </w:tabs>
+        <w:ind w:left="5760" w:hanging="360"/>
+      </w:pPr>
+      <w:rPr>
+        <w:rFonts w:ascii="Symbol" w:hAnsi="Symbol" w:hint="default"/>
+        <w:sz w:val="20"/>
+      </w:rPr>
+    </w:lvl>
+    <w:lvl w:ilvl="8" w:tentative="1">
+      <w:start w:val="1"/>
+      <w:numFmt w:val="bullet"/>
+      <w:lvlText w:val=""/>
+      <w:lvlJc w:val="left"/>
+      <w:pPr>
+        <w:tabs>
+          <w:tab w:val="num" w:pos="6480"/>
+        </w:tabs>
+        <w:ind w:left="6480" w:hanging="360"/>
+      </w:pPr>
+      <w:rPr>
+        <w:rFonts w:ascii="Symbol" w:hAnsi="Symbol" w:hint="default"/>
+        <w:sz w:val="20"/>
+      </w:rPr>
+    </w:lvl>
+  </w:abstractNum>
+  <w:abstractNum w:abstractNumId="4" w15:restartNumberingAfterBreak="0">
     <w:nsid w:val="2A7A3B0A"/>
     <w:multiLevelType w:val="hybridMultilevel"/>
     <w:tmpl w:val="5D3C34E8"/>
@@ -2057,7 +3159,156 @@
       </w:rPr>
     </w:lvl>
   </w:abstractNum>
-  <w:abstractNum w:abstractNumId="1" w15:restartNumberingAfterBreak="0">
+  <w:abstractNum w:abstractNumId="5" w15:restartNumberingAfterBreak="0">
+    <w:nsid w:val="3056169F"/>
+    <w:multiLevelType w:val="multilevel"/>
+    <w:tmpl w:val="F336E066"/>
+    <w:lvl w:ilvl="0">
+      <w:start w:val="1"/>
+      <w:numFmt w:val="bullet"/>
+      <w:lvlText w:val=""/>
+      <w:lvlJc w:val="left"/>
+      <w:pPr>
+        <w:tabs>
+          <w:tab w:val="num" w:pos="720"/>
+        </w:tabs>
+        <w:ind w:left="720" w:hanging="360"/>
+      </w:pPr>
+      <w:rPr>
+        <w:rFonts w:ascii="Symbol" w:hAnsi="Symbol" w:hint="default"/>
+        <w:sz w:val="20"/>
+      </w:rPr>
+    </w:lvl>
+    <w:lvl w:ilvl="1">
+      <w:start w:val="1"/>
+      <w:numFmt w:val="bullet"/>
+      <w:lvlText w:val=""/>
+      <w:lvlJc w:val="left"/>
+      <w:pPr>
+        <w:tabs>
+          <w:tab w:val="num" w:pos="1440"/>
+        </w:tabs>
+        <w:ind w:left="1440" w:hanging="360"/>
+      </w:pPr>
+      <w:rPr>
+        <w:rFonts w:ascii="Symbol" w:hAnsi="Symbol" w:hint="default"/>
+        <w:sz w:val="20"/>
+      </w:rPr>
+    </w:lvl>
+    <w:lvl w:ilvl="2" w:tentative="1">
+      <w:start w:val="1"/>
+      <w:numFmt w:val="bullet"/>
+      <w:lvlText w:val=""/>
+      <w:lvlJc w:val="left"/>
+      <w:pPr>
+        <w:tabs>
+          <w:tab w:val="num" w:pos="2160"/>
+        </w:tabs>
+        <w:ind w:left="2160" w:hanging="360"/>
+      </w:pPr>
+      <w:rPr>
+        <w:rFonts w:ascii="Symbol" w:hAnsi="Symbol" w:hint="default"/>
+        <w:sz w:val="20"/>
+      </w:rPr>
+    </w:lvl>
+    <w:lvl w:ilvl="3" w:tentative="1">
+      <w:start w:val="1"/>
+      <w:numFmt w:val="bullet"/>
+      <w:lvlText w:val=""/>
+      <w:lvlJc w:val="left"/>
+      <w:pPr>
+        <w:tabs>
+          <w:tab w:val="num" w:pos="2880"/>
+        </w:tabs>
+        <w:ind w:left="2880" w:hanging="360"/>
+      </w:pPr>
+      <w:rPr>
+        <w:rFonts w:ascii="Symbol" w:hAnsi="Symbol" w:hint="default"/>
+        <w:sz w:val="20"/>
+      </w:rPr>
+    </w:lvl>
+    <w:lvl w:ilvl="4" w:tentative="1">
+      <w:start w:val="1"/>
+      <w:numFmt w:val="bullet"/>
+      <w:lvlText w:val=""/>
+      <w:lvlJc w:val="left"/>
+      <w:pPr>
+        <w:tabs>
+          <w:tab w:val="num" w:pos="3600"/>
+        </w:tabs>
+        <w:ind w:left="3600" w:hanging="360"/>
+      </w:pPr>
+      <w:rPr>
+        <w:rFonts w:ascii="Symbol" w:hAnsi="Symbol" w:hint="default"/>
+        <w:sz w:val="20"/>
+      </w:rPr>
+    </w:lvl>
+    <w:lvl w:ilvl="5" w:tentative="1">
+      <w:start w:val="1"/>
+      <w:numFmt w:val="bullet"/>
+      <w:lvlText w:val=""/>
+      <w:lvlJc w:val="left"/>
+      <w:pPr>
+        <w:tabs>
+          <w:tab w:val="num" w:pos="4320"/>
+        </w:tabs>
+        <w:ind w:left="4320" w:hanging="360"/>
+      </w:pPr>
+      <w:rPr>
+        <w:rFonts w:ascii="Symbol" w:hAnsi="Symbol" w:hint="default"/>
+        <w:sz w:val="20"/>
+      </w:rPr>
+    </w:lvl>
+    <w:lvl w:ilvl="6" w:tentative="1">
+      <w:start w:val="1"/>
+      <w:numFmt w:val="bullet"/>
+      <w:lvlText w:val=""/>
+      <w:lvlJc w:val="left"/>
+      <w:pPr>
+        <w:tabs>
+          <w:tab w:val="num" w:pos="5040"/>
+        </w:tabs>
+        <w:ind w:left="5040" w:hanging="360"/>
+      </w:pPr>
+      <w:rPr>
+        <w:rFonts w:ascii="Symbol" w:hAnsi="Symbol" w:hint="default"/>
+        <w:sz w:val="20"/>
+      </w:rPr>
+    </w:lvl>
+    <w:lvl w:ilvl="7" w:tentative="1">
+      <w:start w:val="1"/>
+      <w:numFmt w:val="bullet"/>
+      <w:lvlText w:val=""/>
+      <w:lvlJc w:val="left"/>
+      <w:pPr>
+        <w:tabs>
+          <w:tab w:val="num" w:pos="5760"/>
+        </w:tabs>
+        <w:ind w:left="5760" w:hanging="360"/>
+      </w:pPr>
+      <w:rPr>
+        <w:rFonts w:ascii="Symbol" w:hAnsi="Symbol" w:hint="default"/>
+        <w:sz w:val="20"/>
+      </w:rPr>
+    </w:lvl>
+    <w:lvl w:ilvl="8" w:tentative="1">
+      <w:start w:val="1"/>
+      <w:numFmt w:val="bullet"/>
+      <w:lvlText w:val=""/>
+      <w:lvlJc w:val="left"/>
+      <w:pPr>
+        <w:tabs>
+          <w:tab w:val="num" w:pos="6480"/>
+        </w:tabs>
+        <w:ind w:left="6480" w:hanging="360"/>
+      </w:pPr>
+      <w:rPr>
+        <w:rFonts w:ascii="Symbol" w:hAnsi="Symbol" w:hint="default"/>
+        <w:sz w:val="20"/>
+      </w:rPr>
+    </w:lvl>
+  </w:abstractNum>
+  <w:abstractNum w:abstractNumId="6" w15:restartNumberingAfterBreak="0">
     <w:nsid w:val="38195BD2"/>
     <w:multiLevelType w:val="hybridMultilevel"/>
     <w:tmpl w:val="F23437FC"/>
@@ -2170,7 +3421,120 @@
       </w:rPr>
     </w:lvl>
   </w:abstractNum>
-  <w:abstractNum w:abstractNumId="2" w15:restartNumberingAfterBreak="0">
+  <w:abstractNum w:abstractNumId="7" w15:restartNumberingAfterBreak="0">
+    <w:nsid w:val="3C901017"/>
+    <w:multiLevelType w:val="hybridMultilevel"/>
+    <w:tmpl w:val="BE4E2BE8"/>
+    <w:lvl w:ilvl="0" w:tplc="040C0001">
+      <w:start w:val="1"/>
+      <w:numFmt w:val="bullet"/>
+      <w:lvlText w:val=""/>
+      <w:lvlJc w:val="left"/>
+      <w:pPr>
+        <w:ind w:left="720" w:hanging="360"/>
+      </w:pPr>
+      <w:rPr>
+        <w:rFonts w:ascii="Symbol" w:hAnsi="Symbol" w:hint="default"/>
+      </w:rPr>
+    </w:lvl>
+    <w:lvl w:ilvl="1" w:tplc="040C0003" w:tentative="1">
+      <w:start w:val="1"/>
+      <w:numFmt w:val="bullet"/>
+      <w:lvlText w:val="o"/>
+      <w:lvlJc w:val="left"/>
+      <w:pPr>
+        <w:ind w:left="1440" w:hanging="360"/>
+      </w:pPr>
+      <w:rPr>
+        <w:rFonts w:ascii="Courier New" w:hAnsi="Courier New" w:cs="Courier New" w:hint="default"/>
+      </w:rPr>
+    </w:lvl>
+    <w:lvl w:ilvl="2" w:tplc="040C0005" w:tentative="1">
+      <w:start w:val="1"/>
+      <w:numFmt w:val="bullet"/>
+      <w:lvlText w:val=""/>
+      <w:lvlJc w:val="left"/>
+      <w:pPr>
+        <w:ind w:left="2160" w:hanging="360"/>
+      </w:pPr>
+      <w:rPr>
+        <w:rFonts w:ascii="Wingdings" w:hAnsi="Wingdings" w:hint="default"/>
+      </w:rPr>
+    </w:lvl>
+    <w:lvl w:ilvl="3" w:tplc="040C0001" w:tentative="1">
+      <w:start w:val="1"/>
+      <w:numFmt w:val="bullet"/>
+      <w:lvlText w:val=""/>
+      <w:lvlJc w:val="left"/>
+      <w:pPr>
+        <w:ind w:left="2880" w:hanging="360"/>
+      </w:pPr>
+      <w:rPr>
+        <w:rFonts w:ascii="Symbol" w:hAnsi="Symbol" w:hint="default"/>
+      </w:rPr>
+    </w:lvl>
+    <w:lvl w:ilvl="4" w:tplc="040C0003" w:tentative="1">
+      <w:start w:val="1"/>
+      <w:numFmt w:val="bullet"/>
+      <w:lvlText w:val="o"/>
+      <w:lvlJc w:val="left"/>
+      <w:pPr>
+        <w:ind w:left="3600" w:hanging="360"/>
+      </w:pPr>
+      <w:rPr>
+        <w:rFonts w:ascii="Courier New" w:hAnsi="Courier New" w:cs="Courier New" w:hint="default"/>
+      </w:rPr>
+    </w:lvl>
+    <w:lvl w:ilvl="5" w:tplc="040C0005" w:tentative="1">
+      <w:start w:val="1"/>
+      <w:numFmt w:val="bullet"/>
+      <w:lvlText w:val=""/>
+      <w:lvlJc w:val="left"/>
+      <w:pPr>
+        <w:ind w:left="4320" w:hanging="360"/>
+      </w:pPr>
+      <w:rPr>
+        <w:rFonts w:ascii="Wingdings" w:hAnsi="Wingdings" w:hint="default"/>
+      </w:rPr>
+    </w:lvl>
+    <w:lvl w:ilvl="6" w:tplc="040C0001" w:tentative="1">
+      <w:start w:val="1"/>
+      <w:numFmt w:val="bullet"/>
+      <w:lvlText w:val=""/>
+      <w:lvlJc w:val="left"/>
+      <w:pPr>
+        <w:ind w:left="5040" w:hanging="360"/>
+      </w:pPr>
+      <w:rPr>
+        <w:rFonts w:ascii="Symbol" w:hAnsi="Symbol" w:hint="default"/>
+      </w:rPr>
+    </w:lvl>
+    <w:lvl w:ilvl="7" w:tplc="040C0003" w:tentative="1">
+      <w:start w:val="1"/>
+      <w:numFmt w:val="bullet"/>
+      <w:lvlText w:val="o"/>
+      <w:lvlJc w:val="left"/>
+      <w:pPr>
+        <w:ind w:left="5760" w:hanging="360"/>
+      </w:pPr>
+      <w:rPr>
+        <w:rFonts w:ascii="Courier New" w:hAnsi="Courier New" w:cs="Courier New" w:hint="default"/>
+      </w:rPr>
+    </w:lvl>
+    <w:lvl w:ilvl="8" w:tplc="040C0005" w:tentative="1">
+      <w:start w:val="1"/>
+      <w:numFmt w:val="bullet"/>
+      <w:lvlText w:val=""/>
+      <w:lvlJc w:val="left"/>
+      <w:pPr>
+        <w:ind w:left="6480" w:hanging="360"/>
+      </w:pPr>
+      <w:rPr>
+        <w:rFonts w:ascii="Wingdings" w:hAnsi="Wingdings" w:hint="default"/>
+      </w:rPr>
+    </w:lvl>
+  </w:abstractNum>
+  <w:abstractNum w:abstractNumId="8" w15:restartNumberingAfterBreak="0">
     <w:nsid w:val="3F1D7E20"/>
     <w:multiLevelType w:val="hybridMultilevel"/>
     <w:tmpl w:val="D586357A"/>
@@ -2283,7 +3647,7 @@
       </w:rPr>
     </w:lvl>
   </w:abstractNum>
-  <w:abstractNum w:abstractNumId="3" w15:restartNumberingAfterBreak="0">
+  <w:abstractNum w:abstractNumId="9" w15:restartNumberingAfterBreak="0">
     <w:nsid w:val="50260E19"/>
     <w:multiLevelType w:val="hybridMultilevel"/>
     <w:tmpl w:val="F71C8912"/>
@@ -2396,7 +3760,156 @@
       </w:rPr>
     </w:lvl>
   </w:abstractNum>
-  <w:abstractNum w:abstractNumId="4" w15:restartNumberingAfterBreak="0">
+  <w:abstractNum w:abstractNumId="10" w15:restartNumberingAfterBreak="0">
+    <w:nsid w:val="51E20CDD"/>
+    <w:multiLevelType w:val="multilevel"/>
+    <w:tmpl w:val="6E5A107E"/>
+    <w:lvl w:ilvl="0">
+      <w:start w:val="1"/>
+      <w:numFmt w:val="bullet"/>
+      <w:lvlText w:val=""/>
+      <w:lvlJc w:val="left"/>
+      <w:pPr>
+        <w:tabs>
+          <w:tab w:val="num" w:pos="720"/>
+        </w:tabs>
+        <w:ind w:left="720" w:hanging="360"/>
+      </w:pPr>
+      <w:rPr>
+        <w:rFonts w:ascii="Symbol" w:hAnsi="Symbol" w:hint="default"/>
+        <w:sz w:val="20"/>
+      </w:rPr>
+    </w:lvl>
+    <w:lvl w:ilvl="1">
+      <w:start w:val="1"/>
+      <w:numFmt w:val="bullet"/>
+      <w:lvlText w:val=""/>
+      <w:lvlJc w:val="left"/>
+      <w:pPr>
+        <w:tabs>
+          <w:tab w:val="num" w:pos="1440"/>
+        </w:tabs>
+        <w:ind w:left="1440" w:hanging="360"/>
+      </w:pPr>
+      <w:rPr>
+        <w:rFonts w:ascii="Symbol" w:hAnsi="Symbol" w:hint="default"/>
+        <w:sz w:val="20"/>
+      </w:rPr>
+    </w:lvl>
+    <w:lvl w:ilvl="2" w:tentative="1">
+      <w:start w:val="1"/>
+      <w:numFmt w:val="bullet"/>
+      <w:lvlText w:val=""/>
+      <w:lvlJc w:val="left"/>
+      <w:pPr>
+        <w:tabs>
+          <w:tab w:val="num" w:pos="2160"/>
+        </w:tabs>
+        <w:ind w:left="2160" w:hanging="360"/>
+      </w:pPr>
+      <w:rPr>
+        <w:rFonts w:ascii="Symbol" w:hAnsi="Symbol" w:hint="default"/>
+        <w:sz w:val="20"/>
+      </w:rPr>
+    </w:lvl>
+    <w:lvl w:ilvl="3" w:tentative="1">
+      <w:start w:val="1"/>
+      <w:numFmt w:val="bullet"/>
+      <w:lvlText w:val=""/>
+      <w:lvlJc w:val="left"/>
+      <w:pPr>
+        <w:tabs>
+          <w:tab w:val="num" w:pos="2880"/>
+        </w:tabs>
+        <w:ind w:left="2880" w:hanging="360"/>
+      </w:pPr>
+      <w:rPr>
+        <w:rFonts w:ascii="Symbol" w:hAnsi="Symbol" w:hint="default"/>
+        <w:sz w:val="20"/>
+      </w:rPr>
+    </w:lvl>
+    <w:lvl w:ilvl="4" w:tentative="1">
+      <w:start w:val="1"/>
+      <w:numFmt w:val="bullet"/>
+      <w:lvlText w:val=""/>
+      <w:lvlJc w:val="left"/>
+      <w:pPr>
+        <w:tabs>
+          <w:tab w:val="num" w:pos="3600"/>
+        </w:tabs>
+        <w:ind w:left="3600" w:hanging="360"/>
+      </w:pPr>
+      <w:rPr>
+        <w:rFonts w:ascii="Symbol" w:hAnsi="Symbol" w:hint="default"/>
+        <w:sz w:val="20"/>
+      </w:rPr>
+    </w:lvl>
+    <w:lvl w:ilvl="5" w:tentative="1">
+      <w:start w:val="1"/>
+      <w:numFmt w:val="bullet"/>
+      <w:lvlText w:val=""/>
+      <w:lvlJc w:val="left"/>
+      <w:pPr>
+        <w:tabs>
+          <w:tab w:val="num" w:pos="4320"/>
+        </w:tabs>
+        <w:ind w:left="4320" w:hanging="360"/>
+      </w:pPr>
+      <w:rPr>
+        <w:rFonts w:ascii="Symbol" w:hAnsi="Symbol" w:hint="default"/>
+        <w:sz w:val="20"/>
+      </w:rPr>
+    </w:lvl>
+    <w:lvl w:ilvl="6" w:tentative="1">
+      <w:start w:val="1"/>
+      <w:numFmt w:val="bullet"/>
+      <w:lvlText w:val=""/>
+      <w:lvlJc w:val="left"/>
+      <w:pPr>
+        <w:tabs>
+          <w:tab w:val="num" w:pos="5040"/>
+        </w:tabs>
+        <w:ind w:left="5040" w:hanging="360"/>
+      </w:pPr>
+      <w:rPr>
+        <w:rFonts w:ascii="Symbol" w:hAnsi="Symbol" w:hint="default"/>
+        <w:sz w:val="20"/>
+      </w:rPr>
+    </w:lvl>
+    <w:lvl w:ilvl="7" w:tentative="1">
+      <w:start w:val="1"/>
+      <w:numFmt w:val="bullet"/>
+      <w:lvlText w:val=""/>
+      <w:lvlJc w:val="left"/>
+      <w:pPr>
+        <w:tabs>
+          <w:tab w:val="num" w:pos="5760"/>
+        </w:tabs>
+        <w:ind w:left="5760" w:hanging="360"/>
+      </w:pPr>
+      <w:rPr>
+        <w:rFonts w:ascii="Symbol" w:hAnsi="Symbol" w:hint="default"/>
+        <w:sz w:val="20"/>
+      </w:rPr>
+    </w:lvl>
+    <w:lvl w:ilvl="8" w:tentative="1">
+      <w:start w:val="1"/>
+      <w:numFmt w:val="bullet"/>
+      <w:lvlText w:val=""/>
+      <w:lvlJc w:val="left"/>
+      <w:pPr>
+        <w:tabs>
+          <w:tab w:val="num" w:pos="6480"/>
+        </w:tabs>
+        <w:ind w:left="6480" w:hanging="360"/>
+      </w:pPr>
+      <w:rPr>
+        <w:rFonts w:ascii="Symbol" w:hAnsi="Symbol" w:hint="default"/>
+        <w:sz w:val="20"/>
+      </w:rPr>
+    </w:lvl>
+  </w:abstractNum>
+  <w:abstractNum w:abstractNumId="11" w15:restartNumberingAfterBreak="0">
     <w:nsid w:val="623F5454"/>
     <w:multiLevelType w:val="hybridMultilevel"/>
     <w:tmpl w:val="CEFC51C6"/>
@@ -2509,20 +4022,461 @@
       </w:rPr>
     </w:lvl>
   </w:abstractNum>
+  <w:abstractNum w:abstractNumId="12" w15:restartNumberingAfterBreak="0">
+    <w:nsid w:val="642C339B"/>
+    <w:multiLevelType w:val="multilevel"/>
+    <w:tmpl w:val="F5D46FB0"/>
+    <w:lvl w:ilvl="0">
+      <w:start w:val="1"/>
+      <w:numFmt w:val="bullet"/>
+      <w:lvlText w:val=""/>
+      <w:lvlJc w:val="left"/>
+      <w:pPr>
+        <w:tabs>
+          <w:tab w:val="num" w:pos="720"/>
+        </w:tabs>
+        <w:ind w:left="720" w:hanging="360"/>
+      </w:pPr>
+      <w:rPr>
+        <w:rFonts w:ascii="Symbol" w:hAnsi="Symbol" w:hint="default"/>
+        <w:sz w:val="20"/>
+      </w:rPr>
+    </w:lvl>
+    <w:lvl w:ilvl="1">
+      <w:start w:val="1"/>
+      <w:numFmt w:val="bullet"/>
+      <w:lvlText w:val=""/>
+      <w:lvlJc w:val="left"/>
+      <w:pPr>
+        <w:tabs>
+          <w:tab w:val="num" w:pos="1440"/>
+        </w:tabs>
+        <w:ind w:left="1440" w:hanging="360"/>
+      </w:pPr>
+      <w:rPr>
+        <w:rFonts w:ascii="Symbol" w:hAnsi="Symbol" w:hint="default"/>
+        <w:sz w:val="20"/>
+      </w:rPr>
+    </w:lvl>
+    <w:lvl w:ilvl="2" w:tentative="1">
+      <w:start w:val="1"/>
+      <w:numFmt w:val="bullet"/>
+      <w:lvlText w:val=""/>
+      <w:lvlJc w:val="left"/>
+      <w:pPr>
+        <w:tabs>
+          <w:tab w:val="num" w:pos="2160"/>
+        </w:tabs>
+        <w:ind w:left="2160" w:hanging="360"/>
+      </w:pPr>
+      <w:rPr>
+        <w:rFonts w:ascii="Symbol" w:hAnsi="Symbol" w:hint="default"/>
+        <w:sz w:val="20"/>
+      </w:rPr>
+    </w:lvl>
+    <w:lvl w:ilvl="3" w:tentative="1">
+      <w:start w:val="1"/>
+      <w:numFmt w:val="bullet"/>
+      <w:lvlText w:val=""/>
+      <w:lvlJc w:val="left"/>
+      <w:pPr>
+        <w:tabs>
+          <w:tab w:val="num" w:pos="2880"/>
+        </w:tabs>
+        <w:ind w:left="2880" w:hanging="360"/>
+      </w:pPr>
+      <w:rPr>
+        <w:rFonts w:ascii="Symbol" w:hAnsi="Symbol" w:hint="default"/>
+        <w:sz w:val="20"/>
+      </w:rPr>
+    </w:lvl>
+    <w:lvl w:ilvl="4" w:tentative="1">
+      <w:start w:val="1"/>
+      <w:numFmt w:val="bullet"/>
+      <w:lvlText w:val=""/>
+      <w:lvlJc w:val="left"/>
+      <w:pPr>
+        <w:tabs>
+          <w:tab w:val="num" w:pos="3600"/>
+        </w:tabs>
+        <w:ind w:left="3600" w:hanging="360"/>
+      </w:pPr>
+      <w:rPr>
+        <w:rFonts w:ascii="Symbol" w:hAnsi="Symbol" w:hint="default"/>
+        <w:sz w:val="20"/>
+      </w:rPr>
+    </w:lvl>
+    <w:lvl w:ilvl="5" w:tentative="1">
+      <w:start w:val="1"/>
+      <w:numFmt w:val="bullet"/>
+      <w:lvlText w:val=""/>
+      <w:lvlJc w:val="left"/>
+      <w:pPr>
+        <w:tabs>
+          <w:tab w:val="num" w:pos="4320"/>
+        </w:tabs>
+        <w:ind w:left="4320" w:hanging="360"/>
+      </w:pPr>
+      <w:rPr>
+        <w:rFonts w:ascii="Symbol" w:hAnsi="Symbol" w:hint="default"/>
+        <w:sz w:val="20"/>
+      </w:rPr>
+    </w:lvl>
+    <w:lvl w:ilvl="6" w:tentative="1">
+      <w:start w:val="1"/>
+      <w:numFmt w:val="bullet"/>
+      <w:lvlText w:val=""/>
+      <w:lvlJc w:val="left"/>
+      <w:pPr>
+        <w:tabs>
+          <w:tab w:val="num" w:pos="5040"/>
+        </w:tabs>
+        <w:ind w:left="5040" w:hanging="360"/>
+      </w:pPr>
+      <w:rPr>
+        <w:rFonts w:ascii="Symbol" w:hAnsi="Symbol" w:hint="default"/>
+        <w:sz w:val="20"/>
+      </w:rPr>
+    </w:lvl>
+    <w:lvl w:ilvl="7" w:tentative="1">
+      <w:start w:val="1"/>
+      <w:numFmt w:val="bullet"/>
+      <w:lvlText w:val=""/>
+      <w:lvlJc w:val="left"/>
+      <w:pPr>
+        <w:tabs>
+          <w:tab w:val="num" w:pos="5760"/>
+        </w:tabs>
+        <w:ind w:left="5760" w:hanging="360"/>
+      </w:pPr>
+      <w:rPr>
+        <w:rFonts w:ascii="Symbol" w:hAnsi="Symbol" w:hint="default"/>
+        <w:sz w:val="20"/>
+      </w:rPr>
+    </w:lvl>
+    <w:lvl w:ilvl="8" w:tentative="1">
+      <w:start w:val="1"/>
+      <w:numFmt w:val="bullet"/>
+      <w:lvlText w:val=""/>
+      <w:lvlJc w:val="left"/>
+      <w:pPr>
+        <w:tabs>
+          <w:tab w:val="num" w:pos="6480"/>
+        </w:tabs>
+        <w:ind w:left="6480" w:hanging="360"/>
+      </w:pPr>
+      <w:rPr>
+        <w:rFonts w:ascii="Symbol" w:hAnsi="Symbol" w:hint="default"/>
+        <w:sz w:val="20"/>
+      </w:rPr>
+    </w:lvl>
+  </w:abstractNum>
+  <w:abstractNum w:abstractNumId="13" w15:restartNumberingAfterBreak="0">
+    <w:nsid w:val="680E3004"/>
+    <w:multiLevelType w:val="multilevel"/>
+    <w:tmpl w:val="8C341904"/>
+    <w:lvl w:ilvl="0">
+      <w:start w:val="1"/>
+      <w:numFmt w:val="bullet"/>
+      <w:lvlText w:val=""/>
+      <w:lvlJc w:val="left"/>
+      <w:pPr>
+        <w:tabs>
+          <w:tab w:val="num" w:pos="720"/>
+        </w:tabs>
+        <w:ind w:left="720" w:hanging="360"/>
+      </w:pPr>
+      <w:rPr>
+        <w:rFonts w:ascii="Symbol" w:hAnsi="Symbol" w:hint="default"/>
+        <w:sz w:val="20"/>
+      </w:rPr>
+    </w:lvl>
+    <w:lvl w:ilvl="1">
+      <w:start w:val="1"/>
+      <w:numFmt w:val="bullet"/>
+      <w:lvlText w:val=""/>
+      <w:lvlJc w:val="left"/>
+      <w:pPr>
+        <w:tabs>
+          <w:tab w:val="num" w:pos="1440"/>
+        </w:tabs>
+        <w:ind w:left="1440" w:hanging="360"/>
+      </w:pPr>
+      <w:rPr>
+        <w:rFonts w:ascii="Symbol" w:hAnsi="Symbol" w:hint="default"/>
+        <w:sz w:val="20"/>
+      </w:rPr>
+    </w:lvl>
+    <w:lvl w:ilvl="2" w:tentative="1">
+      <w:start w:val="1"/>
+      <w:numFmt w:val="bullet"/>
+      <w:lvlText w:val=""/>
+      <w:lvlJc w:val="left"/>
+      <w:pPr>
+        <w:tabs>
+          <w:tab w:val="num" w:pos="2160"/>
+        </w:tabs>
+        <w:ind w:left="2160" w:hanging="360"/>
+      </w:pPr>
+      <w:rPr>
+        <w:rFonts w:ascii="Symbol" w:hAnsi="Symbol" w:hint="default"/>
+        <w:sz w:val="20"/>
+      </w:rPr>
+    </w:lvl>
+    <w:lvl w:ilvl="3" w:tentative="1">
+      <w:start w:val="1"/>
+      <w:numFmt w:val="bullet"/>
+      <w:lvlText w:val=""/>
+      <w:lvlJc w:val="left"/>
+      <w:pPr>
+        <w:tabs>
+          <w:tab w:val="num" w:pos="2880"/>
+        </w:tabs>
+        <w:ind w:left="2880" w:hanging="360"/>
+      </w:pPr>
+      <w:rPr>
+        <w:rFonts w:ascii="Symbol" w:hAnsi="Symbol" w:hint="default"/>
+        <w:sz w:val="20"/>
+      </w:rPr>
+    </w:lvl>
+    <w:lvl w:ilvl="4" w:tentative="1">
+      <w:start w:val="1"/>
+      <w:numFmt w:val="bullet"/>
+      <w:lvlText w:val=""/>
+      <w:lvlJc w:val="left"/>
+      <w:pPr>
+        <w:tabs>
+          <w:tab w:val="num" w:pos="3600"/>
+        </w:tabs>
+        <w:ind w:left="3600" w:hanging="360"/>
+      </w:pPr>
+      <w:rPr>
+        <w:rFonts w:ascii="Symbol" w:hAnsi="Symbol" w:hint="default"/>
+        <w:sz w:val="20"/>
+      </w:rPr>
+    </w:lvl>
+    <w:lvl w:ilvl="5" w:tentative="1">
+      <w:start w:val="1"/>
+      <w:numFmt w:val="bullet"/>
+      <w:lvlText w:val=""/>
+      <w:lvlJc w:val="left"/>
+      <w:pPr>
+        <w:tabs>
+          <w:tab w:val="num" w:pos="4320"/>
+        </w:tabs>
+        <w:ind w:left="4320" w:hanging="360"/>
+      </w:pPr>
+      <w:rPr>
+        <w:rFonts w:ascii="Symbol" w:hAnsi="Symbol" w:hint="default"/>
+        <w:sz w:val="20"/>
+      </w:rPr>
+    </w:lvl>
+    <w:lvl w:ilvl="6" w:tentative="1">
+      <w:start w:val="1"/>
+      <w:numFmt w:val="bullet"/>
+      <w:lvlText w:val=""/>
+      <w:lvlJc w:val="left"/>
+      <w:pPr>
+        <w:tabs>
+          <w:tab w:val="num" w:pos="5040"/>
+        </w:tabs>
+        <w:ind w:left="5040" w:hanging="360"/>
+      </w:pPr>
+      <w:rPr>
+        <w:rFonts w:ascii="Symbol" w:hAnsi="Symbol" w:hint="default"/>
+        <w:sz w:val="20"/>
+      </w:rPr>
+    </w:lvl>
+    <w:lvl w:ilvl="7" w:tentative="1">
+      <w:start w:val="1"/>
+      <w:numFmt w:val="bullet"/>
+      <w:lvlText w:val=""/>
+      <w:lvlJc w:val="left"/>
+      <w:pPr>
+        <w:tabs>
+          <w:tab w:val="num" w:pos="5760"/>
+        </w:tabs>
+        <w:ind w:left="5760" w:hanging="360"/>
+      </w:pPr>
+      <w:rPr>
+        <w:rFonts w:ascii="Symbol" w:hAnsi="Symbol" w:hint="default"/>
+        <w:sz w:val="20"/>
+      </w:rPr>
+    </w:lvl>
+    <w:lvl w:ilvl="8" w:tentative="1">
+      <w:start w:val="1"/>
+      <w:numFmt w:val="bullet"/>
+      <w:lvlText w:val=""/>
+      <w:lvlJc w:val="left"/>
+      <w:pPr>
+        <w:tabs>
+          <w:tab w:val="num" w:pos="6480"/>
+        </w:tabs>
+        <w:ind w:left="6480" w:hanging="360"/>
+      </w:pPr>
+      <w:rPr>
+        <w:rFonts w:ascii="Symbol" w:hAnsi="Symbol" w:hint="default"/>
+        <w:sz w:val="20"/>
+      </w:rPr>
+    </w:lvl>
+  </w:abstractNum>
+  <w:abstractNum w:abstractNumId="14" w15:restartNumberingAfterBreak="0">
+    <w:nsid w:val="7AD920F4"/>
+    <w:multiLevelType w:val="multilevel"/>
+    <w:tmpl w:val="CE6CC218"/>
+    <w:lvl w:ilvl="0">
+      <w:start w:val="1"/>
+      <w:numFmt w:val="decimal"/>
+      <w:lvlText w:val="%1"/>
+      <w:lvlJc w:val="left"/>
+      <w:pPr>
+        <w:ind w:left="360" w:hanging="360"/>
+      </w:pPr>
+      <w:rPr>
+        <w:rFonts w:hint="default"/>
+      </w:rPr>
+    </w:lvl>
+    <w:lvl w:ilvl="1">
+      <w:start w:val="1"/>
+      <w:numFmt w:val="decimal"/>
+      <w:lvlText w:val="%1.%2"/>
+      <w:lvlJc w:val="left"/>
+      <w:pPr>
+        <w:ind w:left="360" w:hanging="360"/>
+      </w:pPr>
+      <w:rPr>
+        <w:rFonts w:hint="default"/>
+      </w:rPr>
+    </w:lvl>
+    <w:lvl w:ilvl="2">
+      <w:start w:val="1"/>
+      <w:numFmt w:val="decimal"/>
+      <w:lvlText w:val="%1.%2.%3"/>
+      <w:lvlJc w:val="left"/>
+      <w:pPr>
+        <w:ind w:left="720" w:hanging="720"/>
+      </w:pPr>
+      <w:rPr>
+        <w:rFonts w:hint="default"/>
+      </w:rPr>
+    </w:lvl>
+    <w:lvl w:ilvl="3">
+      <w:start w:val="1"/>
+      <w:numFmt w:val="decimal"/>
+      <w:lvlText w:val="%1.%2.%3.%4"/>
+      <w:lvlJc w:val="left"/>
+      <w:pPr>
+        <w:ind w:left="720" w:hanging="720"/>
+      </w:pPr>
+      <w:rPr>
+        <w:rFonts w:hint="default"/>
+      </w:rPr>
+    </w:lvl>
+    <w:lvl w:ilvl="4">
+      <w:start w:val="1"/>
+      <w:numFmt w:val="decimal"/>
+      <w:lvlText w:val="%1.%2.%3.%4.%5"/>
+      <w:lvlJc w:val="left"/>
+      <w:pPr>
+        <w:ind w:left="1080" w:hanging="1080"/>
+      </w:pPr>
+      <w:rPr>
+        <w:rFonts w:hint="default"/>
+      </w:rPr>
+    </w:lvl>
+    <w:lvl w:ilvl="5">
+      <w:start w:val="1"/>
+      <w:numFmt w:val="decimal"/>
+      <w:lvlText w:val="%1.%2.%3.%4.%5.%6"/>
+      <w:lvlJc w:val="left"/>
+      <w:pPr>
+        <w:ind w:left="1080" w:hanging="1080"/>
+      </w:pPr>
+      <w:rPr>
+        <w:rFonts w:hint="default"/>
+      </w:rPr>
+    </w:lvl>
+    <w:lvl w:ilvl="6">
+      <w:start w:val="1"/>
+      <w:numFmt w:val="decimal"/>
+      <w:lvlText w:val="%1.%2.%3.%4.%5.%6.%7"/>
+      <w:lvlJc w:val="left"/>
+      <w:pPr>
+        <w:ind w:left="1440" w:hanging="1440"/>
+      </w:pPr>
+      <w:rPr>
+        <w:rFonts w:hint="default"/>
+      </w:rPr>
+    </w:lvl>
+    <w:lvl w:ilvl="7">
+      <w:start w:val="1"/>
+      <w:numFmt w:val="decimal"/>
+      <w:lvlText w:val="%1.%2.%3.%4.%5.%6.%7.%8"/>
+      <w:lvlJc w:val="left"/>
+      <w:pPr>
+        <w:ind w:left="1440" w:hanging="1440"/>
+      </w:pPr>
+      <w:rPr>
+        <w:rFonts w:hint="default"/>
+      </w:rPr>
+    </w:lvl>
+    <w:lvl w:ilvl="8">
+      <w:start w:val="1"/>
+      <w:numFmt w:val="decimal"/>
+      <w:lvlText w:val="%1.%2.%3.%4.%5.%6.%7.%8.%9"/>
+      <w:lvlJc w:val="left"/>
+      <w:pPr>
+        <w:ind w:left="1440" w:hanging="1440"/>
+      </w:pPr>
+      <w:rPr>
+        <w:rFonts w:hint="default"/>
+      </w:rPr>
+    </w:lvl>
+  </w:abstractNum>
   <w:num w:numId="1" w16cid:durableId="382796705">
+    <w:abstractNumId w:val="11"/>
+  </w:num>
+  <w:num w:numId="2" w16cid:durableId="510803299">
     <w:abstractNumId w:val="4"/>
   </w:num>
-  <w:num w:numId="2" w16cid:durableId="510803299">
+  <w:num w:numId="3" w16cid:durableId="1651901897">
+    <w:abstractNumId w:val="9"/>
+  </w:num>
+  <w:num w:numId="4" w16cid:durableId="201944726">
+    <w:abstractNumId w:val="8"/>
+  </w:num>
+  <w:num w:numId="5" w16cid:durableId="1356466432">
+    <w:abstractNumId w:val="6"/>
+  </w:num>
+  <w:num w:numId="6" w16cid:durableId="1182814803">
+    <w:abstractNumId w:val="2"/>
+  </w:num>
+  <w:num w:numId="7" w16cid:durableId="1440372616">
+    <w:abstractNumId w:val="7"/>
+  </w:num>
+  <w:num w:numId="8" w16cid:durableId="259677039">
+    <w:abstractNumId w:val="1"/>
+  </w:num>
+  <w:num w:numId="9" w16cid:durableId="237523595">
+    <w:abstractNumId w:val="13"/>
+  </w:num>
+  <w:num w:numId="10" w16cid:durableId="629626330">
+    <w:abstractNumId w:val="12"/>
+  </w:num>
+  <w:num w:numId="11" w16cid:durableId="430048890">
+    <w:abstractNumId w:val="10"/>
+  </w:num>
+  <w:num w:numId="12" w16cid:durableId="706299851">
+    <w:abstractNumId w:val="5"/>
+  </w:num>
+  <w:num w:numId="13" w16cid:durableId="384108067">
     <w:abstractNumId w:val="0"/>
   </w:num>
-  <w:num w:numId="3" w16cid:durableId="1651901897">
+  <w:num w:numId="14" w16cid:durableId="760834355">
     <w:abstractNumId w:val="3"/>
   </w:num>
-  <w:num w:numId="4" w16cid:durableId="201944726">
-    <w:abstractNumId w:val="2"/>
-  </w:num>
-  <w:num w:numId="5" w16cid:durableId="1356466432">
-    <w:abstractNumId w:val="1"/>
+  <w:num w:numId="15" w16cid:durableId="1540319945">
+    <w:abstractNumId w:val="14"/>
   </w:num>
 </w:numbering>
 </file>
@@ -2928,11 +4882,11 @@
     <w:name w:val="Normal"/>
     <w:qFormat/>
   </w:style>
-  <w:style w:type="paragraph" w:styleId="Titre1">
+  <w:style w:type="paragraph" w:styleId="Heading1">
     <w:name w:val="heading 1"/>
     <w:basedOn w:val="Normal"/>
     <w:next w:val="Normal"/>
-    <w:link w:val="Titre1Car"/>
+    <w:link w:val="Heading1Char"/>
     <w:uiPriority w:val="9"/>
     <w:qFormat/>
     <w:rsid w:val="00E319E9"/>
@@ -2950,13 +4904,80 @@
       <w:szCs w:val="32"/>
     </w:rPr>
   </w:style>
-  <w:style w:type="character" w:default="1" w:styleId="Policepardfaut">
+  <w:style w:type="paragraph" w:styleId="Heading2">
+    <w:name w:val="heading 2"/>
+    <w:basedOn w:val="Normal"/>
+    <w:next w:val="Normal"/>
+    <w:link w:val="Heading2Char"/>
+    <w:uiPriority w:val="9"/>
+    <w:unhideWhenUsed/>
+    <w:qFormat/>
+    <w:rsid w:val="00760E17"/>
+    <w:pPr>
+      <w:keepNext/>
+      <w:keepLines/>
+      <w:spacing w:before="40" w:after="0"/>
+      <w:outlineLvl w:val="1"/>
+    </w:pPr>
+    <w:rPr>
+      <w:rFonts w:asciiTheme="majorHAnsi" w:eastAsiaTheme="majorEastAsia" w:hAnsiTheme="majorHAnsi" w:cstheme="majorBidi"/>
+      <w:color w:val="2F5496" w:themeColor="accent1" w:themeShade="BF"/>
+      <w:sz w:val="26"/>
+      <w:szCs w:val="26"/>
+    </w:rPr>
+  </w:style>
+  <w:style w:type="paragraph" w:styleId="Heading3">
+    <w:name w:val="heading 3"/>
+    <w:basedOn w:val="Normal"/>
+    <w:next w:val="Normal"/>
+    <w:link w:val="Heading3Char"/>
+    <w:uiPriority w:val="9"/>
+    <w:unhideWhenUsed/>
+    <w:qFormat/>
+    <w:rsid w:val="00A60EBC"/>
+    <w:pPr>
+      <w:keepNext/>
+      <w:keepLines/>
+      <w:spacing w:before="40" w:after="0"/>
+      <w:outlineLvl w:val="2"/>
+    </w:pPr>
+    <w:rPr>
+      <w:rFonts w:asciiTheme="majorHAnsi" w:eastAsiaTheme="majorEastAsia" w:hAnsiTheme="majorHAnsi" w:cstheme="majorBidi"/>
+      <w:color w:val="1F3763" w:themeColor="accent1" w:themeShade="7F"/>
+      <w:sz w:val="24"/>
+      <w:szCs w:val="24"/>
+    </w:rPr>
+  </w:style>
+  <w:style w:type="paragraph" w:styleId="Heading4">
+    <w:name w:val="heading 4"/>
+    <w:basedOn w:val="Normal"/>
+    <w:next w:val="Normal"/>
+    <w:link w:val="Heading4Char"/>
+    <w:uiPriority w:val="9"/>
+    <w:semiHidden/>
+    <w:unhideWhenUsed/>
+    <w:qFormat/>
+    <w:rsid w:val="00A60EBC"/>
+    <w:pPr>
+      <w:keepNext/>
+      <w:keepLines/>
+      <w:spacing w:before="40" w:after="0"/>
+      <w:outlineLvl w:val="3"/>
+    </w:pPr>
+    <w:rPr>
+      <w:rFonts w:asciiTheme="majorHAnsi" w:eastAsiaTheme="majorEastAsia" w:hAnsiTheme="majorHAnsi" w:cstheme="majorBidi"/>
+      <w:i/>
+      <w:iCs/>
+      <w:color w:val="2F5496" w:themeColor="accent1" w:themeShade="BF"/>
+    </w:rPr>
+  </w:style>
+  <w:style w:type="character" w:default="1" w:styleId="DefaultParagraphFont">
     <w:name w:val="Default Paragraph Font"/>
     <w:uiPriority w:val="1"/>
     <w:semiHidden/>
     <w:unhideWhenUsed/>
   </w:style>
-  <w:style w:type="table" w:default="1" w:styleId="TableauNormal">
+  <w:style w:type="table" w:default="1" w:styleId="TableNormal">
     <w:name w:val="Normal Table"/>
     <w:uiPriority w:val="99"/>
     <w:semiHidden/>
@@ -2971,17 +4992,17 @@
       </w:tblCellMar>
     </w:tblPr>
   </w:style>
-  <w:style w:type="numbering" w:default="1" w:styleId="Aucuneliste">
+  <w:style w:type="numbering" w:default="1" w:styleId="NoList">
     <w:name w:val="No List"/>
     <w:uiPriority w:val="99"/>
     <w:semiHidden/>
     <w:unhideWhenUsed/>
   </w:style>
-  <w:style w:type="paragraph" w:styleId="Citationintense">
+  <w:style w:type="paragraph" w:styleId="IntenseQuote">
     <w:name w:val="Intense Quote"/>
     <w:basedOn w:val="Normal"/>
     <w:next w:val="Normal"/>
-    <w:link w:val="CitationintenseCar"/>
+    <w:link w:val="IntenseQuoteChar"/>
     <w:uiPriority w:val="30"/>
     <w:qFormat/>
     <w:rsid w:val="00E319E9"/>
@@ -3000,10 +5021,10 @@
       <w:color w:val="4472C4" w:themeColor="accent1"/>
     </w:rPr>
   </w:style>
-  <w:style w:type="character" w:customStyle="1" w:styleId="CitationintenseCar">
-    <w:name w:val="Citation intense Car"/>
-    <w:basedOn w:val="Policepardfaut"/>
-    <w:link w:val="Citationintense"/>
+  <w:style w:type="character" w:customStyle="1" w:styleId="IntenseQuoteChar">
+    <w:name w:val="Intense Quote Char"/>
+    <w:basedOn w:val="DefaultParagraphFont"/>
+    <w:link w:val="IntenseQuote"/>
     <w:uiPriority w:val="30"/>
     <w:rsid w:val="00E319E9"/>
     <w:rPr>
@@ -3012,9 +5033,9 @@
       <w:color w:val="4472C4" w:themeColor="accent1"/>
     </w:rPr>
   </w:style>
-  <w:style w:type="character" w:styleId="Rfrenceintense">
+  <w:style w:type="character" w:styleId="IntenseReference">
     <w:name w:val="Intense Reference"/>
-    <w:basedOn w:val="Policepardfaut"/>
+    <w:basedOn w:val="DefaultParagraphFont"/>
     <w:uiPriority w:val="32"/>
     <w:qFormat/>
     <w:rsid w:val="00E319E9"/>
@@ -3026,7 +5047,7 @@
       <w:spacing w:val="5"/>
     </w:rPr>
   </w:style>
-  <w:style w:type="paragraph" w:styleId="Paragraphedeliste">
+  <w:style w:type="paragraph" w:styleId="ListParagraph">
     <w:name w:val="List Paragraph"/>
     <w:basedOn w:val="Normal"/>
     <w:uiPriority w:val="34"/>
@@ -3041,10 +5062,10 @@
       <w:kern w:val="0"/>
     </w:rPr>
   </w:style>
-  <w:style w:type="paragraph" w:styleId="En-tte">
+  <w:style w:type="paragraph" w:styleId="Header">
     <w:name w:val="header"/>
     <w:basedOn w:val="Normal"/>
-    <w:link w:val="En-tteCar"/>
+    <w:link w:val="HeaderChar"/>
     <w:uiPriority w:val="99"/>
     <w:unhideWhenUsed/>
     <w:rsid w:val="00E319E9"/>
@@ -3056,17 +5077,17 @@
       <w:spacing w:after="0" w:line="240" w:lineRule="auto"/>
     </w:pPr>
   </w:style>
-  <w:style w:type="character" w:customStyle="1" w:styleId="En-tteCar">
-    <w:name w:val="En-tête Car"/>
-    <w:basedOn w:val="Policepardfaut"/>
-    <w:link w:val="En-tte"/>
+  <w:style w:type="character" w:customStyle="1" w:styleId="HeaderChar">
+    <w:name w:val="Header Char"/>
+    <w:basedOn w:val="DefaultParagraphFont"/>
+    <w:link w:val="Header"/>
     <w:uiPriority w:val="99"/>
     <w:rsid w:val="00E319E9"/>
   </w:style>
-  <w:style w:type="paragraph" w:styleId="Pieddepage">
+  <w:style w:type="paragraph" w:styleId="Footer">
     <w:name w:val="footer"/>
     <w:basedOn w:val="Normal"/>
-    <w:link w:val="PieddepageCar"/>
+    <w:link w:val="FooterChar"/>
     <w:uiPriority w:val="99"/>
     <w:unhideWhenUsed/>
     <w:rsid w:val="00E319E9"/>
@@ -3078,17 +5099,17 @@
       <w:spacing w:after="0" w:line="240" w:lineRule="auto"/>
     </w:pPr>
   </w:style>
-  <w:style w:type="character" w:customStyle="1" w:styleId="PieddepageCar">
-    <w:name w:val="Pied de page Car"/>
-    <w:basedOn w:val="Policepardfaut"/>
-    <w:link w:val="Pieddepage"/>
+  <w:style w:type="character" w:customStyle="1" w:styleId="FooterChar">
+    <w:name w:val="Footer Char"/>
+    <w:basedOn w:val="DefaultParagraphFont"/>
+    <w:link w:val="Footer"/>
     <w:uiPriority w:val="99"/>
     <w:rsid w:val="00E319E9"/>
   </w:style>
-  <w:style w:type="character" w:customStyle="1" w:styleId="Titre1Car">
-    <w:name w:val="Titre 1 Car"/>
-    <w:basedOn w:val="Policepardfaut"/>
-    <w:link w:val="Titre1"/>
+  <w:style w:type="character" w:customStyle="1" w:styleId="Heading1Char">
+    <w:name w:val="Heading 1 Char"/>
+    <w:basedOn w:val="DefaultParagraphFont"/>
+    <w:link w:val="Heading1"/>
     <w:uiPriority w:val="9"/>
     <w:rsid w:val="00E319E9"/>
     <w:rPr>
@@ -3115,6 +5136,70 @@
       <w:sz w:val="24"/>
       <w:szCs w:val="24"/>
       <w:lang w:eastAsia="fr-FR"/>
+    </w:rPr>
+  </w:style>
+  <w:style w:type="character" w:styleId="Strong">
+    <w:name w:val="Strong"/>
+    <w:basedOn w:val="DefaultParagraphFont"/>
+    <w:uiPriority w:val="22"/>
+    <w:qFormat/>
+    <w:rsid w:val="00760E17"/>
+    <w:rPr>
+      <w:b/>
+      <w:bCs/>
+    </w:rPr>
+  </w:style>
+  <w:style w:type="character" w:styleId="HTMLCode">
+    <w:name w:val="HTML Code"/>
+    <w:basedOn w:val="DefaultParagraphFont"/>
+    <w:uiPriority w:val="99"/>
+    <w:semiHidden/>
+    <w:unhideWhenUsed/>
+    <w:rsid w:val="00760E17"/>
+    <w:rPr>
+      <w:rFonts w:ascii="Courier New" w:eastAsia="Times New Roman" w:hAnsi="Courier New" w:cs="Courier New"/>
+      <w:sz w:val="20"/>
+      <w:szCs w:val="20"/>
+    </w:rPr>
+  </w:style>
+  <w:style w:type="character" w:customStyle="1" w:styleId="Heading2Char">
+    <w:name w:val="Heading 2 Char"/>
+    <w:basedOn w:val="DefaultParagraphFont"/>
+    <w:link w:val="Heading2"/>
+    <w:uiPriority w:val="9"/>
+    <w:rsid w:val="00760E17"/>
+    <w:rPr>
+      <w:rFonts w:asciiTheme="majorHAnsi" w:eastAsiaTheme="majorEastAsia" w:hAnsiTheme="majorHAnsi" w:cstheme="majorBidi"/>
+      <w:color w:val="2F5496" w:themeColor="accent1" w:themeShade="BF"/>
+      <w:sz w:val="26"/>
+      <w:szCs w:val="26"/>
+    </w:rPr>
+  </w:style>
+  <w:style w:type="character" w:customStyle="1" w:styleId="Heading3Char">
+    <w:name w:val="Heading 3 Char"/>
+    <w:basedOn w:val="DefaultParagraphFont"/>
+    <w:link w:val="Heading3"/>
+    <w:uiPriority w:val="9"/>
+    <w:rsid w:val="00A60EBC"/>
+    <w:rPr>
+      <w:rFonts w:asciiTheme="majorHAnsi" w:eastAsiaTheme="majorEastAsia" w:hAnsiTheme="majorHAnsi" w:cstheme="majorBidi"/>
+      <w:color w:val="1F3763" w:themeColor="accent1" w:themeShade="7F"/>
+      <w:sz w:val="24"/>
+      <w:szCs w:val="24"/>
+    </w:rPr>
+  </w:style>
+  <w:style w:type="character" w:customStyle="1" w:styleId="Heading4Char">
+    <w:name w:val="Heading 4 Char"/>
+    <w:basedOn w:val="DefaultParagraphFont"/>
+    <w:link w:val="Heading4"/>
+    <w:uiPriority w:val="9"/>
+    <w:semiHidden/>
+    <w:rsid w:val="00A60EBC"/>
+    <w:rPr>
+      <w:rFonts w:asciiTheme="majorHAnsi" w:eastAsiaTheme="majorEastAsia" w:hAnsiTheme="majorHAnsi" w:cstheme="majorBidi"/>
+      <w:i/>
+      <w:iCs/>
+      <w:color w:val="2F5496" w:themeColor="accent1" w:themeShade="BF"/>
     </w:rPr>
   </w:style>
 </w:styles>

--- a/docs/documentation_technique.docx
+++ b/docs/documentation_technique.docx
@@ -277,7 +277,6 @@
           <w:ilvl w:val="0"/>
           <w:numId w:val="1"/>
         </w:numPr>
-        <w:jc w:val="both"/>
       </w:pPr>
       <w:r>
         <w:rPr>
@@ -304,7 +303,6 @@
           <w:ilvl w:val="0"/>
           <w:numId w:val="1"/>
         </w:numPr>
-        <w:jc w:val="both"/>
       </w:pPr>
       <w:r>
         <w:rPr>
@@ -327,7 +325,6 @@
           <w:ilvl w:val="0"/>
           <w:numId w:val="1"/>
         </w:numPr>
-        <w:jc w:val="both"/>
       </w:pPr>
       <w:r>
         <w:rPr>
@@ -353,7 +350,6 @@
           <w:ilvl w:val="0"/>
           <w:numId w:val="1"/>
         </w:numPr>
-        <w:jc w:val="both"/>
       </w:pPr>
       <w:r>
         <w:rPr>
@@ -376,7 +372,6 @@
           <w:ilvl w:val="0"/>
           <w:numId w:val="1"/>
         </w:numPr>
-        <w:jc w:val="both"/>
       </w:pPr>
       <w:r>
         <w:rPr>
@@ -426,9 +421,6 @@
       </w:pPr>
     </w:p>
     <w:p>
-      <w:pPr>
-        <w:jc w:val="center"/>
-      </w:pPr>
       <w:r>
         <w:rPr>
           <w:b/>
@@ -450,17 +442,11 @@
       </w:r>
     </w:p>
     <w:p>
-      <w:pPr>
-        <w:jc w:val="center"/>
-      </w:pPr>
       <w:r>
         <w:t>Son objectif principal est de fournir une plateforme conviviale et fonctionnelle pour la gestion des utilisateurs, des administrateurs, des magasins, des inventaires et des articles associés.</w:t>
       </w:r>
     </w:p>
     <w:p>
-      <w:pPr>
-        <w:jc w:val="center"/>
-      </w:pPr>
       <w:r>
         <w:t xml:space="preserve">Son architecture modulaire et son utilisation de technologies éprouvées comme </w:t>
       </w:r>
@@ -490,9 +476,6 @@
       </w:r>
     </w:p>
     <w:p>
-      <w:pPr>
-        <w:jc w:val="center"/>
-      </w:pPr>
       <w:r>
         <w:t xml:space="preserve">Ce document explique les détails techniques de l'implémentation et de la réalisation de notre projet en </w:t>
       </w:r>
@@ -512,16 +495,7 @@
         <w:t>.</w:t>
       </w:r>
     </w:p>
-    <w:p>
-      <w:pPr>
-        <w:jc w:val="center"/>
-      </w:pPr>
-    </w:p>
-    <w:p>
-      <w:pPr>
-        <w:jc w:val="center"/>
-      </w:pPr>
-    </w:p>
+    <w:p/>
     <w:p>
       <w:pPr>
         <w:pStyle w:val="Heading1"/>
@@ -692,19 +666,14 @@
       </w:pPr>
     </w:p>
     <w:p>
-      <w:pPr>
-        <w:jc w:val="center"/>
-      </w:pPr>
-      <w:r>
-        <w:t>L'application iStore suit une architecture MVC (Modèle-Vue-Contrôleur). Voici une brève description de chaque composant :</w:t>
+      <w:r>
+        <w:t>L'application iStore suit une architecture MVC (Modèle-Vue-Contrôleur). Voici une brève description de chaque composant</w:t>
+      </w:r>
+      <w:r>
+        <w:t> :</w:t>
       </w:r>
     </w:p>
     <w:p/>
-    <w:p>
-      <w:pPr>
-        <w:jc w:val="center"/>
-      </w:pPr>
-    </w:p>
     <w:p>
       <w:pPr>
         <w:jc w:val="center"/>
@@ -834,6 +803,16 @@
     </w:p>
     <w:p>
       <w:pPr>
+        <w:jc w:val="center"/>
+      </w:pPr>
+    </w:p>
+    <w:p>
+      <w:pPr>
+        <w:jc w:val="center"/>
+      </w:pPr>
+    </w:p>
+    <w:p>
+      <w:pPr>
         <w:pStyle w:val="Heading1"/>
         <w:jc w:val="center"/>
         <w:rPr>
@@ -954,9 +933,70 @@
     </w:p>
     <w:p>
       <w:pPr>
+        <w:pStyle w:val="ListParagraph"/>
         <w:jc w:val="center"/>
       </w:pPr>
       <w:r>
+        <w:rPr>
+          <w:noProof/>
+        </w:rPr>
+        <w:drawing>
+          <wp:inline distT="0" distB="0" distL="0" distR="0" wp14:anchorId="483BD9A7" wp14:editId="0B6EF890">
+            <wp:extent cx="344384" cy="344384"/>
+            <wp:effectExtent l="0" t="0" r="0" b="0"/>
+            <wp:docPr id="636084300" name="Picture 4" descr="A logo with colorful triangles&#10;&#10;Description automatically generated with medium confidence"/>
+            <wp:cNvGraphicFramePr>
+              <a:graphicFrameLocks xmlns:a="http://schemas.openxmlformats.org/drawingml/2006/main" noChangeAspect="1"/>
+            </wp:cNvGraphicFramePr>
+            <a:graphic xmlns:a="http://schemas.openxmlformats.org/drawingml/2006/main">
+              <a:graphicData uri="http://schemas.openxmlformats.org/drawingml/2006/picture">
+                <pic:pic xmlns:pic="http://schemas.openxmlformats.org/drawingml/2006/picture">
+                  <pic:nvPicPr>
+                    <pic:cNvPr id="636084300" name="Picture 4" descr="A logo with colorful triangles&#10;&#10;Description automatically generated with medium confidence"/>
+                    <pic:cNvPicPr>
+                      <a:picLocks noChangeAspect="1" noChangeArrowheads="1"/>
+                    </pic:cNvPicPr>
+                  </pic:nvPicPr>
+                  <pic:blipFill>
+                    <a:blip r:embed="rId8" cstate="print">
+                      <a:extLst>
+                        <a:ext uri="{28A0092B-C50C-407E-A947-70E740481C1C}">
+                          <a14:useLocalDpi xmlns:a14="http://schemas.microsoft.com/office/drawing/2010/main" val="0"/>
+                        </a:ext>
+                      </a:extLst>
+                    </a:blip>
+                    <a:srcRect/>
+                    <a:stretch>
+                      <a:fillRect/>
+                    </a:stretch>
+                  </pic:blipFill>
+                  <pic:spPr bwMode="auto">
+                    <a:xfrm>
+                      <a:off x="0" y="0"/>
+                      <a:ext cx="361310" cy="361310"/>
+                    </a:xfrm>
+                    <a:prstGeom prst="rect">
+                      <a:avLst/>
+                    </a:prstGeom>
+                    <a:noFill/>
+                    <a:ln>
+                      <a:noFill/>
+                    </a:ln>
+                  </pic:spPr>
+                </pic:pic>
+              </a:graphicData>
+            </a:graphic>
+          </wp:inline>
+        </w:drawing>
+      </w:r>
+    </w:p>
+    <w:p>
+      <w:pPr>
+        <w:pStyle w:val="ListParagraph"/>
+      </w:pPr>
+    </w:p>
+    <w:p>
+      <w:r>
         <w:t>Le code est structuré en plusieurs fichiers</w:t>
       </w:r>
       <w:r>
@@ -973,14 +1013,6 @@
       </w:r>
     </w:p>
     <w:p>
-      <w:pPr>
-        <w:jc w:val="center"/>
-      </w:pPr>
-    </w:p>
-    <w:p>
-      <w:pPr>
-        <w:jc w:val="center"/>
-      </w:pPr>
       <w:r>
         <w:t xml:space="preserve">Pour la réalisation </w:t>
       </w:r>
@@ -1064,14 +1096,6 @@
       </w:r>
     </w:p>
     <w:p>
-      <w:pPr>
-        <w:jc w:val="center"/>
-      </w:pPr>
-    </w:p>
-    <w:p>
-      <w:pPr>
-        <w:jc w:val="center"/>
-      </w:pPr>
       <w:r>
         <w:t xml:space="preserve">Afin de réaliser le projet de façon la plus collaborative possible nous avons utilisés </w:t>
       </w:r>
@@ -1111,65 +1135,91 @@
       </w:r>
     </w:p>
     <w:p>
+      <w:r>
+        <w:t>Un</w:t>
+      </w:r>
+      <w:r>
+        <w:t xml:space="preserve"> diagramme des différentes classes</w:t>
+      </w:r>
+      <w:r>
+        <w:t xml:space="preserve"> a aussi été réalisé,</w:t>
+      </w:r>
+      <w:r>
+        <w:t xml:space="preserve"> qui compose </w:t>
+      </w:r>
+      <w:r>
+        <w:t>le</w:t>
+      </w:r>
+      <w:r>
+        <w:t xml:space="preserve"> code </w:t>
+      </w:r>
+      <w:r>
+        <w:t>pour une meilleur compréhension de celui-ci.</w:t>
+      </w:r>
+    </w:p>
+    <w:p/>
+    <w:p>
+      <w:r>
+        <w:t>Vous trouverez ci-joint le diagramme des différents packages composant le projet :</w:t>
+      </w:r>
+    </w:p>
+    <w:p>
       <w:pPr>
         <w:jc w:val="center"/>
       </w:pPr>
       <w:r>
-        <w:t>Un</w:t>
-      </w:r>
-      <w:r>
-        <w:t xml:space="preserve"> diagramme des différentes classes</w:t>
-      </w:r>
-      <w:r>
-        <w:t xml:space="preserve"> a aussi été réalisé,</w:t>
-      </w:r>
-      <w:r>
-        <w:t xml:space="preserve"> qui compose </w:t>
-      </w:r>
-      <w:r>
-        <w:t>le</w:t>
-      </w:r>
-      <w:r>
-        <w:t xml:space="preserve"> code </w:t>
-      </w:r>
-      <w:r>
-        <w:t>pour une meilleur compréhension de celui-ci.</w:t>
-      </w:r>
-    </w:p>
-    <w:p>
-      <w:pPr>
-        <w:jc w:val="center"/>
-      </w:pPr>
-    </w:p>
-    <w:p>
-      <w:pPr>
-        <w:jc w:val="center"/>
-      </w:pPr>
-    </w:p>
-    <w:p>
-      <w:pPr>
-        <w:jc w:val="center"/>
-      </w:pPr>
-    </w:p>
-    <w:p>
-      <w:pPr>
-        <w:jc w:val="center"/>
-      </w:pPr>
-    </w:p>
-    <w:p>
-      <w:pPr>
-        <w:jc w:val="center"/>
-      </w:pPr>
-    </w:p>
-    <w:p>
-      <w:pPr>
-        <w:jc w:val="center"/>
-      </w:pPr>
-    </w:p>
-    <w:p>
-      <w:pPr>
-        <w:jc w:val="center"/>
-      </w:pPr>
+        <w:rPr>
+          <w:noProof/>
+        </w:rPr>
+        <w:drawing>
+          <wp:inline distT="0" distB="0" distL="0" distR="0" wp14:anchorId="5F811F4B" wp14:editId="4EA35EED">
+            <wp:extent cx="3450566" cy="1856232"/>
+            <wp:effectExtent l="0" t="0" r="0" b="0"/>
+            <wp:docPr id="2089328675" name="Picture 3" descr="A screenshot of a computer program&#10;&#10;Description automatically generated"/>
+            <wp:cNvGraphicFramePr>
+              <a:graphicFrameLocks xmlns:a="http://schemas.openxmlformats.org/drawingml/2006/main" noChangeAspect="1"/>
+            </wp:cNvGraphicFramePr>
+            <a:graphic xmlns:a="http://schemas.openxmlformats.org/drawingml/2006/main">
+              <a:graphicData uri="http://schemas.openxmlformats.org/drawingml/2006/picture">
+                <pic:pic xmlns:pic="http://schemas.openxmlformats.org/drawingml/2006/picture">
+                  <pic:nvPicPr>
+                    <pic:cNvPr id="2089328675" name="Picture 3" descr="A screenshot of a computer program&#10;&#10;Description automatically generated"/>
+                    <pic:cNvPicPr>
+                      <a:picLocks noChangeAspect="1" noChangeArrowheads="1"/>
+                    </pic:cNvPicPr>
+                  </pic:nvPicPr>
+                  <pic:blipFill>
+                    <a:blip r:embed="rId9">
+                      <a:extLst>
+                        <a:ext uri="{28A0092B-C50C-407E-A947-70E740481C1C}">
+                          <a14:useLocalDpi xmlns:a14="http://schemas.microsoft.com/office/drawing/2010/main" val="0"/>
+                        </a:ext>
+                      </a:extLst>
+                    </a:blip>
+                    <a:srcRect/>
+                    <a:stretch>
+                      <a:fillRect/>
+                    </a:stretch>
+                  </pic:blipFill>
+                  <pic:spPr bwMode="auto">
+                    <a:xfrm>
+                      <a:off x="0" y="0"/>
+                      <a:ext cx="3476794" cy="1870341"/>
+                    </a:xfrm>
+                    <a:prstGeom prst="rect">
+                      <a:avLst/>
+                    </a:prstGeom>
+                    <a:noFill/>
+                    <a:ln>
+                      <a:noFill/>
+                    </a:ln>
+                  </pic:spPr>
+                </pic:pic>
+              </a:graphicData>
+            </a:graphic>
+          </wp:inline>
+        </w:drawing>
+      </w:r>
     </w:p>
     <w:p>
       <w:pPr>
@@ -1193,23 +1243,33 @@
     <w:p>
       <w:pPr>
         <w:pStyle w:val="Heading2"/>
-      </w:pPr>
-      <w:r>
-        <w:rPr>
-          <w:u w:val="single"/>
+        <w:rPr>
+          <w:b/>
+          <w:bCs/>
+        </w:rPr>
+      </w:pPr>
+      <w:r>
+        <w:rPr>
+          <w:b/>
+          <w:bCs/>
         </w:rPr>
         <w:t>Architecture globale</w:t>
       </w:r>
-      <w:r>
-        <w:t>/</w:t>
-      </w:r>
     </w:p>
     <w:p/>
     <w:p>
       <w:pPr>
         <w:pStyle w:val="Heading3"/>
-      </w:pPr>
-      <w:r>
+        <w:rPr>
+          <w:b/>
+          <w:bCs/>
+        </w:rPr>
+      </w:pPr>
+      <w:r>
+        <w:rPr>
+          <w:b/>
+          <w:bCs/>
+        </w:rPr>
         <w:t>1. Modèles de Données</w:t>
       </w:r>
     </w:p>
@@ -1225,8 +1285,16 @@
           <w:ilvl w:val="1"/>
           <w:numId w:val="15"/>
         </w:numPr>
-      </w:pPr>
-      <w:r>
+        <w:rPr>
+          <w:b/>
+          <w:bCs/>
+        </w:rPr>
+      </w:pPr>
+      <w:r>
+        <w:rPr>
+          <w:b/>
+          <w:bCs/>
+        </w:rPr>
         <w:t>Utilisateur (User)</w:t>
       </w:r>
     </w:p>
@@ -1309,8 +1377,16 @@
     <w:p>
       <w:pPr>
         <w:pStyle w:val="Heading3"/>
-      </w:pPr>
-      <w:r>
+        <w:rPr>
+          <w:b/>
+          <w:bCs/>
+        </w:rPr>
+      </w:pPr>
+      <w:r>
+        <w:rPr>
+          <w:b/>
+          <w:bCs/>
+        </w:rPr>
         <w:t>1.2 Magasin (Store)</w:t>
       </w:r>
     </w:p>
@@ -1372,8 +1448,16 @@
     <w:p>
       <w:pPr>
         <w:pStyle w:val="Heading3"/>
-      </w:pPr>
-      <w:r>
+        <w:rPr>
+          <w:b/>
+          <w:bCs/>
+        </w:rPr>
+      </w:pPr>
+      <w:r>
+        <w:rPr>
+          <w:b/>
+          <w:bCs/>
+        </w:rPr>
         <w:t>2. Gestion des Sessions</w:t>
       </w:r>
     </w:p>
@@ -1385,8 +1469,16 @@
     <w:p>
       <w:pPr>
         <w:pStyle w:val="Heading3"/>
-      </w:pPr>
-      <w:r>
+        <w:rPr>
+          <w:b/>
+          <w:bCs/>
+        </w:rPr>
+      </w:pPr>
+      <w:r>
+        <w:rPr>
+          <w:b/>
+          <w:bCs/>
+        </w:rPr>
         <w:t>2.1 SessionManager</w:t>
       </w:r>
     </w:p>
@@ -1425,8 +1517,16 @@
     <w:p>
       <w:pPr>
         <w:pStyle w:val="Heading3"/>
-      </w:pPr>
-      <w:r>
+        <w:rPr>
+          <w:b/>
+          <w:bCs/>
+        </w:rPr>
+      </w:pPr>
+      <w:r>
+        <w:rPr>
+          <w:b/>
+          <w:bCs/>
+        </w:rPr>
         <w:lastRenderedPageBreak/>
         <w:t>3. Gestion de la Liste Blanche</w:t>
       </w:r>
@@ -1439,8 +1539,16 @@
     <w:p>
       <w:pPr>
         <w:pStyle w:val="Heading3"/>
-      </w:pPr>
-      <w:r>
+        <w:rPr>
+          <w:b/>
+          <w:bCs/>
+        </w:rPr>
+      </w:pPr>
+      <w:r>
+        <w:rPr>
+          <w:b/>
+          <w:bCs/>
+        </w:rPr>
         <w:t>3.1 WhitelistManager</w:t>
       </w:r>
     </w:p>
@@ -1474,8 +1582,16 @@
     <w:p>
       <w:pPr>
         <w:pStyle w:val="Heading3"/>
-      </w:pPr>
-      <w:r>
+        <w:rPr>
+          <w:b/>
+          <w:bCs/>
+        </w:rPr>
+      </w:pPr>
+      <w:r>
+        <w:rPr>
+          <w:b/>
+          <w:bCs/>
+        </w:rPr>
         <w:t>4. Accès aux Données</w:t>
       </w:r>
     </w:p>
@@ -1487,8 +1603,16 @@
     <w:p>
       <w:pPr>
         <w:pStyle w:val="Heading3"/>
-      </w:pPr>
-      <w:r>
+        <w:rPr>
+          <w:b/>
+          <w:bCs/>
+        </w:rPr>
+      </w:pPr>
+      <w:r>
+        <w:rPr>
+          <w:b/>
+          <w:bCs/>
+        </w:rPr>
         <w:t>4.1 UserAccess</w:t>
       </w:r>
     </w:p>
@@ -1517,8 +1641,16 @@
     <w:p>
       <w:pPr>
         <w:pStyle w:val="Heading3"/>
-      </w:pPr>
-      <w:r>
+        <w:rPr>
+          <w:b/>
+          <w:bCs/>
+        </w:rPr>
+      </w:pPr>
+      <w:r>
+        <w:rPr>
+          <w:b/>
+          <w:bCs/>
+        </w:rPr>
         <w:t>4.2 StoreAccess</w:t>
       </w:r>
     </w:p>
@@ -1547,8 +1679,16 @@
     <w:p>
       <w:pPr>
         <w:pStyle w:val="Heading3"/>
-      </w:pPr>
-      <w:r>
+        <w:rPr>
+          <w:b/>
+          <w:bCs/>
+        </w:rPr>
+      </w:pPr>
+      <w:r>
+        <w:rPr>
+          <w:b/>
+          <w:bCs/>
+        </w:rPr>
         <w:t>4.3 WhitelistAccess</w:t>
       </w:r>
     </w:p>
@@ -1577,8 +1717,16 @@
     <w:p>
       <w:pPr>
         <w:pStyle w:val="Heading3"/>
-      </w:pPr>
-      <w:r>
+        <w:rPr>
+          <w:b/>
+          <w:bCs/>
+        </w:rPr>
+      </w:pPr>
+      <w:r>
+        <w:rPr>
+          <w:b/>
+          <w:bCs/>
+        </w:rPr>
         <w:t>5. Interface Utilisateur</w:t>
       </w:r>
     </w:p>
@@ -1591,8 +1739,16 @@
     <w:p>
       <w:pPr>
         <w:pStyle w:val="Heading3"/>
-      </w:pPr>
-      <w:r>
+        <w:rPr>
+          <w:b/>
+          <w:bCs/>
+        </w:rPr>
+      </w:pPr>
+      <w:r>
+        <w:rPr>
+          <w:b/>
+          <w:bCs/>
+        </w:rPr>
         <w:t>Conclusion</w:t>
       </w:r>
     </w:p>
@@ -1618,7 +1774,6 @@
     </w:p>
     <w:p>
       <w:pPr>
-        <w:jc w:val="center"/>
         <w:rPr>
           <w:lang w:eastAsia="fr-FR"/>
         </w:rPr>
@@ -1652,7 +1807,6 @@
     </w:p>
     <w:p>
       <w:pPr>
-        <w:jc w:val="center"/>
         <w:rPr>
           <w:b/>
           <w:bCs/>
@@ -1768,6 +1922,7 @@
       </w:pPr>
       <w:r>
         <w:rPr>
+          <w:noProof/>
           <w:lang w:eastAsia="fr-FR"/>
         </w:rPr>
         <w:drawing>
@@ -1786,7 +1941,7 @@
                     <pic:cNvPicPr/>
                   </pic:nvPicPr>
                   <pic:blipFill>
-                    <a:blip r:embed="rId8"/>
+                    <a:blip r:embed="rId10"/>
                     <a:stretch>
                       <a:fillRect/>
                     </a:stretch>
@@ -1866,6 +2021,7 @@
       </w:pPr>
       <w:r>
         <w:rPr>
+          <w:noProof/>
           <w:lang w:eastAsia="fr-FR"/>
         </w:rPr>
         <w:drawing>
@@ -1884,7 +2040,7 @@
                     <pic:cNvPicPr/>
                   </pic:nvPicPr>
                   <pic:blipFill>
-                    <a:blip r:embed="rId9"/>
+                    <a:blip r:embed="rId11"/>
                     <a:stretch>
                       <a:fillRect/>
                     </a:stretch>
@@ -1964,6 +2120,7 @@
       </w:pPr>
       <w:r>
         <w:rPr>
+          <w:noProof/>
           <w:lang w:eastAsia="fr-FR"/>
         </w:rPr>
         <w:drawing>
@@ -1982,7 +2139,7 @@
                     <pic:cNvPicPr/>
                   </pic:nvPicPr>
                   <pic:blipFill>
-                    <a:blip r:embed="rId10"/>
+                    <a:blip r:embed="rId12"/>
                     <a:stretch>
                       <a:fillRect/>
                     </a:stretch>
@@ -2062,6 +2219,7 @@
       </w:pPr>
       <w:r>
         <w:rPr>
+          <w:noProof/>
           <w:lang w:eastAsia="fr-FR"/>
         </w:rPr>
         <w:drawing>
@@ -2080,7 +2238,7 @@
                     <pic:cNvPicPr/>
                   </pic:nvPicPr>
                   <pic:blipFill>
-                    <a:blip r:embed="rId11"/>
+                    <a:blip r:embed="rId13"/>
                     <a:stretch>
                       <a:fillRect/>
                     </a:stretch>
@@ -2103,7 +2261,6 @@
     </w:p>
     <w:p>
       <w:pPr>
-        <w:jc w:val="center"/>
         <w:rPr>
           <w:lang w:eastAsia="fr-FR"/>
         </w:rPr>
@@ -2124,12 +2281,9 @@
     </w:p>
     <w:p>
       <w:pPr>
-        <w:jc w:val="center"/>
-      </w:pPr>
-    </w:p>
-    <w:p>
-      <w:pPr>
-        <w:jc w:val="center"/>
+        <w:rPr>
+          <w:lang w:eastAsia="fr-FR"/>
+        </w:rPr>
       </w:pPr>
     </w:p>
     <w:p>
@@ -2152,9 +2306,6 @@
     </w:p>
     <w:p/>
     <w:p>
-      <w:pPr>
-        <w:jc w:val="center"/>
-      </w:pPr>
       <w:r>
         <w:t xml:space="preserve">Pour la réalisation de ce projet </w:t>
       </w:r>
@@ -2181,9 +2332,6 @@
       </w:r>
     </w:p>
     <w:p>
-      <w:pPr>
-        <w:jc w:val="center"/>
-      </w:pPr>
       <w:r>
         <w:t>Le</w:t>
       </w:r>
@@ -2220,14 +2368,14 @@
       <w:r>
         <w:t xml:space="preserve"> à l’adresse suivante : </w:t>
       </w:r>
-      <w:r>
-        <w:t>https://github.com/MelvinCr1/2JAVA_IStoreApp</w:t>
-      </w:r>
-    </w:p>
-    <w:p>
-      <w:pPr>
-        <w:jc w:val="center"/>
-      </w:pPr>
+      <w:hyperlink r:id="rId14" w:history="1">
+        <w:r>
+          <w:rPr>
+            <w:rStyle w:val="Hyperlink"/>
+          </w:rPr>
+          <w:t>https://github.com/MelvinCr1/2JAVA_IStoreApp</w:t>
+        </w:r>
+      </w:hyperlink>
     </w:p>
     <w:p>
       <w:pPr>
@@ -2258,10 +2406,6 @@
       </w:pPr>
     </w:p>
     <w:p>
-      <w:pPr>
-        <w:ind w:firstLine="708"/>
-        <w:jc w:val="center"/>
-      </w:pPr>
       <w:r>
         <w:t xml:space="preserve">Pour résumer, la réalisation de ce projet a été une expérience enrichissante et stimulante. </w:t>
       </w:r>
@@ -2297,17 +2441,11 @@
       </w:r>
     </w:p>
     <w:p>
-      <w:pPr>
-        <w:jc w:val="center"/>
-      </w:pPr>
       <w:r>
         <w:t>En ce qui concerne l'architecture du projet, j'ai opté pour une structure de code modulaire qui favorise une meilleure organisation et facilite la maintenance, contribuant ainsi à rendre le code plus lisible et plus simple.</w:t>
       </w:r>
     </w:p>
     <w:p>
-      <w:pPr>
-        <w:jc w:val="center"/>
-      </w:pPr>
       <w:r>
         <w:t>Concernant</w:t>
       </w:r>
@@ -2316,17 +2454,11 @@
       </w:r>
     </w:p>
     <w:p>
-      <w:pPr>
-        <w:jc w:val="center"/>
-      </w:pPr>
       <w:r>
         <w:t>Cette documentation technique offre donc une vue d’ensemble de l’application. Pour l’avenir il serait intéressant d’y apporter certaines améliorations notamment concernant la modularité du code, la documentation et aux différents tests afin de garantir la robustesse et la maintenabilité à long terme de l’application.</w:t>
       </w:r>
     </w:p>
     <w:p>
-      <w:pPr>
-        <w:jc w:val="center"/>
-      </w:pPr>
       <w:r>
         <w:t>Je reste disponible pour tout</w:t>
       </w:r>
@@ -2338,7 +2470,7 @@
       </w:r>
     </w:p>
     <w:sectPr>
-      <w:footerReference w:type="default" r:id="rId12"/>
+      <w:footerReference w:type="default" r:id="rId15"/>
       <w:pgSz w:w="11906" w:h="16838"/>
       <w:pgMar w:top="1417" w:right="1417" w:bottom="1417" w:left="1417" w:header="708" w:footer="708" w:gutter="0"/>
       <w:cols w:space="708"/>
@@ -5202,6 +5334,29 @@
       <w:color w:val="2F5496" w:themeColor="accent1" w:themeShade="BF"/>
     </w:rPr>
   </w:style>
+  <w:style w:type="character" w:styleId="Hyperlink">
+    <w:name w:val="Hyperlink"/>
+    <w:basedOn w:val="DefaultParagraphFont"/>
+    <w:uiPriority w:val="99"/>
+    <w:unhideWhenUsed/>
+    <w:rsid w:val="00EE1F6D"/>
+    <w:rPr>
+      <w:color w:val="0563C1" w:themeColor="hyperlink"/>
+      <w:u w:val="single"/>
+    </w:rPr>
+  </w:style>
+  <w:style w:type="character" w:styleId="UnresolvedMention">
+    <w:name w:val="Unresolved Mention"/>
+    <w:basedOn w:val="DefaultParagraphFont"/>
+    <w:uiPriority w:val="99"/>
+    <w:semiHidden/>
+    <w:unhideWhenUsed/>
+    <w:rsid w:val="00EE1F6D"/>
+    <w:rPr>
+      <w:color w:val="605E5C"/>
+      <w:shd w:val="clear" w:color="auto" w:fill="E1DFDD"/>
+    </w:rPr>
+  </w:style>
 </w:styles>
 </file>
 

--- a/docs/documentation_technique.docx
+++ b/docs/documentation_technique.docx
@@ -82,7 +82,7 @@
     </w:p>
     <w:p>
       <w:pPr>
-        <w:pStyle w:val="IntenseQuote"/>
+        <w:pStyle w:val="Citationintense"/>
         <w:rPr>
           <w:b/>
           <w:bCs/>
@@ -106,7 +106,7 @@
     </w:p>
     <w:p>
       <w:pPr>
-        <w:pStyle w:val="IntenseQuote"/>
+        <w:pStyle w:val="Citationintense"/>
         <w:rPr>
           <w:sz w:val="28"/>
           <w:szCs w:val="28"/>
@@ -134,18 +134,18 @@
       <w:pPr>
         <w:jc w:val="center"/>
         <w:rPr>
-          <w:rStyle w:val="IntenseReference"/>
-        </w:rPr>
-      </w:pPr>
-      <w:r>
-        <w:rPr>
-          <w:rStyle w:val="IntenseReference"/>
+          <w:rStyle w:val="Rfrenceintense"/>
+        </w:rPr>
+      </w:pPr>
+      <w:r>
+        <w:rPr>
+          <w:rStyle w:val="Rfrenceintense"/>
         </w:rPr>
         <w:t xml:space="preserve">Auteurs :  </w:t>
       </w:r>
       <w:r>
         <w:rPr>
-          <w:rStyle w:val="IntenseReference"/>
+          <w:rStyle w:val="Rfrenceintense"/>
           <w:b w:val="0"/>
           <w:bCs w:val="0"/>
         </w:rPr>
@@ -156,24 +156,24 @@
       <w:pPr>
         <w:jc w:val="center"/>
         <w:rPr>
-          <w:rStyle w:val="IntenseReference"/>
-        </w:rPr>
-      </w:pPr>
-      <w:r>
-        <w:rPr>
-          <w:rStyle w:val="IntenseReference"/>
+          <w:rStyle w:val="Rfrenceintense"/>
+        </w:rPr>
+      </w:pPr>
+      <w:r>
+        <w:rPr>
+          <w:rStyle w:val="Rfrenceintense"/>
         </w:rPr>
         <w:t>Date :</w:t>
       </w:r>
       <w:r>
         <w:rPr>
-          <w:rStyle w:val="IntenseReference"/>
+          <w:rStyle w:val="Rfrenceintense"/>
         </w:rPr>
         <w:t xml:space="preserve"> </w:t>
       </w:r>
       <w:r>
         <w:rPr>
-          <w:rStyle w:val="IntenseReference"/>
+          <w:rStyle w:val="Rfrenceintense"/>
           <w:b w:val="0"/>
           <w:bCs w:val="0"/>
         </w:rPr>
@@ -181,7 +181,7 @@
       </w:r>
       <w:r>
         <w:rPr>
-          <w:rStyle w:val="IntenseReference"/>
+          <w:rStyle w:val="Rfrenceintense"/>
           <w:b w:val="0"/>
           <w:bCs w:val="0"/>
         </w:rPr>
@@ -189,7 +189,7 @@
       </w:r>
       <w:r>
         <w:rPr>
-          <w:rStyle w:val="IntenseReference"/>
+          <w:rStyle w:val="Rfrenceintense"/>
           <w:b w:val="0"/>
           <w:bCs w:val="0"/>
         </w:rPr>
@@ -197,7 +197,7 @@
       </w:r>
       <w:r>
         <w:rPr>
-          <w:rStyle w:val="IntenseReference"/>
+          <w:rStyle w:val="Rfrenceintense"/>
           <w:b w:val="0"/>
           <w:bCs w:val="0"/>
         </w:rPr>
@@ -205,7 +205,7 @@
       </w:r>
       <w:r>
         <w:rPr>
-          <w:rStyle w:val="IntenseReference"/>
+          <w:rStyle w:val="Rfrenceintense"/>
           <w:b w:val="0"/>
           <w:bCs w:val="0"/>
         </w:rPr>
@@ -272,7 +272,7 @@
     </w:p>
     <w:p>
       <w:pPr>
-        <w:pStyle w:val="ListParagraph"/>
+        <w:pStyle w:val="Paragraphedeliste"/>
         <w:numPr>
           <w:ilvl w:val="0"/>
           <w:numId w:val="1"/>
@@ -298,7 +298,7 @@
     </w:p>
     <w:p>
       <w:pPr>
-        <w:pStyle w:val="ListParagraph"/>
+        <w:pStyle w:val="Paragraphedeliste"/>
         <w:numPr>
           <w:ilvl w:val="0"/>
           <w:numId w:val="1"/>
@@ -320,7 +320,7 @@
     </w:p>
     <w:p>
       <w:pPr>
-        <w:pStyle w:val="ListParagraph"/>
+        <w:pStyle w:val="Paragraphedeliste"/>
         <w:numPr>
           <w:ilvl w:val="0"/>
           <w:numId w:val="1"/>
@@ -345,7 +345,7 @@
     </w:p>
     <w:p>
       <w:pPr>
-        <w:pStyle w:val="ListParagraph"/>
+        <w:pStyle w:val="Paragraphedeliste"/>
         <w:numPr>
           <w:ilvl w:val="0"/>
           <w:numId w:val="1"/>
@@ -367,7 +367,7 @@
     </w:p>
     <w:p>
       <w:pPr>
-        <w:pStyle w:val="ListParagraph"/>
+        <w:pStyle w:val="Paragraphedeliste"/>
         <w:numPr>
           <w:ilvl w:val="0"/>
           <w:numId w:val="1"/>
@@ -386,19 +386,19 @@
     </w:p>
     <w:p>
       <w:pPr>
-        <w:pStyle w:val="ListParagraph"/>
+        <w:pStyle w:val="Paragraphedeliste"/>
         <w:jc w:val="both"/>
       </w:pPr>
     </w:p>
     <w:p>
       <w:pPr>
-        <w:pStyle w:val="ListParagraph"/>
+        <w:pStyle w:val="Paragraphedeliste"/>
         <w:jc w:val="both"/>
       </w:pPr>
     </w:p>
     <w:p>
       <w:pPr>
-        <w:pStyle w:val="Heading1"/>
+        <w:pStyle w:val="Titre1"/>
         <w:jc w:val="center"/>
         <w:rPr>
           <w:u w:val="single"/>
@@ -498,7 +498,7 @@
     <w:p/>
     <w:p>
       <w:pPr>
-        <w:pStyle w:val="Heading1"/>
+        <w:pStyle w:val="Titre1"/>
         <w:jc w:val="center"/>
         <w:rPr>
           <w:u w:val="single"/>
@@ -544,7 +544,7 @@
     </w:p>
     <w:p>
       <w:pPr>
-        <w:pStyle w:val="ListParagraph"/>
+        <w:pStyle w:val="Paragraphedeliste"/>
         <w:numPr>
           <w:ilvl w:val="0"/>
           <w:numId w:val="5"/>
@@ -567,7 +567,7 @@
     </w:p>
     <w:p>
       <w:pPr>
-        <w:pStyle w:val="ListParagraph"/>
+        <w:pStyle w:val="Paragraphedeliste"/>
         <w:numPr>
           <w:ilvl w:val="0"/>
           <w:numId w:val="5"/>
@@ -602,7 +602,7 @@
     </w:p>
     <w:p>
       <w:pPr>
-        <w:pStyle w:val="ListParagraph"/>
+        <w:pStyle w:val="Paragraphedeliste"/>
         <w:numPr>
           <w:ilvl w:val="0"/>
           <w:numId w:val="5"/>
@@ -618,7 +618,7 @@
     </w:p>
     <w:p>
       <w:pPr>
-        <w:pStyle w:val="ListParagraph"/>
+        <w:pStyle w:val="Paragraphedeliste"/>
         <w:numPr>
           <w:ilvl w:val="0"/>
           <w:numId w:val="5"/>
@@ -634,7 +634,7 @@
     </w:p>
     <w:p>
       <w:pPr>
-        <w:pStyle w:val="ListParagraph"/>
+        <w:pStyle w:val="Paragraphedeliste"/>
         <w:numPr>
           <w:ilvl w:val="0"/>
           <w:numId w:val="5"/>
@@ -715,7 +715,7 @@
     </w:p>
     <w:p>
       <w:pPr>
-        <w:pStyle w:val="ListParagraph"/>
+        <w:pStyle w:val="Paragraphedeliste"/>
         <w:numPr>
           <w:ilvl w:val="0"/>
           <w:numId w:val="5"/>
@@ -738,7 +738,7 @@
     </w:p>
     <w:p>
       <w:pPr>
-        <w:pStyle w:val="ListParagraph"/>
+        <w:pStyle w:val="Paragraphedeliste"/>
         <w:numPr>
           <w:ilvl w:val="0"/>
           <w:numId w:val="5"/>
@@ -761,7 +761,7 @@
     </w:p>
     <w:p>
       <w:pPr>
-        <w:pStyle w:val="ListParagraph"/>
+        <w:pStyle w:val="Paragraphedeliste"/>
         <w:numPr>
           <w:ilvl w:val="0"/>
           <w:numId w:val="5"/>
@@ -774,7 +774,7 @@
     </w:p>
     <w:p>
       <w:pPr>
-        <w:pStyle w:val="ListParagraph"/>
+        <w:pStyle w:val="Paragraphedeliste"/>
         <w:numPr>
           <w:ilvl w:val="0"/>
           <w:numId w:val="5"/>
@@ -813,7 +813,7 @@
     </w:p>
     <w:p>
       <w:pPr>
-        <w:pStyle w:val="Heading1"/>
+        <w:pStyle w:val="Titre1"/>
         <w:jc w:val="center"/>
         <w:rPr>
           <w:u w:val="single"/>
@@ -837,7 +837,7 @@
     </w:p>
     <w:p>
       <w:pPr>
-        <w:pStyle w:val="ListParagraph"/>
+        <w:pStyle w:val="Paragraphedeliste"/>
         <w:numPr>
           <w:ilvl w:val="0"/>
           <w:numId w:val="3"/>
@@ -868,7 +868,7 @@
     </w:p>
     <w:p>
       <w:pPr>
-        <w:pStyle w:val="ListParagraph"/>
+        <w:pStyle w:val="Paragraphedeliste"/>
         <w:numPr>
           <w:ilvl w:val="0"/>
           <w:numId w:val="3"/>
@@ -890,7 +890,7 @@
     </w:p>
     <w:p>
       <w:pPr>
-        <w:pStyle w:val="ListParagraph"/>
+        <w:pStyle w:val="Paragraphedeliste"/>
         <w:numPr>
           <w:ilvl w:val="0"/>
           <w:numId w:val="3"/>
@@ -909,7 +909,7 @@
     </w:p>
     <w:p>
       <w:pPr>
-        <w:pStyle w:val="ListParagraph"/>
+        <w:pStyle w:val="Paragraphedeliste"/>
         <w:numPr>
           <w:ilvl w:val="0"/>
           <w:numId w:val="3"/>
@@ -928,12 +928,12 @@
     </w:p>
     <w:p>
       <w:pPr>
-        <w:pStyle w:val="ListParagraph"/>
-      </w:pPr>
-    </w:p>
-    <w:p>
-      <w:pPr>
-        <w:pStyle w:val="ListParagraph"/>
+        <w:pStyle w:val="Paragraphedeliste"/>
+      </w:pPr>
+    </w:p>
+    <w:p>
+      <w:pPr>
+        <w:pStyle w:val="Paragraphedeliste"/>
         <w:jc w:val="center"/>
       </w:pPr>
       <w:r>
@@ -989,10 +989,169 @@
           </wp:inline>
         </w:drawing>
       </w:r>
-    </w:p>
-    <w:p>
-      <w:pPr>
-        <w:pStyle w:val="ListParagraph"/>
+      <w:r>
+        <w:rPr>
+          <w:noProof/>
+        </w:rPr>
+        <w:drawing>
+          <wp:inline distT="0" distB="0" distL="0" distR="0" wp14:anchorId="61DC9F87" wp14:editId="0F69873B">
+            <wp:extent cx="342900" cy="342900"/>
+            <wp:effectExtent l="0" t="0" r="0" b="0"/>
+            <wp:docPr id="307158313" name="Image 1" descr="Github Logo - Free social media icons"/>
+            <wp:cNvGraphicFramePr>
+              <a:graphicFrameLocks xmlns:a="http://schemas.openxmlformats.org/drawingml/2006/main" noChangeAspect="1"/>
+            </wp:cNvGraphicFramePr>
+            <a:graphic xmlns:a="http://schemas.openxmlformats.org/drawingml/2006/main">
+              <a:graphicData uri="http://schemas.openxmlformats.org/drawingml/2006/picture">
+                <pic:pic xmlns:pic="http://schemas.openxmlformats.org/drawingml/2006/picture">
+                  <pic:nvPicPr>
+                    <pic:cNvPr id="0" name="Picture 1" descr="Github Logo - Free social media icons"/>
+                    <pic:cNvPicPr>
+                      <a:picLocks noChangeAspect="1" noChangeArrowheads="1"/>
+                    </pic:cNvPicPr>
+                  </pic:nvPicPr>
+                  <pic:blipFill>
+                    <a:blip r:embed="rId9" cstate="print">
+                      <a:extLst>
+                        <a:ext uri="{28A0092B-C50C-407E-A947-70E740481C1C}">
+                          <a14:useLocalDpi xmlns:a14="http://schemas.microsoft.com/office/drawing/2010/main" val="0"/>
+                        </a:ext>
+                      </a:extLst>
+                    </a:blip>
+                    <a:srcRect/>
+                    <a:stretch>
+                      <a:fillRect/>
+                    </a:stretch>
+                  </pic:blipFill>
+                  <pic:spPr bwMode="auto">
+                    <a:xfrm>
+                      <a:off x="0" y="0"/>
+                      <a:ext cx="342900" cy="342900"/>
+                    </a:xfrm>
+                    <a:prstGeom prst="rect">
+                      <a:avLst/>
+                    </a:prstGeom>
+                    <a:noFill/>
+                    <a:ln>
+                      <a:noFill/>
+                    </a:ln>
+                  </pic:spPr>
+                </pic:pic>
+              </a:graphicData>
+            </a:graphic>
+          </wp:inline>
+        </w:drawing>
+      </w:r>
+      <w:r>
+        <w:rPr>
+          <w:noProof/>
+        </w:rPr>
+        <w:drawing>
+          <wp:inline distT="0" distB="0" distL="0" distR="0" wp14:anchorId="21E5F2FD" wp14:editId="07FFE2E8">
+            <wp:extent cx="571500" cy="337245"/>
+            <wp:effectExtent l="0" t="0" r="0" b="0"/>
+            <wp:docPr id="1267921629" name="Image 2" descr="Une image contenant Voilier, Graphique, graphisme, bateau&#10;&#10;Description générée automatiquement"/>
+            <wp:cNvGraphicFramePr>
+              <a:graphicFrameLocks xmlns:a="http://schemas.openxmlformats.org/drawingml/2006/main" noChangeAspect="1"/>
+            </wp:cNvGraphicFramePr>
+            <a:graphic xmlns:a="http://schemas.openxmlformats.org/drawingml/2006/main">
+              <a:graphicData uri="http://schemas.openxmlformats.org/drawingml/2006/picture">
+                <pic:pic xmlns:pic="http://schemas.openxmlformats.org/drawingml/2006/picture">
+                  <pic:nvPicPr>
+                    <pic:cNvPr id="1267921629" name="Image 2" descr="Une image contenant Voilier, Graphique, graphisme, bateau&#10;&#10;Description générée automatiquement"/>
+                    <pic:cNvPicPr>
+                      <a:picLocks noChangeAspect="1" noChangeArrowheads="1"/>
+                    </pic:cNvPicPr>
+                  </pic:nvPicPr>
+                  <pic:blipFill>
+                    <a:blip r:embed="rId10" cstate="print">
+                      <a:extLst>
+                        <a:ext uri="{28A0092B-C50C-407E-A947-70E740481C1C}">
+                          <a14:useLocalDpi xmlns:a14="http://schemas.microsoft.com/office/drawing/2010/main" val="0"/>
+                        </a:ext>
+                      </a:extLst>
+                    </a:blip>
+                    <a:srcRect/>
+                    <a:stretch>
+                      <a:fillRect/>
+                    </a:stretch>
+                  </pic:blipFill>
+                  <pic:spPr bwMode="auto">
+                    <a:xfrm>
+                      <a:off x="0" y="0"/>
+                      <a:ext cx="582920" cy="343984"/>
+                    </a:xfrm>
+                    <a:prstGeom prst="rect">
+                      <a:avLst/>
+                    </a:prstGeom>
+                    <a:noFill/>
+                    <a:ln>
+                      <a:noFill/>
+                    </a:ln>
+                  </pic:spPr>
+                </pic:pic>
+              </a:graphicData>
+            </a:graphic>
+          </wp:inline>
+        </w:drawing>
+      </w:r>
+      <w:r>
+        <w:rPr>
+          <w:noProof/>
+        </w:rPr>
+        <w:drawing>
+          <wp:inline distT="0" distB="0" distL="0" distR="0" wp14:anchorId="5E4055D4" wp14:editId="7AD63D70">
+            <wp:extent cx="361950" cy="360305"/>
+            <wp:effectExtent l="0" t="0" r="0" b="0"/>
+            <wp:docPr id="1874366994" name="Image 3" descr="WampServer — Wikipédia"/>
+            <wp:cNvGraphicFramePr>
+              <a:graphicFrameLocks xmlns:a="http://schemas.openxmlformats.org/drawingml/2006/main" noChangeAspect="1"/>
+            </wp:cNvGraphicFramePr>
+            <a:graphic xmlns:a="http://schemas.openxmlformats.org/drawingml/2006/main">
+              <a:graphicData uri="http://schemas.openxmlformats.org/drawingml/2006/picture">
+                <pic:pic xmlns:pic="http://schemas.openxmlformats.org/drawingml/2006/picture">
+                  <pic:nvPicPr>
+                    <pic:cNvPr id="0" name="Picture 5" descr="WampServer — Wikipédia"/>
+                    <pic:cNvPicPr>
+                      <a:picLocks noChangeAspect="1" noChangeArrowheads="1"/>
+                    </pic:cNvPicPr>
+                  </pic:nvPicPr>
+                  <pic:blipFill>
+                    <a:blip r:embed="rId11" cstate="print">
+                      <a:extLst>
+                        <a:ext uri="{28A0092B-C50C-407E-A947-70E740481C1C}">
+                          <a14:useLocalDpi xmlns:a14="http://schemas.microsoft.com/office/drawing/2010/main" val="0"/>
+                        </a:ext>
+                      </a:extLst>
+                    </a:blip>
+                    <a:srcRect/>
+                    <a:stretch>
+                      <a:fillRect/>
+                    </a:stretch>
+                  </pic:blipFill>
+                  <pic:spPr bwMode="auto">
+                    <a:xfrm>
+                      <a:off x="0" y="0"/>
+                      <a:ext cx="366301" cy="364636"/>
+                    </a:xfrm>
+                    <a:prstGeom prst="rect">
+                      <a:avLst/>
+                    </a:prstGeom>
+                    <a:noFill/>
+                    <a:ln>
+                      <a:noFill/>
+                    </a:ln>
+                  </pic:spPr>
+                </pic:pic>
+              </a:graphicData>
+            </a:graphic>
+          </wp:inline>
+        </w:drawing>
+      </w:r>
+    </w:p>
+    <w:p>
+      <w:pPr>
+        <w:pStyle w:val="Paragraphedeliste"/>
       </w:pPr>
     </w:p>
     <w:p>
@@ -1189,7 +1348,7 @@
                     </pic:cNvPicPr>
                   </pic:nvPicPr>
                   <pic:blipFill>
-                    <a:blip r:embed="rId9">
+                    <a:blip r:embed="rId12">
                       <a:extLst>
                         <a:ext uri="{28A0092B-C50C-407E-A947-70E740481C1C}">
                           <a14:useLocalDpi xmlns:a14="http://schemas.microsoft.com/office/drawing/2010/main" val="0"/>
@@ -1223,7 +1382,188 @@
     </w:p>
     <w:p>
       <w:pPr>
-        <w:pStyle w:val="Heading1"/>
+        <w:pStyle w:val="Titre1"/>
+        <w:jc w:val="center"/>
+        <w:rPr>
+          <w:u w:val="single"/>
+        </w:rPr>
+      </w:pPr>
+      <w:r>
+        <w:rPr>
+          <w:u w:val="single"/>
+        </w:rPr>
+        <w:lastRenderedPageBreak/>
+        <w:t>Guide d'installation et de configuration</w:t>
+      </w:r>
+      <w:r>
+        <w:t>/</w:t>
+      </w:r>
+    </w:p>
+    <w:p>
+      <w:pPr>
+        <w:pStyle w:val="Titre2"/>
+        <w:rPr>
+          <w:b/>
+          <w:bCs/>
+        </w:rPr>
+      </w:pPr>
+    </w:p>
+    <w:p>
+      <w:pPr>
+        <w:pStyle w:val="Titre2"/>
+        <w:rPr>
+          <w:b/>
+          <w:bCs/>
+        </w:rPr>
+      </w:pPr>
+      <w:r>
+        <w:rPr>
+          <w:b/>
+          <w:bCs/>
+        </w:rPr>
+        <w:t xml:space="preserve">Conditions préalables </w:t>
+      </w:r>
+    </w:p>
+    <w:p>
+      <w:r>
+        <w:t>Avant de commencer l'installation, assurez-vous que votre système dispose des éléments suivants :</w:t>
+      </w:r>
+    </w:p>
+    <w:p>
+      <w:pPr>
+        <w:pStyle w:val="Paragraphedeliste"/>
+        <w:numPr>
+          <w:ilvl w:val="0"/>
+          <w:numId w:val="16"/>
+        </w:numPr>
+      </w:pPr>
+      <w:r>
+        <w:t>Kit de développement Java (JDK) version 11 ou supérieure.</w:t>
+      </w:r>
+    </w:p>
+    <w:p>
+      <w:pPr>
+        <w:pStyle w:val="Paragraphedeliste"/>
+        <w:numPr>
+          <w:ilvl w:val="0"/>
+          <w:numId w:val="16"/>
+        </w:numPr>
+      </w:pPr>
+      <w:r>
+        <w:t>MySQL Server ou un autre système de gestion de base de données relationnelle.</w:t>
+      </w:r>
+    </w:p>
+    <w:p>
+      <w:pPr>
+        <w:pStyle w:val="Paragraphedeliste"/>
+        <w:numPr>
+          <w:ilvl w:val="0"/>
+          <w:numId w:val="16"/>
+        </w:numPr>
+      </w:pPr>
+      <w:r>
+        <w:t>Apache Maven pour la gestion des dépendances et la construction de projets.</w:t>
+      </w:r>
+    </w:p>
+    <w:p>
+      <w:pPr>
+        <w:pStyle w:val="Paragraphedeliste"/>
+        <w:numPr>
+          <w:ilvl w:val="0"/>
+          <w:numId w:val="16"/>
+        </w:numPr>
+      </w:pPr>
+      <w:r>
+        <w:t>Git pour cloner le référentiel du projet.</w:t>
+      </w:r>
+    </w:p>
+    <w:p>
+      <w:pPr>
+        <w:pStyle w:val="Paragraphedeliste"/>
+      </w:pPr>
+    </w:p>
+    <w:p>
+      <w:pPr>
+        <w:pStyle w:val="Titre2"/>
+        <w:rPr>
+          <w:b/>
+          <w:bCs/>
+        </w:rPr>
+      </w:pPr>
+      <w:r>
+        <w:rPr>
+          <w:b/>
+          <w:bCs/>
+        </w:rPr>
+        <w:t>Installation</w:t>
+      </w:r>
+    </w:p>
+    <w:p>
+      <w:pPr>
+        <w:pStyle w:val="Paragraphedeliste"/>
+        <w:numPr>
+          <w:ilvl w:val="0"/>
+          <w:numId w:val="17"/>
+        </w:numPr>
+      </w:pPr>
+      <w:r>
+        <w:t xml:space="preserve">Clonez </w:t>
+      </w:r>
+      <w:r>
+        <w:t>le</w:t>
+      </w:r>
+      <w:r>
+        <w:t xml:space="preserve"> référentiel Git sur votre machine locale</w:t>
+      </w:r>
+    </w:p>
+    <w:p>
+      <w:pPr>
+        <w:pStyle w:val="Paragraphedeliste"/>
+        <w:numPr>
+          <w:ilvl w:val="0"/>
+          <w:numId w:val="17"/>
+        </w:numPr>
+      </w:pPr>
+      <w:r>
+        <w:t>Configurer la base de données</w:t>
+      </w:r>
+    </w:p>
+    <w:p>
+      <w:r>
+        <w:t>Assurez-vous que votre serveur MySQL est en cours d'exécution avant de démarrer l'application.</w:t>
+      </w:r>
+    </w:p>
+    <w:p>
+      <w:r>
+        <w:t>Par défaut lors de la première connexion, un compte 'admin/admin' sera disponible.</w:t>
+      </w:r>
+    </w:p>
+    <w:p>
+      <w:r>
+        <w:t>Ce compte administrateur par défaut permet un accès rapide aux privilèges administratifs sans avoir besoin d'une inscription manuelle. Cependant, il est important de noter que l'utilisation des informations d'identification « admin/admin » par défaut présente des risques de sécurité si elles ne sont pas modifiées immédiatement après l'installation.</w:t>
+      </w:r>
+    </w:p>
+    <w:p>
+      <w:r>
+        <w:t>Il est fortement recommandé de modifier les informations d'identification par défaut une fois la configuration initiale terminée pour améliorer la sécurité.</w:t>
+      </w:r>
+    </w:p>
+    <w:p/>
+    <w:p/>
+    <w:p/>
+    <w:p/>
+    <w:p/>
+    <w:p/>
+    <w:p/>
+    <w:p/>
+    <w:p/>
+    <w:p/>
+    <w:p/>
+    <w:p/>
+    <w:p/>
+    <w:p>
+      <w:pPr>
+        <w:pStyle w:val="Titre1"/>
         <w:jc w:val="center"/>
         <w:rPr>
           <w:u w:val="single"/>
@@ -1242,7 +1582,7 @@
     </w:p>
     <w:p>
       <w:pPr>
-        <w:pStyle w:val="Heading2"/>
+        <w:pStyle w:val="Titre2"/>
         <w:rPr>
           <w:b/>
           <w:bCs/>
@@ -1259,7 +1599,7 @@
     <w:p/>
     <w:p>
       <w:pPr>
-        <w:pStyle w:val="Heading3"/>
+        <w:pStyle w:val="Titre3"/>
         <w:rPr>
           <w:b/>
           <w:bCs/>
@@ -1280,7 +1620,7 @@
     </w:p>
     <w:p>
       <w:pPr>
-        <w:pStyle w:val="Heading3"/>
+        <w:pStyle w:val="Titre3"/>
         <w:numPr>
           <w:ilvl w:val="1"/>
           <w:numId w:val="15"/>
@@ -1376,7 +1716,7 @@
     <w:p/>
     <w:p>
       <w:pPr>
-        <w:pStyle w:val="Heading3"/>
+        <w:pStyle w:val="Titre3"/>
         <w:rPr>
           <w:b/>
           <w:bCs/>
@@ -1447,7 +1787,7 @@
     <w:p/>
     <w:p>
       <w:pPr>
-        <w:pStyle w:val="Heading3"/>
+        <w:pStyle w:val="Titre3"/>
         <w:rPr>
           <w:b/>
           <w:bCs/>
@@ -1468,7 +1808,7 @@
     </w:p>
     <w:p>
       <w:pPr>
-        <w:pStyle w:val="Heading3"/>
+        <w:pStyle w:val="Titre3"/>
         <w:rPr>
           <w:b/>
           <w:bCs/>
@@ -1516,7 +1856,7 @@
     </w:p>
     <w:p>
       <w:pPr>
-        <w:pStyle w:val="Heading3"/>
+        <w:pStyle w:val="Titre3"/>
         <w:rPr>
           <w:b/>
           <w:bCs/>
@@ -1538,7 +1878,7 @@
     </w:p>
     <w:p>
       <w:pPr>
-        <w:pStyle w:val="Heading3"/>
+        <w:pStyle w:val="Titre3"/>
         <w:rPr>
           <w:b/>
           <w:bCs/>
@@ -1581,7 +1921,7 @@
     </w:p>
     <w:p>
       <w:pPr>
-        <w:pStyle w:val="Heading3"/>
+        <w:pStyle w:val="Titre3"/>
         <w:rPr>
           <w:b/>
           <w:bCs/>
@@ -1602,7 +1942,7 @@
     </w:p>
     <w:p>
       <w:pPr>
-        <w:pStyle w:val="Heading3"/>
+        <w:pStyle w:val="Titre3"/>
         <w:rPr>
           <w:b/>
           <w:bCs/>
@@ -1640,7 +1980,7 @@
     </w:p>
     <w:p>
       <w:pPr>
-        <w:pStyle w:val="Heading3"/>
+        <w:pStyle w:val="Titre3"/>
         <w:rPr>
           <w:b/>
           <w:bCs/>
@@ -1678,7 +2018,7 @@
     </w:p>
     <w:p>
       <w:pPr>
-        <w:pStyle w:val="Heading3"/>
+        <w:pStyle w:val="Titre3"/>
         <w:rPr>
           <w:b/>
           <w:bCs/>
@@ -1716,7 +2056,7 @@
     </w:p>
     <w:p>
       <w:pPr>
-        <w:pStyle w:val="Heading3"/>
+        <w:pStyle w:val="Titre3"/>
         <w:rPr>
           <w:b/>
           <w:bCs/>
@@ -1738,7 +2078,7 @@
     <w:p/>
     <w:p>
       <w:pPr>
-        <w:pStyle w:val="Heading3"/>
+        <w:pStyle w:val="Titre3"/>
         <w:rPr>
           <w:b/>
           <w:bCs/>
@@ -1760,7 +2100,7 @@
     <w:p/>
     <w:p>
       <w:pPr>
-        <w:pStyle w:val="Heading2"/>
+        <w:pStyle w:val="Titre2"/>
       </w:pPr>
       <w:r>
         <w:rPr>
@@ -1824,7 +2164,7 @@
     </w:p>
     <w:p>
       <w:pPr>
-        <w:pStyle w:val="ListParagraph"/>
+        <w:pStyle w:val="Paragraphedeliste"/>
         <w:numPr>
           <w:ilvl w:val="0"/>
           <w:numId w:val="7"/>
@@ -1851,15 +2191,15 @@
     </w:p>
     <w:p>
       <w:pPr>
-        <w:pStyle w:val="ListParagraph"/>
-        <w:rPr>
-          <w:lang w:eastAsia="fr-FR"/>
-        </w:rPr>
-      </w:pPr>
-    </w:p>
-    <w:p>
-      <w:pPr>
-        <w:pStyle w:val="ListParagraph"/>
+        <w:pStyle w:val="Paragraphedeliste"/>
+        <w:rPr>
+          <w:lang w:eastAsia="fr-FR"/>
+        </w:rPr>
+      </w:pPr>
+    </w:p>
+    <w:p>
+      <w:pPr>
+        <w:pStyle w:val="Paragraphedeliste"/>
         <w:numPr>
           <w:ilvl w:val="0"/>
           <w:numId w:val="7"/>
@@ -1941,7 +2281,7 @@
                     <pic:cNvPicPr/>
                   </pic:nvPicPr>
                   <pic:blipFill>
-                    <a:blip r:embed="rId10"/>
+                    <a:blip r:embed="rId13"/>
                     <a:stretch>
                       <a:fillRect/>
                     </a:stretch>
@@ -1964,15 +2304,15 @@
     </w:p>
     <w:p>
       <w:pPr>
-        <w:pStyle w:val="ListParagraph"/>
-        <w:rPr>
-          <w:lang w:eastAsia="fr-FR"/>
-        </w:rPr>
-      </w:pPr>
-    </w:p>
-    <w:p>
-      <w:pPr>
-        <w:pStyle w:val="ListParagraph"/>
+        <w:pStyle w:val="Paragraphedeliste"/>
+        <w:rPr>
+          <w:lang w:eastAsia="fr-FR"/>
+        </w:rPr>
+      </w:pPr>
+    </w:p>
+    <w:p>
+      <w:pPr>
+        <w:pStyle w:val="Paragraphedeliste"/>
         <w:numPr>
           <w:ilvl w:val="0"/>
           <w:numId w:val="7"/>
@@ -2040,7 +2380,7 @@
                     <pic:cNvPicPr/>
                   </pic:nvPicPr>
                   <pic:blipFill>
-                    <a:blip r:embed="rId11"/>
+                    <a:blip r:embed="rId14"/>
                     <a:stretch>
                       <a:fillRect/>
                     </a:stretch>
@@ -2063,15 +2403,15 @@
     </w:p>
     <w:p>
       <w:pPr>
-        <w:pStyle w:val="ListParagraph"/>
-        <w:rPr>
-          <w:lang w:eastAsia="fr-FR"/>
-        </w:rPr>
-      </w:pPr>
-    </w:p>
-    <w:p>
-      <w:pPr>
-        <w:pStyle w:val="ListParagraph"/>
+        <w:pStyle w:val="Paragraphedeliste"/>
+        <w:rPr>
+          <w:lang w:eastAsia="fr-FR"/>
+        </w:rPr>
+      </w:pPr>
+    </w:p>
+    <w:p>
+      <w:pPr>
+        <w:pStyle w:val="Paragraphedeliste"/>
         <w:numPr>
           <w:ilvl w:val="0"/>
           <w:numId w:val="7"/>
@@ -2139,7 +2479,7 @@
                     <pic:cNvPicPr/>
                   </pic:nvPicPr>
                   <pic:blipFill>
-                    <a:blip r:embed="rId12"/>
+                    <a:blip r:embed="rId15"/>
                     <a:stretch>
                       <a:fillRect/>
                     </a:stretch>
@@ -2162,15 +2502,15 @@
     </w:p>
     <w:p>
       <w:pPr>
-        <w:pStyle w:val="ListParagraph"/>
-        <w:rPr>
-          <w:lang w:eastAsia="fr-FR"/>
-        </w:rPr>
-      </w:pPr>
-    </w:p>
-    <w:p>
-      <w:pPr>
-        <w:pStyle w:val="ListParagraph"/>
+        <w:pStyle w:val="Paragraphedeliste"/>
+        <w:rPr>
+          <w:lang w:eastAsia="fr-FR"/>
+        </w:rPr>
+      </w:pPr>
+    </w:p>
+    <w:p>
+      <w:pPr>
+        <w:pStyle w:val="Paragraphedeliste"/>
         <w:numPr>
           <w:ilvl w:val="0"/>
           <w:numId w:val="7"/>
@@ -2238,7 +2578,7 @@
                     <pic:cNvPicPr/>
                   </pic:nvPicPr>
                   <pic:blipFill>
-                    <a:blip r:embed="rId13"/>
+                    <a:blip r:embed="rId16"/>
                     <a:stretch>
                       <a:fillRect/>
                     </a:stretch>
@@ -2288,7 +2628,182 @@
     </w:p>
     <w:p>
       <w:pPr>
-        <w:pStyle w:val="Heading1"/>
+        <w:rPr>
+          <w:lang w:eastAsia="fr-FR"/>
+        </w:rPr>
+      </w:pPr>
+    </w:p>
+    <w:p>
+      <w:pPr>
+        <w:rPr>
+          <w:lang w:eastAsia="fr-FR"/>
+        </w:rPr>
+      </w:pPr>
+    </w:p>
+    <w:p>
+      <w:pPr>
+        <w:rPr>
+          <w:lang w:eastAsia="fr-FR"/>
+        </w:rPr>
+      </w:pPr>
+    </w:p>
+    <w:p>
+      <w:pPr>
+        <w:rPr>
+          <w:lang w:eastAsia="fr-FR"/>
+        </w:rPr>
+      </w:pPr>
+    </w:p>
+    <w:p>
+      <w:pPr>
+        <w:rPr>
+          <w:lang w:eastAsia="fr-FR"/>
+        </w:rPr>
+      </w:pPr>
+    </w:p>
+    <w:p>
+      <w:pPr>
+        <w:rPr>
+          <w:lang w:eastAsia="fr-FR"/>
+        </w:rPr>
+      </w:pPr>
+    </w:p>
+    <w:p>
+      <w:pPr>
+        <w:rPr>
+          <w:lang w:eastAsia="fr-FR"/>
+        </w:rPr>
+      </w:pPr>
+    </w:p>
+    <w:p>
+      <w:pPr>
+        <w:rPr>
+          <w:lang w:eastAsia="fr-FR"/>
+        </w:rPr>
+      </w:pPr>
+    </w:p>
+    <w:p>
+      <w:pPr>
+        <w:rPr>
+          <w:lang w:eastAsia="fr-FR"/>
+        </w:rPr>
+      </w:pPr>
+    </w:p>
+    <w:p>
+      <w:pPr>
+        <w:rPr>
+          <w:lang w:eastAsia="fr-FR"/>
+        </w:rPr>
+      </w:pPr>
+    </w:p>
+    <w:p>
+      <w:pPr>
+        <w:rPr>
+          <w:lang w:eastAsia="fr-FR"/>
+        </w:rPr>
+      </w:pPr>
+    </w:p>
+    <w:p>
+      <w:pPr>
+        <w:rPr>
+          <w:lang w:eastAsia="fr-FR"/>
+        </w:rPr>
+      </w:pPr>
+    </w:p>
+    <w:p>
+      <w:pPr>
+        <w:rPr>
+          <w:lang w:eastAsia="fr-FR"/>
+        </w:rPr>
+      </w:pPr>
+    </w:p>
+    <w:p>
+      <w:pPr>
+        <w:rPr>
+          <w:lang w:eastAsia="fr-FR"/>
+        </w:rPr>
+      </w:pPr>
+    </w:p>
+    <w:p>
+      <w:pPr>
+        <w:rPr>
+          <w:lang w:eastAsia="fr-FR"/>
+        </w:rPr>
+      </w:pPr>
+    </w:p>
+    <w:p>
+      <w:pPr>
+        <w:rPr>
+          <w:lang w:eastAsia="fr-FR"/>
+        </w:rPr>
+      </w:pPr>
+    </w:p>
+    <w:p>
+      <w:pPr>
+        <w:rPr>
+          <w:lang w:eastAsia="fr-FR"/>
+        </w:rPr>
+      </w:pPr>
+    </w:p>
+    <w:p>
+      <w:pPr>
+        <w:rPr>
+          <w:lang w:eastAsia="fr-FR"/>
+        </w:rPr>
+      </w:pPr>
+    </w:p>
+    <w:p>
+      <w:pPr>
+        <w:rPr>
+          <w:lang w:eastAsia="fr-FR"/>
+        </w:rPr>
+      </w:pPr>
+    </w:p>
+    <w:p>
+      <w:pPr>
+        <w:rPr>
+          <w:lang w:eastAsia="fr-FR"/>
+        </w:rPr>
+      </w:pPr>
+    </w:p>
+    <w:p>
+      <w:pPr>
+        <w:rPr>
+          <w:lang w:eastAsia="fr-FR"/>
+        </w:rPr>
+      </w:pPr>
+    </w:p>
+    <w:p>
+      <w:pPr>
+        <w:rPr>
+          <w:lang w:eastAsia="fr-FR"/>
+        </w:rPr>
+      </w:pPr>
+    </w:p>
+    <w:p>
+      <w:pPr>
+        <w:rPr>
+          <w:lang w:eastAsia="fr-FR"/>
+        </w:rPr>
+      </w:pPr>
+    </w:p>
+    <w:p>
+      <w:pPr>
+        <w:rPr>
+          <w:lang w:eastAsia="fr-FR"/>
+        </w:rPr>
+      </w:pPr>
+    </w:p>
+    <w:p>
+      <w:pPr>
+        <w:rPr>
+          <w:lang w:eastAsia="fr-FR"/>
+        </w:rPr>
+      </w:pPr>
+    </w:p>
+    <w:p>
+      <w:pPr>
+        <w:pStyle w:val="Titre1"/>
         <w:jc w:val="center"/>
         <w:rPr>
           <w:u w:val="single"/>
@@ -2298,6 +2813,7 @@
         <w:rPr>
           <w:u w:val="single"/>
         </w:rPr>
+        <w:lastRenderedPageBreak/>
         <w:t>Références</w:t>
       </w:r>
       <w:r>
@@ -2368,10 +2884,10 @@
       <w:r>
         <w:t xml:space="preserve"> à l’adresse suivante : </w:t>
       </w:r>
-      <w:hyperlink r:id="rId14" w:history="1">
+      <w:hyperlink r:id="rId17" w:history="1">
         <w:r>
           <w:rPr>
-            <w:rStyle w:val="Hyperlink"/>
+            <w:rStyle w:val="Lienhypertexte"/>
           </w:rPr>
           <w:t>https://github.com/MelvinCr1/2JAVA_IStoreApp</w:t>
         </w:r>
@@ -2384,7 +2900,7 @@
     </w:p>
     <w:p>
       <w:pPr>
-        <w:pStyle w:val="Heading1"/>
+        <w:pStyle w:val="Titre1"/>
         <w:jc w:val="center"/>
         <w:rPr>
           <w:u w:val="single"/>
@@ -2470,7 +2986,7 @@
       </w:r>
     </w:p>
     <w:sectPr>
-      <w:footerReference w:type="default" r:id="rId15"/>
+      <w:footerReference w:type="default" r:id="rId18"/>
       <w:pgSz w:w="11906" w:h="16838"/>
       <w:pgMar w:top="1417" w:right="1417" w:bottom="1417" w:left="1417" w:header="708" w:footer="708" w:gutter="0"/>
       <w:cols w:space="708"/>
@@ -2518,7 +3034,7 @@
     <w:sdtContent>
       <w:p>
         <w:pPr>
-          <w:pStyle w:val="Footer"/>
+          <w:pStyle w:val="Pieddepage"/>
         </w:pPr>
         <w:r>
           <w:rPr>
@@ -2769,6 +3285,119 @@
     </w:lvl>
   </w:abstractNum>
   <w:abstractNum w:abstractNumId="1" w15:restartNumberingAfterBreak="0">
+    <w:nsid w:val="0D21662C"/>
+    <w:multiLevelType w:val="hybridMultilevel"/>
+    <w:tmpl w:val="D0C6F2E6"/>
+    <w:lvl w:ilvl="0" w:tplc="040C0001">
+      <w:start w:val="1"/>
+      <w:numFmt w:val="bullet"/>
+      <w:lvlText w:val=""/>
+      <w:lvlJc w:val="left"/>
+      <w:pPr>
+        <w:ind w:left="720" w:hanging="360"/>
+      </w:pPr>
+      <w:rPr>
+        <w:rFonts w:ascii="Symbol" w:hAnsi="Symbol" w:hint="default"/>
+      </w:rPr>
+    </w:lvl>
+    <w:lvl w:ilvl="1" w:tplc="040C0003" w:tentative="1">
+      <w:start w:val="1"/>
+      <w:numFmt w:val="bullet"/>
+      <w:lvlText w:val="o"/>
+      <w:lvlJc w:val="left"/>
+      <w:pPr>
+        <w:ind w:left="1440" w:hanging="360"/>
+      </w:pPr>
+      <w:rPr>
+        <w:rFonts w:ascii="Courier New" w:hAnsi="Courier New" w:cs="Courier New" w:hint="default"/>
+      </w:rPr>
+    </w:lvl>
+    <w:lvl w:ilvl="2" w:tplc="040C0005" w:tentative="1">
+      <w:start w:val="1"/>
+      <w:numFmt w:val="bullet"/>
+      <w:lvlText w:val=""/>
+      <w:lvlJc w:val="left"/>
+      <w:pPr>
+        <w:ind w:left="2160" w:hanging="360"/>
+      </w:pPr>
+      <w:rPr>
+        <w:rFonts w:ascii="Wingdings" w:hAnsi="Wingdings" w:hint="default"/>
+      </w:rPr>
+    </w:lvl>
+    <w:lvl w:ilvl="3" w:tplc="040C0001" w:tentative="1">
+      <w:start w:val="1"/>
+      <w:numFmt w:val="bullet"/>
+      <w:lvlText w:val=""/>
+      <w:lvlJc w:val="left"/>
+      <w:pPr>
+        <w:ind w:left="2880" w:hanging="360"/>
+      </w:pPr>
+      <w:rPr>
+        <w:rFonts w:ascii="Symbol" w:hAnsi="Symbol" w:hint="default"/>
+      </w:rPr>
+    </w:lvl>
+    <w:lvl w:ilvl="4" w:tplc="040C0003" w:tentative="1">
+      <w:start w:val="1"/>
+      <w:numFmt w:val="bullet"/>
+      <w:lvlText w:val="o"/>
+      <w:lvlJc w:val="left"/>
+      <w:pPr>
+        <w:ind w:left="3600" w:hanging="360"/>
+      </w:pPr>
+      <w:rPr>
+        <w:rFonts w:ascii="Courier New" w:hAnsi="Courier New" w:cs="Courier New" w:hint="default"/>
+      </w:rPr>
+    </w:lvl>
+    <w:lvl w:ilvl="5" w:tplc="040C0005" w:tentative="1">
+      <w:start w:val="1"/>
+      <w:numFmt w:val="bullet"/>
+      <w:lvlText w:val=""/>
+      <w:lvlJc w:val="left"/>
+      <w:pPr>
+        <w:ind w:left="4320" w:hanging="360"/>
+      </w:pPr>
+      <w:rPr>
+        <w:rFonts w:ascii="Wingdings" w:hAnsi="Wingdings" w:hint="default"/>
+      </w:rPr>
+    </w:lvl>
+    <w:lvl w:ilvl="6" w:tplc="040C0001" w:tentative="1">
+      <w:start w:val="1"/>
+      <w:numFmt w:val="bullet"/>
+      <w:lvlText w:val=""/>
+      <w:lvlJc w:val="left"/>
+      <w:pPr>
+        <w:ind w:left="5040" w:hanging="360"/>
+      </w:pPr>
+      <w:rPr>
+        <w:rFonts w:ascii="Symbol" w:hAnsi="Symbol" w:hint="default"/>
+      </w:rPr>
+    </w:lvl>
+    <w:lvl w:ilvl="7" w:tplc="040C0003" w:tentative="1">
+      <w:start w:val="1"/>
+      <w:numFmt w:val="bullet"/>
+      <w:lvlText w:val="o"/>
+      <w:lvlJc w:val="left"/>
+      <w:pPr>
+        <w:ind w:left="5760" w:hanging="360"/>
+      </w:pPr>
+      <w:rPr>
+        <w:rFonts w:ascii="Courier New" w:hAnsi="Courier New" w:cs="Courier New" w:hint="default"/>
+      </w:rPr>
+    </w:lvl>
+    <w:lvl w:ilvl="8" w:tplc="040C0005" w:tentative="1">
+      <w:start w:val="1"/>
+      <w:numFmt w:val="bullet"/>
+      <w:lvlText w:val=""/>
+      <w:lvlJc w:val="left"/>
+      <w:pPr>
+        <w:ind w:left="6480" w:hanging="360"/>
+      </w:pPr>
+      <w:rPr>
+        <w:rFonts w:ascii="Wingdings" w:hAnsi="Wingdings" w:hint="default"/>
+      </w:rPr>
+    </w:lvl>
+  </w:abstractNum>
+  <w:abstractNum w:abstractNumId="2" w15:restartNumberingAfterBreak="0">
     <w:nsid w:val="1BCC0C0B"/>
     <w:multiLevelType w:val="multilevel"/>
     <w:tmpl w:val="65E466BE"/>
@@ -2917,7 +3546,7 @@
       </w:rPr>
     </w:lvl>
   </w:abstractNum>
-  <w:abstractNum w:abstractNumId="2" w15:restartNumberingAfterBreak="0">
+  <w:abstractNum w:abstractNumId="3" w15:restartNumberingAfterBreak="0">
     <w:nsid w:val="20A87F5F"/>
     <w:multiLevelType w:val="multilevel"/>
     <w:tmpl w:val="7FE88F0E"/>
@@ -3030,7 +3659,7 @@
       </w:pPr>
     </w:lvl>
   </w:abstractNum>
-  <w:abstractNum w:abstractNumId="3" w15:restartNumberingAfterBreak="0">
+  <w:abstractNum w:abstractNumId="4" w15:restartNumberingAfterBreak="0">
     <w:nsid w:val="21B265D7"/>
     <w:multiLevelType w:val="multilevel"/>
     <w:tmpl w:val="6F26A32C"/>
@@ -3179,7 +3808,7 @@
       </w:rPr>
     </w:lvl>
   </w:abstractNum>
-  <w:abstractNum w:abstractNumId="4" w15:restartNumberingAfterBreak="0">
+  <w:abstractNum w:abstractNumId="5" w15:restartNumberingAfterBreak="0">
     <w:nsid w:val="2A7A3B0A"/>
     <w:multiLevelType w:val="hybridMultilevel"/>
     <w:tmpl w:val="5D3C34E8"/>
@@ -3291,7 +3920,7 @@
       </w:rPr>
     </w:lvl>
   </w:abstractNum>
-  <w:abstractNum w:abstractNumId="5" w15:restartNumberingAfterBreak="0">
+  <w:abstractNum w:abstractNumId="6" w15:restartNumberingAfterBreak="0">
     <w:nsid w:val="3056169F"/>
     <w:multiLevelType w:val="multilevel"/>
     <w:tmpl w:val="F336E066"/>
@@ -3440,7 +4069,7 @@
       </w:rPr>
     </w:lvl>
   </w:abstractNum>
-  <w:abstractNum w:abstractNumId="6" w15:restartNumberingAfterBreak="0">
+  <w:abstractNum w:abstractNumId="7" w15:restartNumberingAfterBreak="0">
     <w:nsid w:val="38195BD2"/>
     <w:multiLevelType w:val="hybridMultilevel"/>
     <w:tmpl w:val="F23437FC"/>
@@ -3553,7 +4182,7 @@
       </w:rPr>
     </w:lvl>
   </w:abstractNum>
-  <w:abstractNum w:abstractNumId="7" w15:restartNumberingAfterBreak="0">
+  <w:abstractNum w:abstractNumId="8" w15:restartNumberingAfterBreak="0">
     <w:nsid w:val="3C901017"/>
     <w:multiLevelType w:val="hybridMultilevel"/>
     <w:tmpl w:val="BE4E2BE8"/>
@@ -3666,7 +4295,7 @@
       </w:rPr>
     </w:lvl>
   </w:abstractNum>
-  <w:abstractNum w:abstractNumId="8" w15:restartNumberingAfterBreak="0">
+  <w:abstractNum w:abstractNumId="9" w15:restartNumberingAfterBreak="0">
     <w:nsid w:val="3F1D7E20"/>
     <w:multiLevelType w:val="hybridMultilevel"/>
     <w:tmpl w:val="D586357A"/>
@@ -3779,7 +4408,7 @@
       </w:rPr>
     </w:lvl>
   </w:abstractNum>
-  <w:abstractNum w:abstractNumId="9" w15:restartNumberingAfterBreak="0">
+  <w:abstractNum w:abstractNumId="10" w15:restartNumberingAfterBreak="0">
     <w:nsid w:val="50260E19"/>
     <w:multiLevelType w:val="hybridMultilevel"/>
     <w:tmpl w:val="F71C8912"/>
@@ -3892,7 +4521,7 @@
       </w:rPr>
     </w:lvl>
   </w:abstractNum>
-  <w:abstractNum w:abstractNumId="10" w15:restartNumberingAfterBreak="0">
+  <w:abstractNum w:abstractNumId="11" w15:restartNumberingAfterBreak="0">
     <w:nsid w:val="51E20CDD"/>
     <w:multiLevelType w:val="multilevel"/>
     <w:tmpl w:val="6E5A107E"/>
@@ -4041,7 +4670,7 @@
       </w:rPr>
     </w:lvl>
   </w:abstractNum>
-  <w:abstractNum w:abstractNumId="11" w15:restartNumberingAfterBreak="0">
+  <w:abstractNum w:abstractNumId="12" w15:restartNumberingAfterBreak="0">
     <w:nsid w:val="623F5454"/>
     <w:multiLevelType w:val="hybridMultilevel"/>
     <w:tmpl w:val="CEFC51C6"/>
@@ -4154,7 +4783,7 @@
       </w:rPr>
     </w:lvl>
   </w:abstractNum>
-  <w:abstractNum w:abstractNumId="12" w15:restartNumberingAfterBreak="0">
+  <w:abstractNum w:abstractNumId="13" w15:restartNumberingAfterBreak="0">
     <w:nsid w:val="642C339B"/>
     <w:multiLevelType w:val="multilevel"/>
     <w:tmpl w:val="F5D46FB0"/>
@@ -4303,7 +4932,7 @@
       </w:rPr>
     </w:lvl>
   </w:abstractNum>
-  <w:abstractNum w:abstractNumId="13" w15:restartNumberingAfterBreak="0">
+  <w:abstractNum w:abstractNumId="14" w15:restartNumberingAfterBreak="0">
     <w:nsid w:val="680E3004"/>
     <w:multiLevelType w:val="multilevel"/>
     <w:tmpl w:val="8C341904"/>
@@ -4452,7 +5081,120 @@
       </w:rPr>
     </w:lvl>
   </w:abstractNum>
-  <w:abstractNum w:abstractNumId="14" w15:restartNumberingAfterBreak="0">
+  <w:abstractNum w:abstractNumId="15" w15:restartNumberingAfterBreak="0">
+    <w:nsid w:val="79964AC2"/>
+    <w:multiLevelType w:val="hybridMultilevel"/>
+    <w:tmpl w:val="83C8FC3C"/>
+    <w:lvl w:ilvl="0" w:tplc="040C0001">
+      <w:start w:val="1"/>
+      <w:numFmt w:val="bullet"/>
+      <w:lvlText w:val=""/>
+      <w:lvlJc w:val="left"/>
+      <w:pPr>
+        <w:ind w:left="720" w:hanging="360"/>
+      </w:pPr>
+      <w:rPr>
+        <w:rFonts w:ascii="Symbol" w:hAnsi="Symbol" w:hint="default"/>
+      </w:rPr>
+    </w:lvl>
+    <w:lvl w:ilvl="1" w:tplc="040C0003" w:tentative="1">
+      <w:start w:val="1"/>
+      <w:numFmt w:val="bullet"/>
+      <w:lvlText w:val="o"/>
+      <w:lvlJc w:val="left"/>
+      <w:pPr>
+        <w:ind w:left="1440" w:hanging="360"/>
+      </w:pPr>
+      <w:rPr>
+        <w:rFonts w:ascii="Courier New" w:hAnsi="Courier New" w:cs="Courier New" w:hint="default"/>
+      </w:rPr>
+    </w:lvl>
+    <w:lvl w:ilvl="2" w:tplc="040C0005" w:tentative="1">
+      <w:start w:val="1"/>
+      <w:numFmt w:val="bullet"/>
+      <w:lvlText w:val=""/>
+      <w:lvlJc w:val="left"/>
+      <w:pPr>
+        <w:ind w:left="2160" w:hanging="360"/>
+      </w:pPr>
+      <w:rPr>
+        <w:rFonts w:ascii="Wingdings" w:hAnsi="Wingdings" w:hint="default"/>
+      </w:rPr>
+    </w:lvl>
+    <w:lvl w:ilvl="3" w:tplc="040C0001" w:tentative="1">
+      <w:start w:val="1"/>
+      <w:numFmt w:val="bullet"/>
+      <w:lvlText w:val=""/>
+      <w:lvlJc w:val="left"/>
+      <w:pPr>
+        <w:ind w:left="2880" w:hanging="360"/>
+      </w:pPr>
+      <w:rPr>
+        <w:rFonts w:ascii="Symbol" w:hAnsi="Symbol" w:hint="default"/>
+      </w:rPr>
+    </w:lvl>
+    <w:lvl w:ilvl="4" w:tplc="040C0003" w:tentative="1">
+      <w:start w:val="1"/>
+      <w:numFmt w:val="bullet"/>
+      <w:lvlText w:val="o"/>
+      <w:lvlJc w:val="left"/>
+      <w:pPr>
+        <w:ind w:left="3600" w:hanging="360"/>
+      </w:pPr>
+      <w:rPr>
+        <w:rFonts w:ascii="Courier New" w:hAnsi="Courier New" w:cs="Courier New" w:hint="default"/>
+      </w:rPr>
+    </w:lvl>
+    <w:lvl w:ilvl="5" w:tplc="040C0005" w:tentative="1">
+      <w:start w:val="1"/>
+      <w:numFmt w:val="bullet"/>
+      <w:lvlText w:val=""/>
+      <w:lvlJc w:val="left"/>
+      <w:pPr>
+        <w:ind w:left="4320" w:hanging="360"/>
+      </w:pPr>
+      <w:rPr>
+        <w:rFonts w:ascii="Wingdings" w:hAnsi="Wingdings" w:hint="default"/>
+      </w:rPr>
+    </w:lvl>
+    <w:lvl w:ilvl="6" w:tplc="040C0001" w:tentative="1">
+      <w:start w:val="1"/>
+      <w:numFmt w:val="bullet"/>
+      <w:lvlText w:val=""/>
+      <w:lvlJc w:val="left"/>
+      <w:pPr>
+        <w:ind w:left="5040" w:hanging="360"/>
+      </w:pPr>
+      <w:rPr>
+        <w:rFonts w:ascii="Symbol" w:hAnsi="Symbol" w:hint="default"/>
+      </w:rPr>
+    </w:lvl>
+    <w:lvl w:ilvl="7" w:tplc="040C0003" w:tentative="1">
+      <w:start w:val="1"/>
+      <w:numFmt w:val="bullet"/>
+      <w:lvlText w:val="o"/>
+      <w:lvlJc w:val="left"/>
+      <w:pPr>
+        <w:ind w:left="5760" w:hanging="360"/>
+      </w:pPr>
+      <w:rPr>
+        <w:rFonts w:ascii="Courier New" w:hAnsi="Courier New" w:cs="Courier New" w:hint="default"/>
+      </w:rPr>
+    </w:lvl>
+    <w:lvl w:ilvl="8" w:tplc="040C0005" w:tentative="1">
+      <w:start w:val="1"/>
+      <w:numFmt w:val="bullet"/>
+      <w:lvlText w:val=""/>
+      <w:lvlJc w:val="left"/>
+      <w:pPr>
+        <w:ind w:left="6480" w:hanging="360"/>
+      </w:pPr>
+      <w:rPr>
+        <w:rFonts w:ascii="Wingdings" w:hAnsi="Wingdings" w:hint="default"/>
+      </w:rPr>
+    </w:lvl>
+  </w:abstractNum>
+  <w:abstractNum w:abstractNumId="16" w15:restartNumberingAfterBreak="0">
     <w:nsid w:val="7AD920F4"/>
     <w:multiLevelType w:val="multilevel"/>
     <w:tmpl w:val="CE6CC218"/>
@@ -4566,49 +5308,55 @@
     </w:lvl>
   </w:abstractNum>
   <w:num w:numId="1" w16cid:durableId="382796705">
+    <w:abstractNumId w:val="12"/>
+  </w:num>
+  <w:num w:numId="2" w16cid:durableId="510803299">
+    <w:abstractNumId w:val="5"/>
+  </w:num>
+  <w:num w:numId="3" w16cid:durableId="1651901897">
+    <w:abstractNumId w:val="10"/>
+  </w:num>
+  <w:num w:numId="4" w16cid:durableId="201944726">
+    <w:abstractNumId w:val="9"/>
+  </w:num>
+  <w:num w:numId="5" w16cid:durableId="1356466432">
+    <w:abstractNumId w:val="7"/>
+  </w:num>
+  <w:num w:numId="6" w16cid:durableId="1182814803">
+    <w:abstractNumId w:val="3"/>
+  </w:num>
+  <w:num w:numId="7" w16cid:durableId="1440372616">
+    <w:abstractNumId w:val="8"/>
+  </w:num>
+  <w:num w:numId="8" w16cid:durableId="259677039">
+    <w:abstractNumId w:val="2"/>
+  </w:num>
+  <w:num w:numId="9" w16cid:durableId="237523595">
+    <w:abstractNumId w:val="14"/>
+  </w:num>
+  <w:num w:numId="10" w16cid:durableId="629626330">
+    <w:abstractNumId w:val="13"/>
+  </w:num>
+  <w:num w:numId="11" w16cid:durableId="430048890">
     <w:abstractNumId w:val="11"/>
   </w:num>
-  <w:num w:numId="2" w16cid:durableId="510803299">
-    <w:abstractNumId w:val="4"/>
-  </w:num>
-  <w:num w:numId="3" w16cid:durableId="1651901897">
-    <w:abstractNumId w:val="9"/>
-  </w:num>
-  <w:num w:numId="4" w16cid:durableId="201944726">
-    <w:abstractNumId w:val="8"/>
-  </w:num>
-  <w:num w:numId="5" w16cid:durableId="1356466432">
+  <w:num w:numId="12" w16cid:durableId="706299851">
     <w:abstractNumId w:val="6"/>
-  </w:num>
-  <w:num w:numId="6" w16cid:durableId="1182814803">
-    <w:abstractNumId w:val="2"/>
-  </w:num>
-  <w:num w:numId="7" w16cid:durableId="1440372616">
-    <w:abstractNumId w:val="7"/>
-  </w:num>
-  <w:num w:numId="8" w16cid:durableId="259677039">
-    <w:abstractNumId w:val="1"/>
-  </w:num>
-  <w:num w:numId="9" w16cid:durableId="237523595">
-    <w:abstractNumId w:val="13"/>
-  </w:num>
-  <w:num w:numId="10" w16cid:durableId="629626330">
-    <w:abstractNumId w:val="12"/>
-  </w:num>
-  <w:num w:numId="11" w16cid:durableId="430048890">
-    <w:abstractNumId w:val="10"/>
-  </w:num>
-  <w:num w:numId="12" w16cid:durableId="706299851">
-    <w:abstractNumId w:val="5"/>
   </w:num>
   <w:num w:numId="13" w16cid:durableId="384108067">
     <w:abstractNumId w:val="0"/>
   </w:num>
   <w:num w:numId="14" w16cid:durableId="760834355">
-    <w:abstractNumId w:val="3"/>
+    <w:abstractNumId w:val="4"/>
   </w:num>
   <w:num w:numId="15" w16cid:durableId="1540319945">
-    <w:abstractNumId w:val="14"/>
+    <w:abstractNumId w:val="16"/>
+  </w:num>
+  <w:num w:numId="16" w16cid:durableId="2038460216">
+    <w:abstractNumId w:val="15"/>
+  </w:num>
+  <w:num w:numId="17" w16cid:durableId="1180854449">
+    <w:abstractNumId w:val="1"/>
   </w:num>
 </w:numbering>
 </file>
@@ -5014,11 +5762,11 @@
     <w:name w:val="Normal"/>
     <w:qFormat/>
   </w:style>
-  <w:style w:type="paragraph" w:styleId="Heading1">
+  <w:style w:type="paragraph" w:styleId="Titre1">
     <w:name w:val="heading 1"/>
     <w:basedOn w:val="Normal"/>
     <w:next w:val="Normal"/>
-    <w:link w:val="Heading1Char"/>
+    <w:link w:val="Titre1Car"/>
     <w:uiPriority w:val="9"/>
     <w:qFormat/>
     <w:rsid w:val="00E319E9"/>
@@ -5036,11 +5784,11 @@
       <w:szCs w:val="32"/>
     </w:rPr>
   </w:style>
-  <w:style w:type="paragraph" w:styleId="Heading2">
+  <w:style w:type="paragraph" w:styleId="Titre2">
     <w:name w:val="heading 2"/>
     <w:basedOn w:val="Normal"/>
     <w:next w:val="Normal"/>
-    <w:link w:val="Heading2Char"/>
+    <w:link w:val="Titre2Car"/>
     <w:uiPriority w:val="9"/>
     <w:unhideWhenUsed/>
     <w:qFormat/>
@@ -5058,11 +5806,11 @@
       <w:szCs w:val="26"/>
     </w:rPr>
   </w:style>
-  <w:style w:type="paragraph" w:styleId="Heading3">
+  <w:style w:type="paragraph" w:styleId="Titre3">
     <w:name w:val="heading 3"/>
     <w:basedOn w:val="Normal"/>
     <w:next w:val="Normal"/>
-    <w:link w:val="Heading3Char"/>
+    <w:link w:val="Titre3Car"/>
     <w:uiPriority w:val="9"/>
     <w:unhideWhenUsed/>
     <w:qFormat/>
@@ -5080,11 +5828,11 @@
       <w:szCs w:val="24"/>
     </w:rPr>
   </w:style>
-  <w:style w:type="paragraph" w:styleId="Heading4">
+  <w:style w:type="paragraph" w:styleId="Titre4">
     <w:name w:val="heading 4"/>
     <w:basedOn w:val="Normal"/>
     <w:next w:val="Normal"/>
-    <w:link w:val="Heading4Char"/>
+    <w:link w:val="Titre4Car"/>
     <w:uiPriority w:val="9"/>
     <w:semiHidden/>
     <w:unhideWhenUsed/>
@@ -5103,13 +5851,13 @@
       <w:color w:val="2F5496" w:themeColor="accent1" w:themeShade="BF"/>
     </w:rPr>
   </w:style>
-  <w:style w:type="character" w:default="1" w:styleId="DefaultParagraphFont">
+  <w:style w:type="character" w:default="1" w:styleId="Policepardfaut">
     <w:name w:val="Default Paragraph Font"/>
     <w:uiPriority w:val="1"/>
     <w:semiHidden/>
     <w:unhideWhenUsed/>
   </w:style>
-  <w:style w:type="table" w:default="1" w:styleId="TableNormal">
+  <w:style w:type="table" w:default="1" w:styleId="TableauNormal">
     <w:name w:val="Normal Table"/>
     <w:uiPriority w:val="99"/>
     <w:semiHidden/>
@@ -5124,17 +5872,17 @@
       </w:tblCellMar>
     </w:tblPr>
   </w:style>
-  <w:style w:type="numbering" w:default="1" w:styleId="NoList">
+  <w:style w:type="numbering" w:default="1" w:styleId="Aucuneliste">
     <w:name w:val="No List"/>
     <w:uiPriority w:val="99"/>
     <w:semiHidden/>
     <w:unhideWhenUsed/>
   </w:style>
-  <w:style w:type="paragraph" w:styleId="IntenseQuote">
+  <w:style w:type="paragraph" w:styleId="Citationintense">
     <w:name w:val="Intense Quote"/>
     <w:basedOn w:val="Normal"/>
     <w:next w:val="Normal"/>
-    <w:link w:val="IntenseQuoteChar"/>
+    <w:link w:val="CitationintenseCar"/>
     <w:uiPriority w:val="30"/>
     <w:qFormat/>
     <w:rsid w:val="00E319E9"/>
@@ -5153,10 +5901,10 @@
       <w:color w:val="4472C4" w:themeColor="accent1"/>
     </w:rPr>
   </w:style>
-  <w:style w:type="character" w:customStyle="1" w:styleId="IntenseQuoteChar">
-    <w:name w:val="Intense Quote Char"/>
-    <w:basedOn w:val="DefaultParagraphFont"/>
-    <w:link w:val="IntenseQuote"/>
+  <w:style w:type="character" w:customStyle="1" w:styleId="CitationintenseCar">
+    <w:name w:val="Citation intense Car"/>
+    <w:basedOn w:val="Policepardfaut"/>
+    <w:link w:val="Citationintense"/>
     <w:uiPriority w:val="30"/>
     <w:rsid w:val="00E319E9"/>
     <w:rPr>
@@ -5165,9 +5913,9 @@
       <w:color w:val="4472C4" w:themeColor="accent1"/>
     </w:rPr>
   </w:style>
-  <w:style w:type="character" w:styleId="IntenseReference">
+  <w:style w:type="character" w:styleId="Rfrenceintense">
     <w:name w:val="Intense Reference"/>
-    <w:basedOn w:val="DefaultParagraphFont"/>
+    <w:basedOn w:val="Policepardfaut"/>
     <w:uiPriority w:val="32"/>
     <w:qFormat/>
     <w:rsid w:val="00E319E9"/>
@@ -5179,7 +5927,7 @@
       <w:spacing w:val="5"/>
     </w:rPr>
   </w:style>
-  <w:style w:type="paragraph" w:styleId="ListParagraph">
+  <w:style w:type="paragraph" w:styleId="Paragraphedeliste">
     <w:name w:val="List Paragraph"/>
     <w:basedOn w:val="Normal"/>
     <w:uiPriority w:val="34"/>
@@ -5194,10 +5942,10 @@
       <w:kern w:val="0"/>
     </w:rPr>
   </w:style>
-  <w:style w:type="paragraph" w:styleId="Header">
+  <w:style w:type="paragraph" w:styleId="En-tte">
     <w:name w:val="header"/>
     <w:basedOn w:val="Normal"/>
-    <w:link w:val="HeaderChar"/>
+    <w:link w:val="En-tteCar"/>
     <w:uiPriority w:val="99"/>
     <w:unhideWhenUsed/>
     <w:rsid w:val="00E319E9"/>
@@ -5209,17 +5957,17 @@
       <w:spacing w:after="0" w:line="240" w:lineRule="auto"/>
     </w:pPr>
   </w:style>
-  <w:style w:type="character" w:customStyle="1" w:styleId="HeaderChar">
-    <w:name w:val="Header Char"/>
-    <w:basedOn w:val="DefaultParagraphFont"/>
-    <w:link w:val="Header"/>
+  <w:style w:type="character" w:customStyle="1" w:styleId="En-tteCar">
+    <w:name w:val="En-tête Car"/>
+    <w:basedOn w:val="Policepardfaut"/>
+    <w:link w:val="En-tte"/>
     <w:uiPriority w:val="99"/>
     <w:rsid w:val="00E319E9"/>
   </w:style>
-  <w:style w:type="paragraph" w:styleId="Footer">
+  <w:style w:type="paragraph" w:styleId="Pieddepage">
     <w:name w:val="footer"/>
     <w:basedOn w:val="Normal"/>
-    <w:link w:val="FooterChar"/>
+    <w:link w:val="PieddepageCar"/>
     <w:uiPriority w:val="99"/>
     <w:unhideWhenUsed/>
     <w:rsid w:val="00E319E9"/>
@@ -5231,17 +5979,17 @@
       <w:spacing w:after="0" w:line="240" w:lineRule="auto"/>
     </w:pPr>
   </w:style>
-  <w:style w:type="character" w:customStyle="1" w:styleId="FooterChar">
-    <w:name w:val="Footer Char"/>
-    <w:basedOn w:val="DefaultParagraphFont"/>
-    <w:link w:val="Footer"/>
+  <w:style w:type="character" w:customStyle="1" w:styleId="PieddepageCar">
+    <w:name w:val="Pied de page Car"/>
+    <w:basedOn w:val="Policepardfaut"/>
+    <w:link w:val="Pieddepage"/>
     <w:uiPriority w:val="99"/>
     <w:rsid w:val="00E319E9"/>
   </w:style>
-  <w:style w:type="character" w:customStyle="1" w:styleId="Heading1Char">
-    <w:name w:val="Heading 1 Char"/>
-    <w:basedOn w:val="DefaultParagraphFont"/>
-    <w:link w:val="Heading1"/>
+  <w:style w:type="character" w:customStyle="1" w:styleId="Titre1Car">
+    <w:name w:val="Titre 1 Car"/>
+    <w:basedOn w:val="Policepardfaut"/>
+    <w:link w:val="Titre1"/>
     <w:uiPriority w:val="9"/>
     <w:rsid w:val="00E319E9"/>
     <w:rPr>
@@ -5270,9 +6018,9 @@
       <w:lang w:eastAsia="fr-FR"/>
     </w:rPr>
   </w:style>
-  <w:style w:type="character" w:styleId="Strong">
+  <w:style w:type="character" w:styleId="lev">
     <w:name w:val="Strong"/>
-    <w:basedOn w:val="DefaultParagraphFont"/>
+    <w:basedOn w:val="Policepardfaut"/>
     <w:uiPriority w:val="22"/>
     <w:qFormat/>
     <w:rsid w:val="00760E17"/>
@@ -5281,9 +6029,9 @@
       <w:bCs/>
     </w:rPr>
   </w:style>
-  <w:style w:type="character" w:styleId="HTMLCode">
+  <w:style w:type="character" w:styleId="CodeHTML">
     <w:name w:val="HTML Code"/>
-    <w:basedOn w:val="DefaultParagraphFont"/>
+    <w:basedOn w:val="Policepardfaut"/>
     <w:uiPriority w:val="99"/>
     <w:semiHidden/>
     <w:unhideWhenUsed/>
@@ -5294,10 +6042,10 @@
       <w:szCs w:val="20"/>
     </w:rPr>
   </w:style>
-  <w:style w:type="character" w:customStyle="1" w:styleId="Heading2Char">
-    <w:name w:val="Heading 2 Char"/>
-    <w:basedOn w:val="DefaultParagraphFont"/>
-    <w:link w:val="Heading2"/>
+  <w:style w:type="character" w:customStyle="1" w:styleId="Titre2Car">
+    <w:name w:val="Titre 2 Car"/>
+    <w:basedOn w:val="Policepardfaut"/>
+    <w:link w:val="Titre2"/>
     <w:uiPriority w:val="9"/>
     <w:rsid w:val="00760E17"/>
     <w:rPr>
@@ -5307,10 +6055,10 @@
       <w:szCs w:val="26"/>
     </w:rPr>
   </w:style>
-  <w:style w:type="character" w:customStyle="1" w:styleId="Heading3Char">
-    <w:name w:val="Heading 3 Char"/>
-    <w:basedOn w:val="DefaultParagraphFont"/>
-    <w:link w:val="Heading3"/>
+  <w:style w:type="character" w:customStyle="1" w:styleId="Titre3Car">
+    <w:name w:val="Titre 3 Car"/>
+    <w:basedOn w:val="Policepardfaut"/>
+    <w:link w:val="Titre3"/>
     <w:uiPriority w:val="9"/>
     <w:rsid w:val="00A60EBC"/>
     <w:rPr>
@@ -5320,10 +6068,10 @@
       <w:szCs w:val="24"/>
     </w:rPr>
   </w:style>
-  <w:style w:type="character" w:customStyle="1" w:styleId="Heading4Char">
-    <w:name w:val="Heading 4 Char"/>
-    <w:basedOn w:val="DefaultParagraphFont"/>
-    <w:link w:val="Heading4"/>
+  <w:style w:type="character" w:customStyle="1" w:styleId="Titre4Car">
+    <w:name w:val="Titre 4 Car"/>
+    <w:basedOn w:val="Policepardfaut"/>
+    <w:link w:val="Titre4"/>
     <w:uiPriority w:val="9"/>
     <w:semiHidden/>
     <w:rsid w:val="00A60EBC"/>
@@ -5334,9 +6082,9 @@
       <w:color w:val="2F5496" w:themeColor="accent1" w:themeShade="BF"/>
     </w:rPr>
   </w:style>
-  <w:style w:type="character" w:styleId="Hyperlink">
+  <w:style w:type="character" w:styleId="Lienhypertexte">
     <w:name w:val="Hyperlink"/>
-    <w:basedOn w:val="DefaultParagraphFont"/>
+    <w:basedOn w:val="Policepardfaut"/>
     <w:uiPriority w:val="99"/>
     <w:unhideWhenUsed/>
     <w:rsid w:val="00EE1F6D"/>
@@ -5345,9 +6093,9 @@
       <w:u w:val="single"/>
     </w:rPr>
   </w:style>
-  <w:style w:type="character" w:styleId="UnresolvedMention">
+  <w:style w:type="character" w:styleId="Mentionnonrsolue">
     <w:name w:val="Unresolved Mention"/>
-    <w:basedOn w:val="DefaultParagraphFont"/>
+    <w:basedOn w:val="Policepardfaut"/>
     <w:uiPriority w:val="99"/>
     <w:semiHidden/>
     <w:unhideWhenUsed/>
